--- a/Application of AI/Task/Week 1/Transcribe.docx
+++ b/Application of AI/Task/Week 1/Transcribe.docx
@@ -3332,6 +3332,11 @@
       </w:pPr>
     </w:p>
     <w:p>
+      <w:pPr>
+        <w:rPr>
+          <w:highlight w:val="yellow"/>
+        </w:rPr>
+      </w:pPr>
       <w:r>
         <w:rPr>
           <w:highlight w:val="yellow"/>
@@ -3340,453 +3345,1107 @@
         <w:t>Each property is just 0. 5. Yeah. 0. 2.</w:t>
       </w:r>
       <w:r>
-        <w:t xml:space="preserve"> We also have other distributions. For example, Binomial distribution to perform a sequence of an independent experiments, each of which has a probability of P of succeeding.</w:t>
-      </w:r>
-    </w:p>
-    <w:p/>
-    <w:p>
-      <w:r>
+        <w:t xml:space="preserve"> </w:t>
+      </w:r>
+      <w:r>
+        <w:rPr>
+          <w:highlight w:val="yellow"/>
+        </w:rPr>
+        <w:t>We also have other distributions. For example, Binomial distribution to perform a sequence of an independent experiments, each of which has a probability of P of succeeding.</w:t>
+      </w:r>
+    </w:p>
+    <w:p>
+      <w:pPr>
+        <w:rPr>
+          <w:highlight w:val="yellow"/>
+        </w:rPr>
+      </w:pPr>
+    </w:p>
+    <w:p>
+      <w:pPr>
+        <w:rPr>
+          <w:highlight w:val="yellow"/>
+        </w:rPr>
+      </w:pPr>
+      <w:r>
+        <w:rPr>
+          <w:highlight w:val="yellow"/>
+        </w:rPr>
         <w:t>For example, we are the p should be between 0 and 1. So the property of getting case successful in the end trials should be like Donate as is the and this notation should be x, the, binomial, and p here.</w:t>
       </w:r>
     </w:p>
-    <w:p/>
-    <w:p>
-      <w:r>
+    <w:p>
+      <w:pPr>
+        <w:rPr>
+          <w:highlight w:val="yellow"/>
+        </w:rPr>
+      </w:pPr>
+    </w:p>
+    <w:p>
+      <w:pPr>
+        <w:rPr>
+          <w:highlight w:val="yellow"/>
+        </w:rPr>
+      </w:pPr>
+      <w:r>
+        <w:rPr>
+          <w:highlight w:val="yellow"/>
+        </w:rPr>
         <w:t xml:space="preserve">And we </w:t>
       </w:r>
       <w:proofErr w:type="spellStart"/>
       <w:r>
+        <w:rPr>
+          <w:highlight w:val="yellow"/>
+        </w:rPr>
         <w:t>we</w:t>
       </w:r>
       <w:proofErr w:type="spellEnd"/>
       <w:r>
+        <w:rPr>
+          <w:highlight w:val="yellow"/>
+        </w:rPr>
         <w:t xml:space="preserve"> also have poison distribution, which means that a number of </w:t>
       </w:r>
       <w:proofErr w:type="gramStart"/>
       <w:r>
+        <w:rPr>
+          <w:highlight w:val="yellow"/>
+        </w:rPr>
         <w:t>event</w:t>
       </w:r>
       <w:proofErr w:type="gramEnd"/>
       <w:r>
+        <w:rPr>
+          <w:highlight w:val="yellow"/>
+        </w:rPr>
         <w:t>, operate independently in a fixed interval of time with a known random lambda here.</w:t>
       </w:r>
     </w:p>
-    <w:p/>
-    <w:p>
-      <w:r>
+    <w:p>
+      <w:pPr>
+        <w:rPr>
+          <w:highlight w:val="yellow"/>
+        </w:rPr>
+      </w:pPr>
+    </w:p>
+    <w:p>
+      <w:r>
+        <w:rPr>
+          <w:highlight w:val="yellow"/>
+        </w:rPr>
         <w:t xml:space="preserve">Just create a random variable x with a state of care that is </w:t>
       </w:r>
       <w:proofErr w:type="spellStart"/>
       <w:r>
+        <w:rPr>
+          <w:highlight w:val="yellow"/>
+        </w:rPr>
         <w:t>is</w:t>
       </w:r>
       <w:proofErr w:type="spellEnd"/>
       <w:r>
+        <w:rPr>
+          <w:highlight w:val="yellow"/>
+        </w:rPr>
         <w:t xml:space="preserve"> it 1 to </w:t>
       </w:r>
       <w:proofErr w:type="spellStart"/>
       <w:r>
+        <w:rPr>
+          <w:highlight w:val="yellow"/>
+        </w:rPr>
         <w:t>to</w:t>
       </w:r>
       <w:proofErr w:type="spellEnd"/>
       <w:r>
+        <w:rPr>
+          <w:highlight w:val="yellow"/>
+        </w:rPr>
         <w:t xml:space="preserve"> n as a probability of this So he has a red, the down times the average number of </w:t>
       </w:r>
       <w:proofErr w:type="gramStart"/>
       <w:r>
+        <w:rPr>
+          <w:highlight w:val="yellow"/>
+        </w:rPr>
         <w:t>occurrence</w:t>
       </w:r>
       <w:proofErr w:type="gramEnd"/>
       <w:r>
+        <w:rPr>
+          <w:highlight w:val="yellow"/>
+        </w:rPr>
         <w:t xml:space="preserve"> of event, and then you can relate as this.</w:t>
       </w:r>
     </w:p>
     <w:p/>
     <w:p>
-      <w:r>
+      <w:pPr>
+        <w:rPr>
+          <w:highlight w:val="yellow"/>
+        </w:rPr>
+      </w:pPr>
+      <w:r>
+        <w:rPr>
+          <w:highlight w:val="yellow"/>
+        </w:rPr>
         <w:t>And this should be most of the famous distribution that is causing distribution money.</w:t>
       </w:r>
     </w:p>
-    <w:p/>
-    <w:p>
-      <w:proofErr w:type="gramStart"/>
-      <w:r>
-        <w:t>So</w:t>
-      </w:r>
-      <w:proofErr w:type="gramEnd"/>
-      <w:r>
+    <w:p>
+      <w:pPr>
+        <w:rPr>
+          <w:highlight w:val="yellow"/>
+        </w:rPr>
+      </w:pPr>
+    </w:p>
+    <w:p>
+      <w:pPr>
+        <w:rPr>
+          <w:highlight w:val="yellow"/>
+        </w:rPr>
+      </w:pPr>
+      <w:proofErr w:type="gramStart"/>
+      <w:r>
+        <w:rPr>
+          <w:highlight w:val="yellow"/>
+        </w:rPr>
+        <w:t>So</w:t>
+      </w:r>
+      <w:proofErr w:type="gramEnd"/>
+      <w:r>
+        <w:rPr>
+          <w:highlight w:val="yellow"/>
+        </w:rPr>
         <w:t xml:space="preserve"> the most </w:t>
       </w:r>
       <w:proofErr w:type="spellStart"/>
       <w:r>
+        <w:rPr>
+          <w:highlight w:val="yellow"/>
+        </w:rPr>
         <w:t>well known</w:t>
       </w:r>
       <w:proofErr w:type="spellEnd"/>
       <w:r>
+        <w:rPr>
+          <w:highlight w:val="yellow"/>
+        </w:rPr>
         <w:t xml:space="preserve"> noise distribution, you refer to the normal distribution or the informally of the pair shape distribution, and the pair is the mean and its variance and its notation.</w:t>
       </w:r>
     </w:p>
-    <w:p/>
-    <w:p>
-      <w:r>
+    <w:p>
+      <w:pPr>
+        <w:rPr>
+          <w:highlight w:val="yellow"/>
+        </w:rPr>
+      </w:pPr>
+    </w:p>
+    <w:p>
+      <w:r>
+        <w:rPr>
+          <w:highlight w:val="yellow"/>
+        </w:rPr>
         <w:t xml:space="preserve">This is this is the full equation I've got, </w:t>
       </w:r>
       <w:proofErr w:type="gramStart"/>
       <w:r>
+        <w:rPr>
+          <w:highlight w:val="yellow"/>
+        </w:rPr>
         <w:t>And</w:t>
       </w:r>
       <w:proofErr w:type="gramEnd"/>
       <w:r>
+        <w:rPr>
+          <w:highlight w:val="yellow"/>
+        </w:rPr>
         <w:t xml:space="preserve"> then you guys should have familiar with our different and I often current distribution here.</w:t>
       </w:r>
     </w:p>
     <w:p/>
     <w:p>
-      <w:r>
+      <w:pPr>
+        <w:rPr>
+          <w:highlight w:val="yellow"/>
+        </w:rPr>
+      </w:pPr>
+      <w:r>
+        <w:rPr>
+          <w:highlight w:val="yellow"/>
+        </w:rPr>
         <w:t>For the multinomial distribution, it is an extension of the learning distribution for binary class into body class.</w:t>
       </w:r>
     </w:p>
-    <w:p/>
-    <w:p>
-      <w:r>
+    <w:p>
+      <w:pPr>
+        <w:rPr>
+          <w:highlight w:val="yellow"/>
+        </w:rPr>
+      </w:pPr>
+    </w:p>
+    <w:p>
+      <w:pPr>
+        <w:rPr>
+          <w:highlight w:val="yellow"/>
+        </w:rPr>
+      </w:pPr>
+      <w:r>
+        <w:rPr>
+          <w:highlight w:val="yellow"/>
+        </w:rPr>
         <w:t>Remember, previously mentioned about learning is just a binary. Right? Like a frame or a coin, just to have two sides there.</w:t>
       </w:r>
     </w:p>
-    <w:p/>
-    <w:p>
-      <w:r>
+    <w:p>
+      <w:pPr>
+        <w:rPr>
+          <w:highlight w:val="yellow"/>
+        </w:rPr>
+      </w:pPr>
+    </w:p>
+    <w:p>
+      <w:pPr>
+        <w:rPr>
+          <w:highlight w:val="yellow"/>
+        </w:rPr>
+      </w:pPr>
+      <w:r>
+        <w:rPr>
+          <w:highlight w:val="yellow"/>
+        </w:rPr>
         <w:t>Distribution is called the category code distribution or generalized distribution. Is probability distribution that describes the possible results of, random variables that can take in, one of k possible categories.</w:t>
       </w:r>
     </w:p>
-    <w:p/>
-    <w:p>
-      <w:proofErr w:type="gramStart"/>
-      <w:r>
-        <w:t>So</w:t>
-      </w:r>
-      <w:proofErr w:type="gramEnd"/>
-      <w:r>
+    <w:p>
+      <w:pPr>
+        <w:rPr>
+          <w:highlight w:val="yellow"/>
+        </w:rPr>
+      </w:pPr>
+    </w:p>
+    <w:p>
+      <w:pPr>
+        <w:rPr>
+          <w:highlight w:val="yellow"/>
+        </w:rPr>
+      </w:pPr>
+      <w:proofErr w:type="gramStart"/>
+      <w:r>
+        <w:rPr>
+          <w:highlight w:val="yellow"/>
+        </w:rPr>
+        <w:t>So</w:t>
+      </w:r>
+      <w:proofErr w:type="gramEnd"/>
+      <w:r>
+        <w:rPr>
+          <w:highlight w:val="yellow"/>
+        </w:rPr>
         <w:t xml:space="preserve"> a category of random variable is a discrete random variable with more than 2 possible outcomes such as the role of value.</w:t>
       </w:r>
     </w:p>
-    <w:p/>
-    <w:p>
-      <w:r>
+    <w:p>
+      <w:pPr>
+        <w:rPr>
+          <w:highlight w:val="yellow"/>
+        </w:rPr>
+      </w:pPr>
+    </w:p>
+    <w:p>
+      <w:pPr>
+        <w:rPr>
+          <w:highlight w:val="yellow"/>
+        </w:rPr>
+      </w:pPr>
+      <w:r>
+        <w:rPr>
+          <w:highlight w:val="yellow"/>
+        </w:rPr>
         <w:lastRenderedPageBreak/>
         <w:t>As a, for example, in a monkey class classification in machine learning, we have set out that example x1x to your accent and the least corresponded that an example x I has a k class level. That is a y I is equal to y I 1 I 2 to 1 I k.</w:t>
       </w:r>
     </w:p>
-    <w:p/>
-    <w:p>
-      <w:r>
+    <w:p>
+      <w:pPr>
+        <w:rPr>
+          <w:highlight w:val="yellow"/>
+        </w:rPr>
+      </w:pPr>
+    </w:p>
+    <w:p>
+      <w:pPr>
+        <w:rPr>
+          <w:highlight w:val="yellow"/>
+        </w:rPr>
+      </w:pPr>
+      <w:r>
+        <w:rPr>
+          <w:highlight w:val="yellow"/>
+        </w:rPr>
         <w:t xml:space="preserve">That k just </w:t>
       </w:r>
       <w:proofErr w:type="gramStart"/>
       <w:r>
+        <w:rPr>
+          <w:highlight w:val="yellow"/>
+        </w:rPr>
         <w:t>rescale</w:t>
       </w:r>
       <w:proofErr w:type="gramEnd"/>
       <w:r>
-        <w:t xml:space="preserve"> different clusters corresponding to 1 whole encoding. In one holding port is called, WACCOFK vector, we have one element that has the value of 1 and all other has the value of 0.</w:t>
-      </w:r>
-    </w:p>
-    <w:p/>
-    <w:p>
-      <w:r>
+        <w:rPr>
+          <w:highlight w:val="yellow"/>
+        </w:rPr>
+        <w:t xml:space="preserve"> different clusters corresponding to 1 </w:t>
+      </w:r>
+      <w:r>
+        <w:rPr>
+          <w:highlight w:val="yellow"/>
+        </w:rPr>
+        <w:t>hot</w:t>
+      </w:r>
+      <w:r>
+        <w:rPr>
+          <w:highlight w:val="yellow"/>
+        </w:rPr>
+        <w:t xml:space="preserve"> encoding. In one </w:t>
+      </w:r>
+      <w:r>
+        <w:rPr>
+          <w:highlight w:val="yellow"/>
+        </w:rPr>
+        <w:t>hot</w:t>
+      </w:r>
+      <w:r>
+        <w:rPr>
+          <w:highlight w:val="yellow"/>
+        </w:rPr>
+        <w:t xml:space="preserve"> </w:t>
+      </w:r>
+      <w:r>
+        <w:rPr>
+          <w:highlight w:val="yellow"/>
+        </w:rPr>
+        <w:t>encoding</w:t>
+      </w:r>
+      <w:r>
+        <w:rPr>
+          <w:highlight w:val="yellow"/>
+        </w:rPr>
+        <w:t xml:space="preserve"> is called, </w:t>
+      </w:r>
+      <w:r>
+        <w:rPr>
+          <w:highlight w:val="yellow"/>
+        </w:rPr>
+        <w:t>1 hot k</w:t>
+      </w:r>
+      <w:r>
+        <w:rPr>
+          <w:highlight w:val="yellow"/>
+        </w:rPr>
+        <w:t xml:space="preserve"> vector, we have one element that has the value of 1 and all other has the value of 0.</w:t>
+      </w:r>
+    </w:p>
+    <w:p>
+      <w:pPr>
+        <w:rPr>
+          <w:highlight w:val="yellow"/>
+        </w:rPr>
+      </w:pPr>
+    </w:p>
+    <w:p>
+      <w:pPr>
+        <w:rPr>
+          <w:highlight w:val="yellow"/>
+        </w:rPr>
+      </w:pPr>
+      <w:r>
+        <w:rPr>
+          <w:highlight w:val="yellow"/>
+        </w:rPr>
         <w:t xml:space="preserve">That's the name as a probability of assigned, class level to a data point as a p one </w:t>
       </w:r>
       <w:proofErr w:type="spellStart"/>
       <w:r>
+        <w:rPr>
+          <w:highlight w:val="yellow"/>
+        </w:rPr>
         <w:t>to p</w:t>
       </w:r>
       <w:proofErr w:type="spellEnd"/>
       <w:r>
+        <w:rPr>
+          <w:highlight w:val="yellow"/>
+        </w:rPr>
         <w:t xml:space="preserve"> k. </w:t>
       </w:r>
       <w:proofErr w:type="gramStart"/>
       <w:r>
-        <w:t>So</w:t>
-      </w:r>
-      <w:proofErr w:type="gramEnd"/>
-      <w:r>
+        <w:rPr>
+          <w:highlight w:val="yellow"/>
+        </w:rPr>
+        <w:t>So</w:t>
+      </w:r>
+      <w:proofErr w:type="gramEnd"/>
+      <w:r>
+        <w:rPr>
+          <w:highlight w:val="yellow"/>
+        </w:rPr>
         <w:t xml:space="preserve"> we will know that is a, p a p j should be between 0 and 1, and the sum of the p j should be equal to 1 for the different classes.</w:t>
       </w:r>
     </w:p>
-    <w:p/>
-    <w:p>
-      <w:r>
+    <w:p>
+      <w:pPr>
+        <w:rPr>
+          <w:highlight w:val="yellow"/>
+        </w:rPr>
+      </w:pPr>
+    </w:p>
+    <w:p>
+      <w:pPr>
+        <w:rPr>
+          <w:highlight w:val="yellow"/>
+        </w:rPr>
+      </w:pPr>
+      <w:r>
+        <w:rPr>
+          <w:highlight w:val="yellow"/>
+        </w:rPr>
         <w:t xml:space="preserve">Right? From j, that is equal from 1 to k, the marginal probability of the data point to x I is the probability of x I that it's </w:t>
       </w:r>
       <w:proofErr w:type="spellStart"/>
       <w:r>
+        <w:rPr>
+          <w:highlight w:val="yellow"/>
+        </w:rPr>
         <w:t>gonna</w:t>
       </w:r>
       <w:proofErr w:type="spellEnd"/>
       <w:r>
+        <w:rPr>
+          <w:highlight w:val="yellow"/>
+        </w:rPr>
         <w:t xml:space="preserve"> be, Like, some product of all the probability here.</w:t>
       </w:r>
     </w:p>
-    <w:p/>
-    <w:p>
-      <w:r>
+    <w:p>
+      <w:pPr>
+        <w:rPr>
+          <w:highlight w:val="yellow"/>
+        </w:rPr>
+      </w:pPr>
+    </w:p>
+    <w:p>
+      <w:r>
+        <w:rPr>
+          <w:highlight w:val="yellow"/>
+        </w:rPr>
         <w:t>Right? So, similarly, we can take place of all data Examples as this kind of products of all of them together.</w:t>
       </w:r>
     </w:p>
     <w:p/>
     <w:p>
-      <w:r>
-        <w:t xml:space="preserve">So lastly, we are mash up </w:t>
-      </w:r>
-      <w:proofErr w:type="gramStart"/>
-      <w:r>
+      <w:pPr>
+        <w:rPr>
+          <w:highlight w:val="yellow"/>
+        </w:rPr>
+      </w:pPr>
+      <w:r>
+        <w:rPr>
+          <w:highlight w:val="yellow"/>
+        </w:rPr>
+        <w:t xml:space="preserve">So lastly, we are </w:t>
+      </w:r>
+      <w:r>
+        <w:rPr>
+          <w:highlight w:val="yellow"/>
+        </w:rPr>
+        <w:t>mention</w:t>
+      </w:r>
+      <w:r>
+        <w:rPr>
+          <w:highlight w:val="yellow"/>
+        </w:rPr>
+        <w:t xml:space="preserve"> up </w:t>
+      </w:r>
+      <w:proofErr w:type="gramStart"/>
+      <w:r>
+        <w:rPr>
+          <w:highlight w:val="yellow"/>
+        </w:rPr>
         <w:t>our another</w:t>
       </w:r>
       <w:proofErr w:type="gramEnd"/>
       <w:r>
+        <w:rPr>
+          <w:highlight w:val="yellow"/>
+        </w:rPr>
         <w:t xml:space="preserve"> important part about information theory. </w:t>
       </w:r>
       <w:proofErr w:type="gramStart"/>
       <w:r>
-        <w:t>So</w:t>
-      </w:r>
-      <w:proofErr w:type="gramEnd"/>
-      <w:r>
-        <w:t xml:space="preserve"> in the your information theory, It can study some encoding, decoding, some transmission, some manipulation of information.</w:t>
-      </w:r>
-    </w:p>
-    <w:p/>
-    <w:p>
-      <w:r>
+        <w:rPr>
+          <w:highlight w:val="yellow"/>
+        </w:rPr>
+        <w:t>So</w:t>
+      </w:r>
+      <w:proofErr w:type="gramEnd"/>
+      <w:r>
+        <w:rPr>
+          <w:highlight w:val="yellow"/>
+        </w:rPr>
+        <w:t xml:space="preserve"> in the your information theory, It can study some encoding, decoding, some </w:t>
+      </w:r>
+      <w:proofErr w:type="spellStart"/>
+      <w:r>
+        <w:rPr>
+          <w:highlight w:val="yellow"/>
+        </w:rPr>
+        <w:t>tranformation</w:t>
+      </w:r>
+      <w:proofErr w:type="spellEnd"/>
+      <w:r>
+        <w:rPr>
+          <w:highlight w:val="yellow"/>
+        </w:rPr>
+        <w:t>, some manipulation of information.</w:t>
+      </w:r>
+    </w:p>
+    <w:p>
+      <w:pPr>
+        <w:rPr>
+          <w:highlight w:val="yellow"/>
+        </w:rPr>
+      </w:pPr>
+    </w:p>
+    <w:p>
+      <w:pPr>
+        <w:rPr>
+          <w:highlight w:val="yellow"/>
+        </w:rPr>
+      </w:pPr>
+      <w:r>
+        <w:rPr>
+          <w:highlight w:val="yellow"/>
+        </w:rPr>
         <w:t>It is a branch of applied mathematics that are resolved about around the twenty point how much information is presented in different signals.</w:t>
       </w:r>
     </w:p>
-    <w:p/>
-    <w:p>
-      <w:r>
+    <w:p>
+      <w:pPr>
+        <w:rPr>
+          <w:highlight w:val="yellow"/>
+        </w:rPr>
+      </w:pPr>
+    </w:p>
+    <w:p>
+      <w:pPr>
+        <w:rPr>
+          <w:highlight w:val="yellow"/>
+        </w:rPr>
+      </w:pPr>
+      <w:r>
+        <w:rPr>
+          <w:highlight w:val="yellow"/>
+        </w:rPr>
         <w:t>As such, information server provides a fundamental language of discussing information processing in computer systems.</w:t>
       </w:r>
     </w:p>
-    <w:p/>
-    <w:p>
-      <w:r>
+    <w:p>
+      <w:pPr>
+        <w:rPr>
+          <w:highlight w:val="yellow"/>
+        </w:rPr>
+      </w:pPr>
+    </w:p>
+    <w:p>
+      <w:pPr>
+        <w:rPr>
+          <w:highlight w:val="yellow"/>
+        </w:rPr>
+      </w:pPr>
+      <w:r>
+        <w:rPr>
+          <w:highlight w:val="yellow"/>
+        </w:rPr>
         <w:t>For example, in machine learning applications, you know, use, cross attributes as, direct from the information theory considerations. Similar work, like, in this paragraph.</w:t>
       </w:r>
     </w:p>
-    <w:p/>
-    <w:p>
-      <w:proofErr w:type="gramStart"/>
-      <w:r>
-        <w:t>So</w:t>
-      </w:r>
-      <w:proofErr w:type="gramEnd"/>
-      <w:r>
+    <w:p>
+      <w:pPr>
+        <w:rPr>
+          <w:highlight w:val="yellow"/>
+        </w:rPr>
+      </w:pPr>
+    </w:p>
+    <w:p>
+      <w:pPr>
+        <w:rPr>
+          <w:highlight w:val="yellow"/>
+        </w:rPr>
+      </w:pPr>
+      <w:proofErr w:type="gramStart"/>
+      <w:r>
+        <w:rPr>
+          <w:highlight w:val="yellow"/>
+        </w:rPr>
+        <w:t>So</w:t>
+      </w:r>
+      <w:proofErr w:type="gramEnd"/>
+      <w:r>
+        <w:rPr>
+          <w:highlight w:val="yellow"/>
+        </w:rPr>
         <w:t xml:space="preserve"> the </w:t>
       </w:r>
       <w:proofErr w:type="spellStart"/>
       <w:r>
+        <w:rPr>
+          <w:highlight w:val="yellow"/>
+        </w:rPr>
         <w:t>the</w:t>
       </w:r>
       <w:proofErr w:type="spellEnd"/>
       <w:r>
+        <w:rPr>
+          <w:highlight w:val="yellow"/>
+        </w:rPr>
         <w:t xml:space="preserve"> actual to </w:t>
       </w:r>
       <w:proofErr w:type="spellStart"/>
       <w:r>
+        <w:rPr>
+          <w:highlight w:val="yellow"/>
+        </w:rPr>
         <w:t>to</w:t>
       </w:r>
       <w:proofErr w:type="spellEnd"/>
       <w:r>
+        <w:rPr>
+          <w:highlight w:val="yellow"/>
+        </w:rPr>
         <w:t xml:space="preserve"> find this information for the first time. So best case Originally, you might need to just study the study the message of a noisy channel such as the communication we are rendering a radio transmission.</w:t>
       </w:r>
     </w:p>
-    <w:p/>
-    <w:p>
-      <w:proofErr w:type="gramStart"/>
-      <w:r>
-        <w:t>So</w:t>
-      </w:r>
-      <w:proofErr w:type="gramEnd"/>
-      <w:r>
+    <w:p>
+      <w:pPr>
+        <w:rPr>
+          <w:highlight w:val="yellow"/>
+        </w:rPr>
+      </w:pPr>
+    </w:p>
+    <w:p>
+      <w:pPr>
+        <w:rPr>
+          <w:highlight w:val="yellow"/>
+        </w:rPr>
+      </w:pPr>
+      <w:proofErr w:type="gramStart"/>
+      <w:r>
+        <w:rPr>
+          <w:highlight w:val="yellow"/>
+        </w:rPr>
+        <w:t>So</w:t>
+      </w:r>
+      <w:proofErr w:type="gramEnd"/>
+      <w:r>
+        <w:rPr>
+          <w:highlight w:val="yellow"/>
+        </w:rPr>
         <w:t xml:space="preserve"> we actually more care about some unusual information. Yeah. More details about the, so called the </w:t>
       </w:r>
       <w:proofErr w:type="spellStart"/>
       <w:r>
+        <w:rPr>
+          <w:highlight w:val="yellow"/>
+        </w:rPr>
         <w:t>self information</w:t>
       </w:r>
       <w:proofErr w:type="spellEnd"/>
       <w:r>
+        <w:rPr>
+          <w:highlight w:val="yellow"/>
+        </w:rPr>
         <w:t>.</w:t>
       </w:r>
     </w:p>
-    <w:p/>
-    <w:p>
-      <w:proofErr w:type="gramStart"/>
-      <w:r>
-        <w:t>So</w:t>
-      </w:r>
-      <w:proofErr w:type="gramEnd"/>
-      <w:r>
+    <w:p>
+      <w:pPr>
+        <w:rPr>
+          <w:highlight w:val="yellow"/>
+        </w:rPr>
+      </w:pPr>
+    </w:p>
+    <w:p>
+      <w:pPr>
+        <w:rPr>
+          <w:highlight w:val="yellow"/>
+        </w:rPr>
+      </w:pPr>
+      <w:proofErr w:type="gramStart"/>
+      <w:r>
+        <w:rPr>
+          <w:highlight w:val="yellow"/>
+        </w:rPr>
+        <w:t>So</w:t>
+      </w:r>
+      <w:proofErr w:type="gramEnd"/>
+      <w:r>
+        <w:rPr>
+          <w:highlight w:val="yellow"/>
+        </w:rPr>
         <w:t xml:space="preserve"> the basic intuition behind the information theory is that learning that an unlikely event has occurred is more If I'm Matthew, then learning that a lot of you have done has occurred. Hold on. This is me.</w:t>
       </w:r>
     </w:p>
-    <w:p/>
-    <w:p>
-      <w:r>
+    <w:p>
+      <w:pPr>
+        <w:rPr>
+          <w:highlight w:val="yellow"/>
+        </w:rPr>
+      </w:pPr>
+    </w:p>
+    <w:p>
+      <w:pPr>
+        <w:rPr>
+          <w:highlight w:val="yellow"/>
+        </w:rPr>
+      </w:pPr>
+      <w:r>
+        <w:rPr>
+          <w:highlight w:val="yellow"/>
+        </w:rPr>
         <w:t xml:space="preserve">So here is a concrete example. For example, A message is saying the song rose this morning. Should be all of your ad dash, I mean, you've noticed about this one. This store </w:t>
       </w:r>
       <w:proofErr w:type="spellStart"/>
       <w:proofErr w:type="gramStart"/>
       <w:r>
+        <w:rPr>
+          <w:highlight w:val="yellow"/>
+        </w:rPr>
         <w:t>a</w:t>
       </w:r>
       <w:proofErr w:type="spellEnd"/>
       <w:proofErr w:type="gramEnd"/>
       <w:r>
+        <w:rPr>
+          <w:highlight w:val="yellow"/>
+        </w:rPr>
         <w:t xml:space="preserve"> informative because that is unnecessary to be sent.</w:t>
       </w:r>
     </w:p>
-    <w:p/>
-    <w:p>
-      <w:r>
+    <w:p>
+      <w:pPr>
+        <w:rPr>
+          <w:highlight w:val="yellow"/>
+        </w:rPr>
+      </w:pPr>
+    </w:p>
+    <w:p>
+      <w:pPr>
+        <w:rPr>
+          <w:highlight w:val="yellow"/>
+        </w:rPr>
+      </w:pPr>
+      <w:r>
+        <w:rPr>
+          <w:highlight w:val="yellow"/>
+        </w:rPr>
         <w:t xml:space="preserve">But A message is saying, that was I've told them, this morning is very informative. Right? So that, </w:t>
       </w:r>
       <w:proofErr w:type="gramStart"/>
       <w:r>
+        <w:rPr>
+          <w:highlight w:val="yellow"/>
+        </w:rPr>
         <w:t>Here</w:t>
       </w:r>
       <w:proofErr w:type="gramEnd"/>
       <w:r>
+        <w:rPr>
+          <w:highlight w:val="yellow"/>
+        </w:rPr>
         <w:t xml:space="preserve">, for </w:t>
       </w:r>
       <w:proofErr w:type="spellStart"/>
       <w:r>
+        <w:rPr>
+          <w:highlight w:val="yellow"/>
+        </w:rPr>
         <w:t>self information</w:t>
       </w:r>
       <w:proofErr w:type="spellEnd"/>
       <w:r>
+        <w:rPr>
+          <w:highlight w:val="yellow"/>
+        </w:rPr>
         <w:t>, we really care about some and you write information.</w:t>
       </w:r>
     </w:p>
-    <w:p/>
-    <w:p>
-      <w:r>
+    <w:p>
+      <w:pPr>
+        <w:rPr>
+          <w:highlight w:val="yellow"/>
+        </w:rPr>
+      </w:pPr>
+    </w:p>
+    <w:p>
+      <w:pPr>
+        <w:rPr>
+          <w:highlight w:val="yellow"/>
+        </w:rPr>
+      </w:pPr>
+      <w:r>
+        <w:rPr>
+          <w:highlight w:val="yellow"/>
+        </w:rPr>
         <w:t xml:space="preserve">So based on that, it's, in duration, sharing, you find the cell information as </w:t>
       </w:r>
       <w:proofErr w:type="spellStart"/>
       <w:r>
+        <w:rPr>
+          <w:highlight w:val="yellow"/>
+        </w:rPr>
         <w:t>of</w:t>
       </w:r>
       <w:proofErr w:type="spellEnd"/>
       <w:r>
+        <w:rPr>
+          <w:highlight w:val="yellow"/>
+        </w:rPr>
         <w:t xml:space="preserve"> I event x as this equation I x equal to the log of the probability of x.</w:t>
       </w:r>
     </w:p>
-    <w:p/>
-    <w:p>
-      <w:proofErr w:type="gramStart"/>
-      <w:r>
-        <w:t>So</w:t>
-      </w:r>
-      <w:proofErr w:type="gramEnd"/>
-      <w:r>
+    <w:p>
+      <w:pPr>
+        <w:rPr>
+          <w:highlight w:val="yellow"/>
+        </w:rPr>
+      </w:pPr>
+    </w:p>
+    <w:p>
+      <w:pPr>
+        <w:rPr>
+          <w:highlight w:val="yellow"/>
+        </w:rPr>
+      </w:pPr>
+      <w:proofErr w:type="gramStart"/>
+      <w:r>
+        <w:rPr>
+          <w:highlight w:val="yellow"/>
+        </w:rPr>
+        <w:t>So</w:t>
+      </w:r>
+      <w:proofErr w:type="gramEnd"/>
+      <w:r>
+        <w:rPr>
+          <w:highlight w:val="yellow"/>
+        </w:rPr>
         <w:t xml:space="preserve"> I x is a cell of information, and the p x is a probability of human x So that you see off the information output is a piece of information received from the event x.</w:t>
       </w:r>
     </w:p>
-    <w:p/>
-    <w:p>
-      <w:proofErr w:type="gramStart"/>
-      <w:r>
-        <w:t>So</w:t>
-      </w:r>
-      <w:proofErr w:type="gramEnd"/>
-      <w:r>
+    <w:p>
+      <w:pPr>
+        <w:rPr>
+          <w:highlight w:val="yellow"/>
+        </w:rPr>
+      </w:pPr>
+    </w:p>
+    <w:p>
+      <w:pPr>
+        <w:rPr>
+          <w:highlight w:val="yellow"/>
+        </w:rPr>
+      </w:pPr>
+      <w:proofErr w:type="gramStart"/>
+      <w:r>
+        <w:rPr>
+          <w:highlight w:val="yellow"/>
+        </w:rPr>
+        <w:t>So</w:t>
+      </w:r>
+      <w:proofErr w:type="gramEnd"/>
+      <w:r>
+        <w:rPr>
+          <w:highlight w:val="yellow"/>
+        </w:rPr>
         <w:t xml:space="preserve"> for example, if we want to send the code of 0 10 or by channel. </w:t>
       </w:r>
       <w:proofErr w:type="gramStart"/>
       <w:r>
-        <w:t>So</w:t>
-      </w:r>
-      <w:proofErr w:type="gramEnd"/>
-      <w:r>
+        <w:rPr>
+          <w:highlight w:val="yellow"/>
+        </w:rPr>
+        <w:t>So</w:t>
+      </w:r>
+      <w:proofErr w:type="gramEnd"/>
+      <w:r>
+        <w:rPr>
+          <w:highlight w:val="yellow"/>
+        </w:rPr>
         <w:t xml:space="preserve"> event of 0010 is a series of code of that. And in this case, the last is </w:t>
       </w:r>
       <w:proofErr w:type="gramStart"/>
       <w:r>
+        <w:rPr>
+          <w:highlight w:val="yellow"/>
+        </w:rPr>
         <w:t>And</w:t>
       </w:r>
       <w:proofErr w:type="gramEnd"/>
       <w:r>
+        <w:rPr>
+          <w:highlight w:val="yellow"/>
+        </w:rPr>
         <w:t xml:space="preserve"> it's able to move forward.</w:t>
       </w:r>
     </w:p>
-    <w:p/>
-    <w:p>
-      <w:r>
+    <w:p>
+      <w:pPr>
+        <w:rPr>
+          <w:highlight w:val="yellow"/>
+        </w:rPr>
+      </w:pPr>
+    </w:p>
+    <w:p>
+      <w:pPr>
+        <w:rPr>
+          <w:highlight w:val="yellow"/>
+        </w:rPr>
+      </w:pPr>
+      <w:r>
+        <w:rPr>
+          <w:highlight w:val="yellow"/>
+        </w:rPr>
         <w:t xml:space="preserve">Right? </w:t>
       </w:r>
       <w:proofErr w:type="gramStart"/>
       <w:r>
-        <w:t>So</w:t>
-      </w:r>
-      <w:proofErr w:type="gramEnd"/>
-      <w:r>
+        <w:rPr>
+          <w:highlight w:val="yellow"/>
+        </w:rPr>
+        <w:t>So</w:t>
+      </w:r>
+      <w:proofErr w:type="gramEnd"/>
+      <w:r>
+        <w:rPr>
+          <w:highlight w:val="yellow"/>
+        </w:rPr>
         <w:t xml:space="preserve"> the encoding is a bit 0 or 1 that occurs with a probability of 1 over 2. </w:t>
       </w:r>
       <w:proofErr w:type="gramStart"/>
       <w:r>
-        <w:t>So</w:t>
-      </w:r>
-      <w:proofErr w:type="gramEnd"/>
-      <w:r>
+        <w:rPr>
+          <w:highlight w:val="yellow"/>
+        </w:rPr>
+        <w:t>So</w:t>
+      </w:r>
+      <w:proofErr w:type="gramEnd"/>
+      <w:r>
+        <w:rPr>
+          <w:highlight w:val="yellow"/>
+        </w:rPr>
         <w:t xml:space="preserve"> the point is, in this case, The p the probability should be, well over 2 with the power button.</w:t>
       </w:r>
     </w:p>
-    <w:p/>
-    <w:p>
-      <w:proofErr w:type="gramStart"/>
-      <w:r>
-        <w:t>So</w:t>
-      </w:r>
-      <w:proofErr w:type="gramEnd"/>
-      <w:r>
+    <w:p>
+      <w:pPr>
+        <w:rPr>
+          <w:highlight w:val="yellow"/>
+        </w:rPr>
+      </w:pPr>
+    </w:p>
+    <w:p>
+      <w:pPr>
+        <w:rPr>
+          <w:highlight w:val="yellow"/>
+        </w:rPr>
+      </w:pPr>
+      <w:proofErr w:type="gramStart"/>
+      <w:r>
+        <w:rPr>
+          <w:highlight w:val="yellow"/>
+        </w:rPr>
+        <w:t>So</w:t>
+      </w:r>
+      <w:proofErr w:type="gramEnd"/>
+      <w:r>
+        <w:rPr>
+          <w:highlight w:val="yellow"/>
+        </w:rPr>
         <w:t xml:space="preserve"> then we </w:t>
       </w:r>
       <w:proofErr w:type="spellStart"/>
       <w:r>
+        <w:rPr>
+          <w:highlight w:val="yellow"/>
+        </w:rPr>
         <w:t>we</w:t>
       </w:r>
       <w:proofErr w:type="spellEnd"/>
       <w:r>
+        <w:rPr>
+          <w:highlight w:val="yellow"/>
+        </w:rPr>
         <w:t xml:space="preserve"> can calculate the state of information of I x. The x is 0010, and again, it's </w:t>
       </w:r>
       <w:proofErr w:type="spellStart"/>
       <w:r>
+        <w:rPr>
+          <w:highlight w:val="yellow"/>
+        </w:rPr>
         <w:t>it's</w:t>
       </w:r>
       <w:proofErr w:type="spellEnd"/>
       <w:r>
+        <w:rPr>
+          <w:highlight w:val="yellow"/>
+        </w:rPr>
         <w:t xml:space="preserve"> the equation, and here is various probability.</w:t>
       </w:r>
     </w:p>
-    <w:p/>
-    <w:p>
-      <w:r>
+    <w:p>
+      <w:pPr>
+        <w:rPr>
+          <w:highlight w:val="yellow"/>
+        </w:rPr>
+      </w:pPr>
+    </w:p>
+    <w:p>
+      <w:r>
+        <w:rPr>
+          <w:highlight w:val="yellow"/>
+        </w:rPr>
         <w:t xml:space="preserve">So eventually, we calculate this, gathers just a </w:t>
       </w:r>
       <w:proofErr w:type="gramStart"/>
       <w:r>
+        <w:rPr>
+          <w:highlight w:val="yellow"/>
+        </w:rPr>
         <w:t>poppets</w:t>
       </w:r>
       <w:proofErr w:type="gramEnd"/>
       <w:r>
+        <w:rPr>
+          <w:highlight w:val="yellow"/>
+        </w:rPr>
         <w:t xml:space="preserve">. So that means the same information out of the event of 0. 90. No. That's a good question. Okay. </w:t>
       </w:r>
       <w:proofErr w:type="gramStart"/>
       <w:r>
-        <w:t>So</w:t>
-      </w:r>
-      <w:proofErr w:type="gramEnd"/>
-      <w:r>
+        <w:rPr>
+          <w:highlight w:val="yellow"/>
+        </w:rPr>
+        <w:t>So</w:t>
+      </w:r>
+      <w:proofErr w:type="gramEnd"/>
+      <w:r>
+        <w:rPr>
+          <w:highlight w:val="yellow"/>
+        </w:rPr>
         <w:t xml:space="preserve"> the sales information is for, to document how the information how big it is.</w:t>
       </w:r>
     </w:p>
@@ -3844,6 +4503,11 @@
     </w:p>
     <w:p/>
     <w:p>
+      <w:pPr>
+        <w:rPr>
+          <w:highlight w:val="yellow"/>
+        </w:rPr>
+      </w:pPr>
       <w:r>
         <w:t xml:space="preserve">Right? </w:t>
       </w:r>
@@ -3861,397 +4525,957 @@
       </w:r>
       <w:proofErr w:type="spellEnd"/>
       <w:r>
-        <w:t xml:space="preserve"> how are you? Yes. Correct. Yeah. Good. Next is to talk about the entropy. </w:t>
-      </w:r>
-      <w:proofErr w:type="gramStart"/>
-      <w:r>
-        <w:t>So</w:t>
-      </w:r>
-      <w:proofErr w:type="gramEnd"/>
-      <w:r>
+        <w:t xml:space="preserve"> how are you? Yes. Correct. Yeah. Good. </w:t>
+      </w:r>
+      <w:r>
+        <w:rPr>
+          <w:highlight w:val="yellow"/>
+        </w:rPr>
+        <w:t xml:space="preserve">Next is to talk about the entropy. </w:t>
+      </w:r>
+      <w:proofErr w:type="gramStart"/>
+      <w:r>
+        <w:rPr>
+          <w:highlight w:val="yellow"/>
+        </w:rPr>
+        <w:t>So</w:t>
+      </w:r>
+      <w:proofErr w:type="gramEnd"/>
+      <w:r>
+        <w:rPr>
+          <w:highlight w:val="yellow"/>
+        </w:rPr>
         <w:t xml:space="preserve"> if I just create a random variable x, That follows a probability distribution of p with a probability mass function p x.</w:t>
       </w:r>
     </w:p>
-    <w:p/>
-    <w:p>
-      <w:r>
+    <w:p>
+      <w:pPr>
+        <w:rPr>
+          <w:highlight w:val="yellow"/>
+        </w:rPr>
+      </w:pPr>
+    </w:p>
+    <w:p>
+      <w:pPr>
+        <w:rPr>
+          <w:highlight w:val="yellow"/>
+        </w:rPr>
+      </w:pPr>
+      <w:r>
+        <w:rPr>
+          <w:highlight w:val="yellow"/>
+        </w:rPr>
         <w:t>The expected amount of information through an entry is also called the shared entropy is defined in this equation.</w:t>
       </w:r>
     </w:p>
-    <w:p/>
-    <w:p>
-      <w:r>
+    <w:p>
+      <w:pPr>
+        <w:rPr>
+          <w:highlight w:val="yellow"/>
+        </w:rPr>
+      </w:pPr>
+    </w:p>
+    <w:p>
+      <w:pPr>
+        <w:rPr>
+          <w:highlight w:val="yellow"/>
+        </w:rPr>
+      </w:pPr>
+      <w:r>
+        <w:rPr>
+          <w:highlight w:val="yellow"/>
+        </w:rPr>
         <w:t>So best way, it's calculated what? This is. This is 1. It wants to calculate what? This. This is what? This is what? What does this mean here mean?</w:t>
       </w:r>
     </w:p>
-    <w:p/>
-    <w:p>
-      <w:r>
+    <w:p>
+      <w:pPr>
+        <w:rPr>
+          <w:highlight w:val="yellow"/>
+        </w:rPr>
+      </w:pPr>
+    </w:p>
+    <w:p>
+      <w:pPr>
+        <w:rPr>
+          <w:highlight w:val="yellow"/>
+        </w:rPr>
+      </w:pPr>
+      <w:r>
+        <w:rPr>
+          <w:highlight w:val="yellow"/>
+        </w:rPr>
         <w:t xml:space="preserve">Actually, this It's </w:t>
       </w:r>
       <w:proofErr w:type="gramStart"/>
       <w:r>
+        <w:rPr>
+          <w:highlight w:val="yellow"/>
+        </w:rPr>
         <w:t>really</w:t>
       </w:r>
       <w:proofErr w:type="gramEnd"/>
       <w:r>
+        <w:rPr>
+          <w:highlight w:val="yellow"/>
+        </w:rPr>
         <w:t xml:space="preserve"> it's a means about expectation of all this kind of criteria of us. Right? So based on the expectation definition that is equal to this equation, we can rewrite the entropy as this kind of equation.</w:t>
       </w:r>
     </w:p>
-    <w:p/>
-    <w:p>
-      <w:r>
+    <w:p>
+      <w:pPr>
+        <w:rPr>
+          <w:highlight w:val="yellow"/>
+        </w:rPr>
+      </w:pPr>
+    </w:p>
+    <w:p>
+      <w:pPr>
+        <w:rPr>
+          <w:highlight w:val="yellow"/>
+        </w:rPr>
+      </w:pPr>
+      <w:r>
+        <w:rPr>
+          <w:highlight w:val="yellow"/>
+        </w:rPr>
         <w:t xml:space="preserve">It's best to me is that Mark will calculate all the event x across </w:t>
       </w:r>
       <w:proofErr w:type="spellStart"/>
       <w:r>
+        <w:rPr>
+          <w:highlight w:val="yellow"/>
+        </w:rPr>
         <w:t>across</w:t>
       </w:r>
       <w:proofErr w:type="spellEnd"/>
       <w:r>
+        <w:rPr>
+          <w:highlight w:val="yellow"/>
+        </w:rPr>
         <w:t xml:space="preserve"> all the small x p s, for example, p at probability of p x that times with log of p x.</w:t>
       </w:r>
     </w:p>
-    <w:p/>
-    <w:p>
-      <w:proofErr w:type="gramStart"/>
-      <w:r>
-        <w:t>So</w:t>
-      </w:r>
-      <w:proofErr w:type="gramEnd"/>
-      <w:r>
+    <w:p>
+      <w:pPr>
+        <w:rPr>
+          <w:highlight w:val="yellow"/>
+        </w:rPr>
+      </w:pPr>
+    </w:p>
+    <w:p>
+      <w:pPr>
+        <w:rPr>
+          <w:highlight w:val="yellow"/>
+        </w:rPr>
+      </w:pPr>
+      <w:proofErr w:type="gramStart"/>
+      <w:r>
+        <w:rPr>
+          <w:highlight w:val="yellow"/>
+        </w:rPr>
+        <w:t>So</w:t>
+      </w:r>
+      <w:proofErr w:type="gramEnd"/>
+      <w:r>
+        <w:rPr>
+          <w:highlight w:val="yellow"/>
+        </w:rPr>
         <w:t xml:space="preserve"> if x is a continuous random variable that follows a probability distribution p </w:t>
       </w:r>
       <w:proofErr w:type="spellStart"/>
       <w:r>
+        <w:rPr>
+          <w:highlight w:val="yellow"/>
+        </w:rPr>
         <w:t>p</w:t>
       </w:r>
       <w:proofErr w:type="spellEnd"/>
       <w:r>
+        <w:rPr>
+          <w:highlight w:val="yellow"/>
+        </w:rPr>
         <w:t xml:space="preserve"> here was a probated. That's the function p x for the at the attributes. So now in this case, it should So we </w:t>
       </w:r>
       <w:proofErr w:type="spellStart"/>
       <w:r>
+        <w:rPr>
+          <w:highlight w:val="yellow"/>
+        </w:rPr>
         <w:t>we</w:t>
       </w:r>
       <w:proofErr w:type="spellEnd"/>
       <w:r>
+        <w:rPr>
+          <w:highlight w:val="yellow"/>
+        </w:rPr>
         <w:t xml:space="preserve"> have identification in this case. Right?</w:t>
       </w:r>
     </w:p>
-    <w:p/>
-    <w:p>
-      <w:r>
+    <w:p>
+      <w:pPr>
+        <w:rPr>
+          <w:highlight w:val="yellow"/>
+        </w:rPr>
+      </w:pPr>
+    </w:p>
+    <w:p>
+      <w:r>
+        <w:rPr>
+          <w:highlight w:val="yellow"/>
+        </w:rPr>
         <w:t>And, for continuous random variables, the entropy is also called the differential entropy. And the for those the entropy is also very important, and, as a machine learning model, especially for the neural network, it is very important.</w:t>
       </w:r>
     </w:p>
     <w:p/>
     <w:p>
-      <w:r>
-        <w:t xml:space="preserve">For example, intentionally, we can in term it's the </w:t>
-      </w:r>
-      <w:proofErr w:type="spellStart"/>
-      <w:r>
+      <w:pPr>
+        <w:rPr>
+          <w:highlight w:val="yellow"/>
+        </w:rPr>
+      </w:pPr>
+      <w:r>
+        <w:rPr>
+          <w:highlight w:val="yellow"/>
+        </w:rPr>
+        <w:t xml:space="preserve">For example, </w:t>
+      </w:r>
+      <w:proofErr w:type="spellStart"/>
+      <w:r>
+        <w:rPr>
+          <w:highlight w:val="yellow"/>
+        </w:rPr>
+        <w:t>intuitivelly</w:t>
+      </w:r>
+      <w:proofErr w:type="spellEnd"/>
+      <w:r>
+        <w:rPr>
+          <w:highlight w:val="yellow"/>
+        </w:rPr>
+        <w:t xml:space="preserve">, we can in term it's the </w:t>
+      </w:r>
+      <w:proofErr w:type="spellStart"/>
+      <w:r>
+        <w:rPr>
+          <w:highlight w:val="yellow"/>
+        </w:rPr>
         <w:t>self information</w:t>
       </w:r>
       <w:proofErr w:type="spellEnd"/>
       <w:r>
+        <w:rPr>
+          <w:highlight w:val="yellow"/>
+        </w:rPr>
         <w:t>. This one, I x as a month of surprise.</w:t>
       </w:r>
     </w:p>
-    <w:p/>
-    <w:p>
-      <w:r>
+    <w:p>
+      <w:pPr>
+        <w:rPr>
+          <w:highlight w:val="yellow"/>
+        </w:rPr>
+      </w:pPr>
+    </w:p>
+    <w:p>
+      <w:pPr>
+        <w:rPr>
+          <w:highlight w:val="yellow"/>
+        </w:rPr>
+      </w:pPr>
+      <w:r>
+        <w:rPr>
+          <w:highlight w:val="yellow"/>
+        </w:rPr>
         <w:t xml:space="preserve">We had a we had a </w:t>
       </w:r>
       <w:proofErr w:type="spellStart"/>
       <w:r>
+        <w:rPr>
+          <w:highlight w:val="yellow"/>
+        </w:rPr>
         <w:t>same</w:t>
       </w:r>
       <w:proofErr w:type="spellEnd"/>
       <w:r>
-        <w:t xml:space="preserve"> a particular outcome, we are less surprised. The one See, I'm more of more frequently or open event. Similarly, we can integrate the entropy, h x here as the average amount of pi entropy.</w:t>
-      </w:r>
-    </w:p>
-    <w:p/>
-    <w:p>
-      <w:r>
+        <w:rPr>
+          <w:highlight w:val="yellow"/>
+        </w:rPr>
+        <w:t xml:space="preserve"> a particular outcome, we are less surprised. The one See, I'm more of more frequently or open event. Similarly, we can integrate the entropy, h x here as the average amount of </w:t>
+      </w:r>
+      <w:r>
+        <w:rPr>
+          <w:highlight w:val="yellow"/>
+        </w:rPr>
+        <w:t>high</w:t>
+      </w:r>
+      <w:r>
+        <w:rPr>
+          <w:highlight w:val="yellow"/>
+        </w:rPr>
+        <w:t xml:space="preserve"> entropy.</w:t>
+      </w:r>
+    </w:p>
+    <w:p>
+      <w:pPr>
+        <w:rPr>
+          <w:highlight w:val="yellow"/>
+        </w:rPr>
+      </w:pPr>
+    </w:p>
+    <w:p>
+      <w:pPr>
+        <w:rPr>
+          <w:highlight w:val="yellow"/>
+        </w:rPr>
+      </w:pPr>
+      <w:r>
+        <w:rPr>
+          <w:highlight w:val="yellow"/>
+        </w:rPr>
         <w:lastRenderedPageBreak/>
         <w:t xml:space="preserve">And because there is a little surprise when we </w:t>
       </w:r>
       <w:proofErr w:type="spellStart"/>
       <w:r>
+        <w:rPr>
+          <w:highlight w:val="yellow"/>
+        </w:rPr>
         <w:t>we</w:t>
       </w:r>
       <w:proofErr w:type="spellEnd"/>
       <w:r>
+        <w:rPr>
+          <w:highlight w:val="yellow"/>
+        </w:rPr>
         <w:t xml:space="preserve"> will draw some Sample from a uniform distribution sees all samples that have similar variables as you can see here.</w:t>
       </w:r>
     </w:p>
-    <w:p/>
-    <w:p>
-      <w:r>
-        <w:t xml:space="preserve">The uniform, we have higher </w:t>
-      </w:r>
-      <w:proofErr w:type="gramStart"/>
-      <w:r>
-        <w:t>And</w:t>
-      </w:r>
-      <w:proofErr w:type="gramEnd"/>
-      <w:r>
-        <w:t xml:space="preserve"> therefore, uniform Australia, we have now less attribute here.</w:t>
-      </w:r>
-    </w:p>
-    <w:p/>
-    <w:p>
-      <w:r>
-        <w:t xml:space="preserve">What about KL divergence? I believe most of the guys are not familiar with this KL divergence, but it's fine. This is also called the radical entry. It can provide a matter of how different to </w:t>
-      </w:r>
-      <w:proofErr w:type="spellStart"/>
-      <w:r>
-        <w:t>to</w:t>
-      </w:r>
-      <w:proofErr w:type="spellEnd"/>
-      <w:r>
-        <w:t xml:space="preserve"> provide distribution are.</w:t>
-      </w:r>
-    </w:p>
-    <w:p/>
-    <w:p>
-      <w:proofErr w:type="gramStart"/>
-      <w:r>
-        <w:t>So</w:t>
-      </w:r>
-      <w:proofErr w:type="gramEnd"/>
-      <w:r>
+    <w:p>
+      <w:pPr>
+        <w:rPr>
+          <w:highlight w:val="yellow"/>
+        </w:rPr>
+      </w:pPr>
+    </w:p>
+    <w:p>
+      <w:r>
+        <w:rPr>
+          <w:highlight w:val="yellow"/>
+        </w:rPr>
+        <w:t>The uniform, we have higher here.</w:t>
+      </w:r>
+    </w:p>
+    <w:p/>
+    <w:p>
+      <w:pPr>
+        <w:rPr>
+          <w:highlight w:val="yellow"/>
+        </w:rPr>
+      </w:pPr>
+      <w:r>
+        <w:rPr>
+          <w:highlight w:val="yellow"/>
+        </w:rPr>
+        <w:t xml:space="preserve">What about KL divergence? I believe most of the guys are not familiar with this KL divergence, but it's fine. This is also called the </w:t>
+      </w:r>
+      <w:r>
+        <w:rPr>
+          <w:highlight w:val="yellow"/>
+        </w:rPr>
+        <w:t>relative</w:t>
+      </w:r>
+      <w:r>
+        <w:rPr>
+          <w:highlight w:val="yellow"/>
+        </w:rPr>
+        <w:t xml:space="preserve"> </w:t>
+      </w:r>
+      <w:r>
+        <w:rPr>
+          <w:highlight w:val="yellow"/>
+        </w:rPr>
+        <w:t>entropy</w:t>
+      </w:r>
+      <w:r>
+        <w:rPr>
+          <w:highlight w:val="yellow"/>
+        </w:rPr>
+        <w:t>. It can provide a matter of how different t</w:t>
+      </w:r>
+      <w:r>
+        <w:rPr>
+          <w:highlight w:val="yellow"/>
+        </w:rPr>
+        <w:t>wo</w:t>
+      </w:r>
+      <w:r>
+        <w:rPr>
+          <w:highlight w:val="yellow"/>
+        </w:rPr>
+        <w:t xml:space="preserve"> pro</w:t>
+      </w:r>
+      <w:r>
+        <w:rPr>
+          <w:highlight w:val="yellow"/>
+        </w:rPr>
+        <w:t>bability</w:t>
+      </w:r>
+      <w:r>
+        <w:rPr>
+          <w:highlight w:val="yellow"/>
+        </w:rPr>
+        <w:t xml:space="preserve"> distribution are.</w:t>
+      </w:r>
+    </w:p>
+    <w:p>
+      <w:pPr>
+        <w:rPr>
+          <w:highlight w:val="yellow"/>
+        </w:rPr>
+      </w:pPr>
+    </w:p>
+    <w:p>
+      <w:pPr>
+        <w:rPr>
+          <w:highlight w:val="yellow"/>
+        </w:rPr>
+      </w:pPr>
+      <w:proofErr w:type="gramStart"/>
+      <w:r>
+        <w:rPr>
+          <w:highlight w:val="yellow"/>
+        </w:rPr>
+        <w:t>So</w:t>
+      </w:r>
+      <w:proofErr w:type="gramEnd"/>
+      <w:r>
+        <w:rPr>
+          <w:highlight w:val="yellow"/>
+        </w:rPr>
         <w:t xml:space="preserve"> for q probability distribution, </w:t>
       </w:r>
       <w:proofErr w:type="spellStart"/>
       <w:r>
+        <w:rPr>
+          <w:highlight w:val="yellow"/>
+        </w:rPr>
         <w:t>px</w:t>
       </w:r>
       <w:proofErr w:type="spellEnd"/>
       <w:r>
+        <w:rPr>
+          <w:highlight w:val="yellow"/>
+        </w:rPr>
         <w:t xml:space="preserve"> and, </w:t>
       </w:r>
       <w:proofErr w:type="spellStart"/>
       <w:r>
+        <w:rPr>
+          <w:highlight w:val="yellow"/>
+        </w:rPr>
         <w:t>qy</w:t>
       </w:r>
       <w:proofErr w:type="spellEnd"/>
       <w:r>
+        <w:rPr>
+          <w:highlight w:val="yellow"/>
+        </w:rPr>
         <w:t xml:space="preserve"> </w:t>
       </w:r>
       <w:proofErr w:type="spellStart"/>
       <w:r>
+        <w:rPr>
+          <w:highlight w:val="yellow"/>
+        </w:rPr>
         <w:t>qx</w:t>
       </w:r>
       <w:proofErr w:type="spellEnd"/>
       <w:r>
+        <w:rPr>
+          <w:highlight w:val="yellow"/>
+        </w:rPr>
         <w:t xml:space="preserve"> here over the same Random variable x, the kl diverges, the calculated use this kind of equation, and the for our discrete random variables, this formula It's equivalent about all the sum here.</w:t>
       </w:r>
     </w:p>
-    <w:p/>
-    <w:p>
-      <w:r>
+    <w:p>
+      <w:pPr>
+        <w:rPr>
+          <w:highlight w:val="yellow"/>
+        </w:rPr>
+      </w:pPr>
+    </w:p>
+    <w:p>
+      <w:pPr>
+        <w:rPr>
+          <w:highlight w:val="yellow"/>
+        </w:rPr>
+      </w:pPr>
+      <w:r>
+        <w:rPr>
+          <w:highlight w:val="yellow"/>
+        </w:rPr>
         <w:t>One of the base 2 logarithms is used that Cal Divergence provides the amount of information in bits.</w:t>
       </w:r>
     </w:p>
-    <w:p/>
-    <w:p>
-      <w:proofErr w:type="gramStart"/>
-      <w:r>
-        <w:t>So</w:t>
-      </w:r>
-      <w:proofErr w:type="gramEnd"/>
-      <w:r>
+    <w:p>
+      <w:pPr>
+        <w:rPr>
+          <w:highlight w:val="yellow"/>
+        </w:rPr>
+      </w:pPr>
+    </w:p>
+    <w:p>
+      <w:pPr>
+        <w:rPr>
+          <w:highlight w:val="yellow"/>
+        </w:rPr>
+      </w:pPr>
+      <w:proofErr w:type="gramStart"/>
+      <w:r>
+        <w:rPr>
+          <w:highlight w:val="yellow"/>
+        </w:rPr>
+        <w:t>So</w:t>
+      </w:r>
+      <w:proofErr w:type="gramEnd"/>
+      <w:r>
+        <w:rPr>
+          <w:highlight w:val="yellow"/>
+        </w:rPr>
         <w:t xml:space="preserve"> in machine learning is a net a natural logarithm is used Based on here, and there's </w:t>
       </w:r>
       <w:proofErr w:type="spellStart"/>
       <w:r>
+        <w:rPr>
+          <w:highlight w:val="yellow"/>
+        </w:rPr>
         <w:t>a</w:t>
       </w:r>
       <w:proofErr w:type="spellEnd"/>
       <w:r>
+        <w:rPr>
+          <w:highlight w:val="yellow"/>
+        </w:rPr>
         <w:t xml:space="preserve"> amount of information is provided in that state.</w:t>
       </w:r>
     </w:p>
-    <w:p/>
-    <w:p>
-      <w:proofErr w:type="gramStart"/>
-      <w:r>
-        <w:t>So</w:t>
-      </w:r>
-      <w:proofErr w:type="gramEnd"/>
-      <w:r>
+    <w:p>
+      <w:pPr>
+        <w:rPr>
+          <w:highlight w:val="yellow"/>
+        </w:rPr>
+      </w:pPr>
+    </w:p>
+    <w:p>
+      <w:pPr>
+        <w:rPr>
+          <w:highlight w:val="yellow"/>
+        </w:rPr>
+      </w:pPr>
+      <w:proofErr w:type="gramStart"/>
+      <w:r>
+        <w:rPr>
+          <w:highlight w:val="yellow"/>
+        </w:rPr>
+        <w:t>So</w:t>
+      </w:r>
+      <w:proofErr w:type="gramEnd"/>
+      <w:r>
+        <w:rPr>
+          <w:highlight w:val="yellow"/>
+        </w:rPr>
         <w:t xml:space="preserve"> k l k l diabetes can be considered as </w:t>
       </w:r>
       <w:proofErr w:type="spellStart"/>
       <w:r>
+        <w:rPr>
+          <w:highlight w:val="yellow"/>
+        </w:rPr>
         <w:t>a</w:t>
       </w:r>
       <w:proofErr w:type="spellEnd"/>
       <w:r>
+        <w:rPr>
+          <w:highlight w:val="yellow"/>
+        </w:rPr>
         <w:t xml:space="preserve"> amount of information lost. 1 distribution queue is used to approximate the distribution of p.</w:t>
       </w:r>
     </w:p>
-    <w:p/>
-    <w:p>
-      <w:r>
+    <w:p>
+      <w:pPr>
+        <w:rPr>
+          <w:highlight w:val="yellow"/>
+        </w:rPr>
+      </w:pPr>
+    </w:p>
+    <w:p>
+      <w:pPr>
+        <w:rPr>
+          <w:highlight w:val="yellow"/>
+        </w:rPr>
+      </w:pPr>
+      <w:r>
+        <w:rPr>
+          <w:highlight w:val="yellow"/>
+        </w:rPr>
         <w:t xml:space="preserve">For example, in the GAN, the in the red tier, the side network, </w:t>
       </w:r>
       <w:proofErr w:type="gramStart"/>
       <w:r>
+        <w:rPr>
+          <w:highlight w:val="yellow"/>
+        </w:rPr>
         <w:t>The</w:t>
       </w:r>
       <w:proofErr w:type="gramEnd"/>
       <w:r>
+        <w:rPr>
+          <w:highlight w:val="yellow"/>
+        </w:rPr>
         <w:t xml:space="preserve"> p is a distribution of the true data, and the q is the distribution of the c set data. As you want, you play again with each other.</w:t>
       </w:r>
     </w:p>
-    <w:p/>
-    <w:p>
-      <w:r>
+    <w:p>
+      <w:pPr>
+        <w:rPr>
+          <w:highlight w:val="yellow"/>
+        </w:rPr>
+      </w:pPr>
+    </w:p>
+    <w:p>
+      <w:pPr>
+        <w:rPr>
+          <w:highlight w:val="yellow"/>
+        </w:rPr>
+      </w:pPr>
+      <w:r>
+        <w:rPr>
+          <w:highlight w:val="yellow"/>
+        </w:rPr>
         <w:t xml:space="preserve">Right? So that They want to. I recognize p and q in this case. And the for chaotic emergencies, should be a satisfied with a </w:t>
       </w:r>
       <w:proofErr w:type="spellStart"/>
       <w:r>
+        <w:rPr>
+          <w:highlight w:val="yellow"/>
+        </w:rPr>
         <w:t>non negative</w:t>
       </w:r>
       <w:proofErr w:type="spellEnd"/>
       <w:r>
+        <w:rPr>
+          <w:highlight w:val="yellow"/>
+        </w:rPr>
         <w:t>, probability, which means that chaos would be bigger or equal to 0.</w:t>
       </w:r>
     </w:p>
-    <w:p/>
-    <w:p>
-      <w:proofErr w:type="gramStart"/>
-      <w:r>
-        <w:t>So</w:t>
-      </w:r>
-      <w:proofErr w:type="gramEnd"/>
-      <w:r>
+    <w:p>
+      <w:pPr>
+        <w:rPr>
+          <w:highlight w:val="yellow"/>
+        </w:rPr>
+      </w:pPr>
+    </w:p>
+    <w:p>
+      <w:proofErr w:type="gramStart"/>
+      <w:r>
+        <w:rPr>
+          <w:highlight w:val="yellow"/>
+        </w:rPr>
+        <w:t>So</w:t>
+      </w:r>
+      <w:proofErr w:type="gramEnd"/>
+      <w:r>
+        <w:rPr>
+          <w:highlight w:val="yellow"/>
+        </w:rPr>
         <w:t xml:space="preserve"> while kl is equal to 0, if I only hear p x and q s have the same distribution. But mostly Important, probably our care diverges is that it is non symmetric, which means that this one is not only put to each other.</w:t>
       </w:r>
     </w:p>
     <w:p/>
     <w:p>
-      <w:r>
-        <w:t xml:space="preserve">And because kl, which is </w:t>
-      </w:r>
-      <w:proofErr w:type="spellStart"/>
-      <w:r>
+      <w:pPr>
+        <w:rPr>
+          <w:highlight w:val="yellow"/>
+        </w:rPr>
+      </w:pPr>
+      <w:r>
+        <w:t xml:space="preserve">And because </w:t>
+      </w:r>
+      <w:r>
+        <w:rPr>
+          <w:highlight w:val="yellow"/>
+        </w:rPr>
+        <w:t xml:space="preserve">kl, which is </w:t>
+      </w:r>
+      <w:proofErr w:type="spellStart"/>
+      <w:r>
+        <w:rPr>
+          <w:highlight w:val="yellow"/>
+        </w:rPr>
         <w:t>is</w:t>
       </w:r>
       <w:proofErr w:type="spellEnd"/>
       <w:r>
+        <w:rPr>
+          <w:highlight w:val="yellow"/>
+        </w:rPr>
         <w:t xml:space="preserve"> non negative and it matters a difference between distribution, it is often considered as a distance metric between 2 </w:t>
       </w:r>
       <w:proofErr w:type="gramStart"/>
       <w:r>
+        <w:rPr>
+          <w:highlight w:val="yellow"/>
+        </w:rPr>
         <w:t>distribution</w:t>
       </w:r>
       <w:proofErr w:type="gramEnd"/>
       <w:r>
+        <w:rPr>
+          <w:highlight w:val="yellow"/>
+        </w:rPr>
         <w:t>.</w:t>
       </w:r>
     </w:p>
-    <w:p/>
-    <w:p>
-      <w:r>
+    <w:p>
+      <w:pPr>
+        <w:rPr>
+          <w:highlight w:val="yellow"/>
+        </w:rPr>
+      </w:pPr>
+    </w:p>
+    <w:p>
+      <w:pPr>
+        <w:rPr>
+          <w:highlight w:val="yellow"/>
+        </w:rPr>
+      </w:pPr>
+      <w:r>
+        <w:rPr>
+          <w:highlight w:val="yellow"/>
+        </w:rPr>
         <w:lastRenderedPageBreak/>
         <w:t xml:space="preserve">However, kl divergence is not a true distance metric because it is not symmetric, and there's a symmetric method that these data, they are important, the equivalence your choice of whether I'm using </w:t>
       </w:r>
       <w:proofErr w:type="spellStart"/>
       <w:r>
+        <w:rPr>
+          <w:highlight w:val="yellow"/>
+        </w:rPr>
         <w:t>klp</w:t>
       </w:r>
       <w:proofErr w:type="spellEnd"/>
       <w:r>
+        <w:rPr>
+          <w:highlight w:val="yellow"/>
+        </w:rPr>
         <w:t xml:space="preserve"> over q or the </w:t>
       </w:r>
       <w:proofErr w:type="spellStart"/>
       <w:r>
+        <w:rPr>
+          <w:highlight w:val="yellow"/>
+        </w:rPr>
         <w:t>klq</w:t>
       </w:r>
       <w:proofErr w:type="spellEnd"/>
       <w:r>
+        <w:rPr>
+          <w:highlight w:val="yellow"/>
+        </w:rPr>
         <w:t xml:space="preserve"> over p.</w:t>
       </w:r>
     </w:p>
-    <w:p/>
-    <w:p>
-      <w:r>
+    <w:p>
+      <w:pPr>
+        <w:rPr>
+          <w:highlight w:val="yellow"/>
+        </w:rPr>
+      </w:pPr>
+    </w:p>
+    <w:p>
+      <w:pPr>
+        <w:rPr>
+          <w:highlight w:val="yellow"/>
+        </w:rPr>
+      </w:pPr>
+      <w:r>
+        <w:rPr>
+          <w:highlight w:val="yellow"/>
+        </w:rPr>
         <w:t xml:space="preserve">Automatic diverges is called nonnegative, and the symmetric is called the adjacent sharing diverges is input, can be donated in this equation above the m is </w:t>
       </w:r>
       <w:proofErr w:type="spellStart"/>
       <w:proofErr w:type="gramStart"/>
       <w:r>
+        <w:rPr>
+          <w:highlight w:val="yellow"/>
+        </w:rPr>
         <w:t>a</w:t>
       </w:r>
       <w:proofErr w:type="spellEnd"/>
       <w:proofErr w:type="gramEnd"/>
       <w:r>
+        <w:rPr>
+          <w:highlight w:val="yellow"/>
+        </w:rPr>
         <w:t xml:space="preserve"> average of 2 distribution. M z is equal to this just here.</w:t>
       </w:r>
     </w:p>
-    <w:p/>
-    <w:p>
-      <w:r>
+    <w:p>
+      <w:pPr>
+        <w:rPr>
+          <w:highlight w:val="yellow"/>
+        </w:rPr>
+      </w:pPr>
+    </w:p>
+    <w:p>
+      <w:pPr>
+        <w:rPr>
+          <w:highlight w:val="yellow"/>
+        </w:rPr>
+      </w:pPr>
+      <w:r>
+        <w:rPr>
+          <w:highlight w:val="yellow"/>
+        </w:rPr>
         <w:t>And the KL divergence is very useful in some kind of special kind of machine learning. For example, In the first class, I mentioned some of my work is related to domain adaptation. Is that a case? Because we have 2 different domains.</w:t>
       </w:r>
     </w:p>
-    <w:p/>
-    <w:p>
-      <w:r>
+    <w:p>
+      <w:pPr>
+        <w:rPr>
+          <w:highlight w:val="yellow"/>
+        </w:rPr>
+      </w:pPr>
+    </w:p>
+    <w:p>
+      <w:pPr>
+        <w:rPr>
+          <w:highlight w:val="yellow"/>
+        </w:rPr>
+      </w:pPr>
+      <w:r>
+        <w:rPr>
+          <w:highlight w:val="yellow"/>
+        </w:rPr>
         <w:t xml:space="preserve">Right? We have source domain. We have time domain. We are more </w:t>
       </w:r>
       <w:proofErr w:type="spellStart"/>
       <w:r>
+        <w:rPr>
+          <w:highlight w:val="yellow"/>
+        </w:rPr>
         <w:t>more</w:t>
       </w:r>
       <w:proofErr w:type="spellEnd"/>
       <w:r>
+        <w:rPr>
+          <w:highlight w:val="yellow"/>
+        </w:rPr>
         <w:t xml:space="preserve"> likely to reduce the chaos divergence between the 2 domains so that we can measure them together. This is a problem. Okay. How that work is?</w:t>
       </w:r>
     </w:p>
-    <w:p/>
-    <w:p>
-      <w:r>
+    <w:p>
+      <w:pPr>
+        <w:rPr>
+          <w:highlight w:val="yellow"/>
+        </w:rPr>
+      </w:pPr>
+    </w:p>
+    <w:p>
+      <w:pPr>
+        <w:rPr>
+          <w:highlight w:val="yellow"/>
+        </w:rPr>
+      </w:pPr>
+      <w:r>
+        <w:rPr>
+          <w:highlight w:val="yellow"/>
+        </w:rPr>
         <w:t>So that is some Yeah. Is there, like, The KL Diver, is there, like, a rule of thumb, like, when reach acceptable? I'll say it again. Is there, like, a rule of thumb for the value of the KL Divergence as acceptable That's too much?</w:t>
       </w:r>
     </w:p>
-    <w:p/>
-    <w:p>
-      <w:r>
+    <w:p>
+      <w:pPr>
+        <w:rPr>
+          <w:highlight w:val="yellow"/>
+        </w:rPr>
+      </w:pPr>
+    </w:p>
+    <w:p>
+      <w:pPr>
+        <w:rPr>
+          <w:highlight w:val="yellow"/>
+        </w:rPr>
+      </w:pPr>
+      <w:r>
+        <w:rPr>
+          <w:highlight w:val="yellow"/>
+        </w:rPr>
         <w:t xml:space="preserve">It's </w:t>
       </w:r>
       <w:proofErr w:type="spellStart"/>
       <w:r>
+        <w:rPr>
+          <w:highlight w:val="yellow"/>
+        </w:rPr>
         <w:t>it's</w:t>
       </w:r>
       <w:proofErr w:type="spellEnd"/>
       <w:r>
+        <w:rPr>
+          <w:highlight w:val="yellow"/>
+        </w:rPr>
         <w:t xml:space="preserve"> not like that way. Yeah. It's not. Shouldn't be like this one. Yeah. And then, usually, for KL Divergence, was missed that you when you when you try to use it, it definitely when you either have 2 different distributions.</w:t>
       </w:r>
     </w:p>
-    <w:p/>
-    <w:p>
-      <w:r>
+    <w:p>
+      <w:pPr>
+        <w:rPr>
+          <w:highlight w:val="yellow"/>
+        </w:rPr>
+      </w:pPr>
+    </w:p>
+    <w:p>
+      <w:pPr>
+        <w:rPr>
+          <w:highlight w:val="yellow"/>
+        </w:rPr>
+      </w:pPr>
+      <w:r>
+        <w:rPr>
+          <w:highlight w:val="yellow"/>
+        </w:rPr>
         <w:t>Otherwise, it's not useful. Right? For example, if you have a training, let's say, in our typical machine learning, you only have act tracking sample acts here.</w:t>
       </w:r>
     </w:p>
-    <w:p/>
-    <w:p>
-      <w:r>
+    <w:p>
+      <w:pPr>
+        <w:rPr>
+          <w:highlight w:val="yellow"/>
+        </w:rPr>
+      </w:pPr>
+    </w:p>
+    <w:p>
+      <w:r>
+        <w:rPr>
+          <w:highlight w:val="yellow"/>
+        </w:rPr>
         <w:t xml:space="preserve">Right? I mean, in the domain adaptation, we will have 2 to different domains. We have the source domain. We have a fact domain. In this case, we really can merge them together, </w:t>
       </w:r>
       <w:proofErr w:type="gramStart"/>
       <w:r>
+        <w:rPr>
+          <w:highlight w:val="yellow"/>
+        </w:rPr>
         <w:t>How</w:t>
       </w:r>
       <w:proofErr w:type="gramEnd"/>
       <w:r>
+        <w:rPr>
+          <w:highlight w:val="yellow"/>
+        </w:rPr>
         <w:t xml:space="preserve"> do you reduce the payroll averages?</w:t>
       </w:r>
     </w:p>
@@ -4271,363 +5495,862 @@
     </w:p>
     <w:p/>
     <w:p>
-      <w:r>
-        <w:t>We are well, there's no this kind of number. Definitely, the smaller, better. Right? Yeah. Okay. So that about something you guys are familiar with. It's a cross entropy loss.</w:t>
-      </w:r>
-    </w:p>
-    <w:p/>
-    <w:p>
-      <w:r>
+      <w:pPr>
+        <w:rPr>
+          <w:highlight w:val="yellow"/>
+        </w:rPr>
+      </w:pPr>
+      <w:r>
+        <w:t xml:space="preserve">We are well, there's no this kind of number. Definitely, the smaller, better. Right? Yeah. Okay. </w:t>
+      </w:r>
+      <w:r>
+        <w:rPr>
+          <w:highlight w:val="yellow"/>
+        </w:rPr>
+        <w:t>So that about something you guys are familiar with. It's a cross entropy loss.</w:t>
+      </w:r>
+    </w:p>
+    <w:p>
+      <w:pPr>
+        <w:rPr>
+          <w:highlight w:val="yellow"/>
+        </w:rPr>
+      </w:pPr>
+    </w:p>
+    <w:p>
+      <w:pPr>
+        <w:rPr>
+          <w:highlight w:val="yellow"/>
+        </w:rPr>
+      </w:pPr>
+      <w:r>
+        <w:rPr>
+          <w:highlight w:val="yellow"/>
+        </w:rPr>
         <w:lastRenderedPageBreak/>
         <w:t xml:space="preserve">Right? For example, the cross entropy is the closer we like to the kind of k l divergence, and then it is defined as the summation of the entropy h p, and the kl that bridges </w:t>
       </w:r>
       <w:proofErr w:type="spellStart"/>
       <w:r>
+        <w:rPr>
+          <w:highlight w:val="yellow"/>
+        </w:rPr>
         <w:t>klp</w:t>
       </w:r>
       <w:proofErr w:type="spellEnd"/>
       <w:r>
+        <w:rPr>
+          <w:highlight w:val="yellow"/>
+        </w:rPr>
         <w:t xml:space="preserve"> over q here, and eventually can be rewriting in this way.</w:t>
       </w:r>
     </w:p>
-    <w:p/>
-    <w:p>
-      <w:r>
+    <w:p>
+      <w:pPr>
+        <w:rPr>
+          <w:highlight w:val="yellow"/>
+        </w:rPr>
+      </w:pPr>
+    </w:p>
+    <w:p>
+      <w:pPr>
+        <w:rPr>
+          <w:highlight w:val="yellow"/>
+        </w:rPr>
+      </w:pPr>
+      <w:r>
+        <w:rPr>
+          <w:highlight w:val="yellow"/>
+        </w:rPr>
         <w:t>Automatically, we can write the, cross entropy in this case. So somehow, you might see this.</w:t>
       </w:r>
     </w:p>
-    <w:p/>
-    <w:p>
-      <w:r>
+    <w:p>
+      <w:pPr>
+        <w:rPr>
+          <w:highlight w:val="yellow"/>
+        </w:rPr>
+      </w:pPr>
+    </w:p>
+    <w:p>
+      <w:pPr>
+        <w:rPr>
+          <w:highlight w:val="yellow"/>
+        </w:rPr>
+      </w:pPr>
+      <w:r>
+        <w:rPr>
+          <w:highlight w:val="yellow"/>
+        </w:rPr>
         <w:t xml:space="preserve">You create, and you might help us. Right? </w:t>
       </w:r>
       <w:proofErr w:type="gramStart"/>
       <w:r>
-        <w:t>So</w:t>
-      </w:r>
-      <w:proofErr w:type="gramEnd"/>
-      <w:r>
+        <w:rPr>
+          <w:highlight w:val="yellow"/>
+        </w:rPr>
+        <w:t>So</w:t>
+      </w:r>
+      <w:proofErr w:type="gramEnd"/>
+      <w:r>
+        <w:rPr>
+          <w:highlight w:val="yellow"/>
+        </w:rPr>
         <w:t xml:space="preserve"> you </w:t>
       </w:r>
       <w:proofErr w:type="spellStart"/>
       <w:r>
+        <w:rPr>
+          <w:highlight w:val="yellow"/>
+        </w:rPr>
         <w:t>you</w:t>
       </w:r>
       <w:proofErr w:type="spellEnd"/>
       <w:r>
+        <w:rPr>
+          <w:highlight w:val="yellow"/>
+        </w:rPr>
         <w:t xml:space="preserve"> donated this cross entropy loss there. </w:t>
       </w:r>
       <w:proofErr w:type="gramStart"/>
       <w:r>
-        <w:t>So</w:t>
-      </w:r>
-      <w:proofErr w:type="gramEnd"/>
-      <w:r>
+        <w:rPr>
+          <w:highlight w:val="yellow"/>
+        </w:rPr>
+        <w:t>So</w:t>
+      </w:r>
+      <w:proofErr w:type="gramEnd"/>
+      <w:r>
+        <w:rPr>
+          <w:highlight w:val="yellow"/>
+        </w:rPr>
         <w:t xml:space="preserve"> in machine learning, it has a SUMR classification based on set up at the point x 1x2 to </w:t>
       </w:r>
       <w:proofErr w:type="spellStart"/>
       <w:r>
+        <w:rPr>
+          <w:highlight w:val="yellow"/>
+        </w:rPr>
         <w:t>xm</w:t>
       </w:r>
       <w:proofErr w:type="spellEnd"/>
       <w:r>
+        <w:rPr>
+          <w:highlight w:val="yellow"/>
+        </w:rPr>
         <w:t>, zed needed to be classified into k classes.</w:t>
       </w:r>
     </w:p>
-    <w:p/>
-    <w:p>
-      <w:proofErr w:type="gramStart"/>
-      <w:r>
-        <w:t>So</w:t>
-      </w:r>
-      <w:proofErr w:type="gramEnd"/>
-      <w:r>
+    <w:p>
+      <w:pPr>
+        <w:rPr>
+          <w:highlight w:val="yellow"/>
+        </w:rPr>
+      </w:pPr>
+    </w:p>
+    <w:p>
+      <w:pPr>
+        <w:rPr>
+          <w:highlight w:val="yellow"/>
+        </w:rPr>
+      </w:pPr>
+      <w:proofErr w:type="gramStart"/>
+      <w:r>
+        <w:rPr>
+          <w:highlight w:val="yellow"/>
+        </w:rPr>
+        <w:t>So</w:t>
+      </w:r>
+      <w:proofErr w:type="gramEnd"/>
+      <w:r>
+        <w:rPr>
+          <w:highlight w:val="yellow"/>
+        </w:rPr>
         <w:t xml:space="preserve"> for each of them, example x I, we have a class level y I here, which means that your level y follows that your </w:t>
       </w:r>
       <w:proofErr w:type="spellStart"/>
       <w:r>
+        <w:rPr>
+          <w:highlight w:val="yellow"/>
+        </w:rPr>
         <w:t>your</w:t>
       </w:r>
       <w:proofErr w:type="spellEnd"/>
       <w:r>
+        <w:rPr>
+          <w:highlight w:val="yellow"/>
+        </w:rPr>
         <w:t xml:space="preserve"> distribution p here.</w:t>
       </w:r>
     </w:p>
-    <w:p/>
-    <w:p>
-      <w:r>
+    <w:p>
+      <w:pPr>
+        <w:rPr>
+          <w:highlight w:val="yellow"/>
+        </w:rPr>
+      </w:pPr>
+    </w:p>
+    <w:p>
+      <w:pPr>
+        <w:rPr>
+          <w:highlight w:val="yellow"/>
+        </w:rPr>
+      </w:pPr>
+      <w:r>
+        <w:rPr>
+          <w:highlight w:val="yellow"/>
+        </w:rPr>
         <w:t xml:space="preserve">The goal is to pass by the for example, a neural network, parameters </w:t>
       </w:r>
       <w:proofErr w:type="gramStart"/>
       <w:r>
+        <w:rPr>
+          <w:highlight w:val="yellow"/>
+        </w:rPr>
         <w:t>lies</w:t>
       </w:r>
       <w:proofErr w:type="gramEnd"/>
       <w:r>
+        <w:rPr>
+          <w:highlight w:val="yellow"/>
+        </w:rPr>
         <w:t xml:space="preserve"> by a </w:t>
       </w:r>
       <w:proofErr w:type="spellStart"/>
       <w:r>
+        <w:rPr>
+          <w:highlight w:val="yellow"/>
+        </w:rPr>
         <w:t>theater</w:t>
       </w:r>
       <w:proofErr w:type="spellEnd"/>
       <w:r>
+        <w:rPr>
+          <w:highlight w:val="yellow"/>
+        </w:rPr>
         <w:t xml:space="preserve"> here. That out, outputs are predict plus level y hat I, but it's there's a somewhat inside.</w:t>
       </w:r>
     </w:p>
-    <w:p/>
-    <w:p>
-      <w:r>
+    <w:p>
+      <w:pPr>
+        <w:rPr>
+          <w:highlight w:val="yellow"/>
+        </w:rPr>
+      </w:pPr>
+    </w:p>
+    <w:p>
+      <w:pPr>
+        <w:rPr>
+          <w:highlight w:val="yellow"/>
+        </w:rPr>
+      </w:pPr>
+      <w:r>
+        <w:rPr>
+          <w:highlight w:val="yellow"/>
+        </w:rPr>
         <w:t xml:space="preserve">So that predict the level y hat follows the estimated distribution of q. </w:t>
       </w:r>
       <w:proofErr w:type="gramStart"/>
       <w:r>
-        <w:t>So</w:t>
-      </w:r>
-      <w:proofErr w:type="gramEnd"/>
-      <w:r>
+        <w:rPr>
+          <w:highlight w:val="yellow"/>
+        </w:rPr>
+        <w:t>So</w:t>
+      </w:r>
+      <w:proofErr w:type="gramEnd"/>
+      <w:r>
+        <w:rPr>
+          <w:highlight w:val="yellow"/>
+        </w:rPr>
         <w:t xml:space="preserve"> in this case, the cross entropy loss between the, true distribution p and the estimated distribution q is calculated using this cost and a loss here.</w:t>
       </w:r>
     </w:p>
-    <w:p/>
-    <w:p>
-      <w:r>
-        <w:t xml:space="preserve">And, usually, we will try to minimize them Because the smaller the bag are right. Other values </w:t>
-      </w:r>
-      <w:proofErr w:type="gramStart"/>
-      <w:r>
+    <w:p>
+      <w:pPr>
+        <w:rPr>
+          <w:highlight w:val="yellow"/>
+        </w:rPr>
+      </w:pPr>
+    </w:p>
+    <w:p>
+      <w:pPr>
+        <w:rPr>
+          <w:highlight w:val="yellow"/>
+        </w:rPr>
+      </w:pPr>
+      <w:r>
+        <w:rPr>
+          <w:highlight w:val="yellow"/>
+        </w:rPr>
+        <w:t>And, usually, we will try to minimize them Because the smaller the bag are right.</w:t>
+      </w:r>
+      <w:r>
+        <w:t xml:space="preserve"> </w:t>
+      </w:r>
+      <w:r>
+        <w:rPr>
+          <w:highlight w:val="yellow"/>
+        </w:rPr>
+        <w:t xml:space="preserve">Other values </w:t>
+      </w:r>
+      <w:proofErr w:type="gramStart"/>
+      <w:r>
+        <w:rPr>
+          <w:highlight w:val="yellow"/>
+        </w:rPr>
         <w:t>is</w:t>
       </w:r>
       <w:proofErr w:type="gramEnd"/>
       <w:r>
+        <w:rPr>
+          <w:highlight w:val="yellow"/>
+        </w:rPr>
         <w:t xml:space="preserve"> maximum likelihood. </w:t>
       </w:r>
       <w:proofErr w:type="gramStart"/>
       <w:r>
-        <w:t>So</w:t>
-      </w:r>
-      <w:proofErr w:type="gramEnd"/>
-      <w:r>
+        <w:rPr>
+          <w:highlight w:val="yellow"/>
+        </w:rPr>
+        <w:t>So</w:t>
+      </w:r>
+      <w:proofErr w:type="gramEnd"/>
+      <w:r>
+        <w:rPr>
+          <w:highlight w:val="yellow"/>
+        </w:rPr>
         <w:t xml:space="preserve"> cost entropy law, is, like, Closer related to maximum, likelihood estimation is, also called MLE here.</w:t>
       </w:r>
     </w:p>
-    <w:p/>
-    <w:p>
-      <w:r>
+    <w:p>
+      <w:pPr>
+        <w:rPr>
+          <w:highlight w:val="yellow"/>
+        </w:rPr>
+      </w:pPr>
+    </w:p>
+    <w:p>
+      <w:pPr>
+        <w:rPr>
+          <w:highlight w:val="yellow"/>
+        </w:rPr>
+      </w:pPr>
+      <w:r>
+        <w:rPr>
+          <w:highlight w:val="yellow"/>
+        </w:rPr>
         <w:t>Right? A machine learning, we want to find our model There's a package of data that, maximize the property to zed as a data is assigned as a correct class.</w:t>
       </w:r>
     </w:p>
-    <w:p/>
-    <w:p>
-      <w:r>
+    <w:p>
+      <w:pPr>
+        <w:rPr>
+          <w:highlight w:val="yellow"/>
+        </w:rPr>
+      </w:pPr>
+    </w:p>
+    <w:p>
+      <w:pPr>
+        <w:rPr>
+          <w:highlight w:val="yellow"/>
+        </w:rPr>
+      </w:pPr>
+      <w:r>
+        <w:rPr>
+          <w:highlight w:val="yellow"/>
+        </w:rPr>
         <w:t xml:space="preserve">For example, </w:t>
       </w:r>
       <w:proofErr w:type="gramStart"/>
       <w:r>
-        <w:t>So</w:t>
-      </w:r>
-      <w:proofErr w:type="gramEnd"/>
-      <w:r>
+        <w:rPr>
+          <w:highlight w:val="yellow"/>
+        </w:rPr>
+        <w:t>So</w:t>
+      </w:r>
+      <w:proofErr w:type="gramEnd"/>
+      <w:r>
+        <w:rPr>
+          <w:highlight w:val="yellow"/>
+        </w:rPr>
         <w:t xml:space="preserve"> at max, state of p are these the given the model and data, but classification problem from previous page, we want to find the parameters data.</w:t>
       </w:r>
     </w:p>
-    <w:p/>
-    <w:p>
-      <w:r>
+    <w:p>
+      <w:pPr>
+        <w:rPr>
+          <w:highlight w:val="yellow"/>
+        </w:rPr>
+      </w:pPr>
+    </w:p>
+    <w:p>
+      <w:pPr>
+        <w:rPr>
+          <w:highlight w:val="yellow"/>
+        </w:rPr>
+      </w:pPr>
+      <w:r>
+        <w:rPr>
+          <w:highlight w:val="yellow"/>
+        </w:rPr>
         <w:t xml:space="preserve">So that for the example here, the probability of up to the class level x y to y and x next line, </w:t>
       </w:r>
       <w:proofErr w:type="gramStart"/>
       <w:r>
+        <w:rPr>
+          <w:highlight w:val="yellow"/>
+        </w:rPr>
         <w:t>Which</w:t>
       </w:r>
       <w:proofErr w:type="gramEnd"/>
       <w:r>
+        <w:rPr>
+          <w:highlight w:val="yellow"/>
+        </w:rPr>
         <w:t xml:space="preserve"> means that we try to kind of, the correct levels, by using kind of models that that you said, for some dead examples of predict class and y I hat, we have the different, than the true </w:t>
       </w:r>
       <w:proofErr w:type="spellStart"/>
       <w:r>
+        <w:rPr>
+          <w:highlight w:val="yellow"/>
+        </w:rPr>
         <w:t>class y</w:t>
       </w:r>
       <w:proofErr w:type="spellEnd"/>
       <w:r>
+        <w:rPr>
+          <w:highlight w:val="yellow"/>
+        </w:rPr>
         <w:t xml:space="preserve"> I, But the goal is to find the data that, results in an overall maximum probability.</w:t>
       </w:r>
     </w:p>
-    <w:p/>
-    <w:p>
-      <w:r>
+    <w:p>
+      <w:pPr>
+        <w:rPr>
+          <w:highlight w:val="yellow"/>
+        </w:rPr>
+      </w:pPr>
+    </w:p>
+    <w:p>
+      <w:pPr>
+        <w:rPr>
+          <w:highlight w:val="yellow"/>
+        </w:rPr>
+      </w:pPr>
+      <w:r>
+        <w:rPr>
+          <w:highlight w:val="yellow"/>
+        </w:rPr>
         <w:t>So overall, this is like the we're sort of the at max of p given the model of data that is proportional to this kind of mathematics, is probability.</w:t>
       </w:r>
     </w:p>
-    <w:p/>
-    <w:p>
-      <w:r>
+    <w:p>
+      <w:pPr>
+        <w:rPr>
+          <w:highlight w:val="yellow"/>
+        </w:rPr>
+      </w:pPr>
+    </w:p>
+    <w:p>
+      <w:pPr>
+        <w:rPr>
+          <w:highlight w:val="yellow"/>
+        </w:rPr>
+      </w:pPr>
+      <w:r>
+        <w:rPr>
+          <w:highlight w:val="yellow"/>
+        </w:rPr>
         <w:t xml:space="preserve">And this is the true this the p one g p n does not depend on the parameter data, </w:t>
       </w:r>
       <w:proofErr w:type="gramStart"/>
       <w:r>
+        <w:rPr>
+          <w:highlight w:val="yellow"/>
+        </w:rPr>
         <w:t>And</w:t>
       </w:r>
       <w:proofErr w:type="gramEnd"/>
       <w:r>
+        <w:rPr>
+          <w:highlight w:val="yellow"/>
+        </w:rPr>
         <w:t xml:space="preserve"> then we can assume that we have no prior, assumption with on which set our parameter thetas that, that are better than any others.</w:t>
       </w:r>
     </w:p>
-    <w:p/>
-    <w:p>
-      <w:r>
+    <w:p>
+      <w:pPr>
+        <w:rPr>
+          <w:highlight w:val="yellow"/>
+        </w:rPr>
+      </w:pPr>
+    </w:p>
+    <w:p>
+      <w:pPr>
+        <w:rPr>
+          <w:highlight w:val="yellow"/>
+        </w:rPr>
+      </w:pPr>
+      <w:r>
+        <w:rPr>
+          <w:highlight w:val="yellow"/>
+        </w:rPr>
         <w:t>Because that the key here is a likelihood, and therefore, the maximum likelihood Estimation, etcetera, is based on solving this kind of problem.</w:t>
       </w:r>
     </w:p>
-    <w:p/>
-    <w:p>
-      <w:r>
+    <w:p>
+      <w:pPr>
+        <w:rPr>
+          <w:highlight w:val="yellow"/>
+        </w:rPr>
+      </w:pPr>
+    </w:p>
+    <w:p>
+      <w:r>
+        <w:rPr>
+          <w:highlight w:val="yellow"/>
+        </w:rPr>
         <w:t xml:space="preserve">This is the reason why it is called the lexicon in my world. And observe data points x1 to </w:t>
       </w:r>
       <w:proofErr w:type="spellStart"/>
       <w:r>
+        <w:rPr>
+          <w:highlight w:val="yellow"/>
+        </w:rPr>
         <w:t>xm</w:t>
       </w:r>
       <w:proofErr w:type="spellEnd"/>
       <w:r>
+        <w:rPr>
+          <w:highlight w:val="yellow"/>
+        </w:rPr>
         <w:t xml:space="preserve"> is operating.</w:t>
       </w:r>
     </w:p>
     <w:p/>
     <w:p>
-      <w:r>
-        <w:t xml:space="preserve">Take to the class level, data point xi is </w:t>
-      </w:r>
-      <w:proofErr w:type="spellStart"/>
-      <w:r>
+      <w:pPr>
+        <w:rPr>
+          <w:highlight w:val="yellow"/>
+        </w:rPr>
+      </w:pPr>
+      <w:r>
+        <w:t xml:space="preserve">Take to the class level, </w:t>
+      </w:r>
+      <w:r>
+        <w:rPr>
+          <w:highlight w:val="yellow"/>
+        </w:rPr>
+        <w:t xml:space="preserve">data point xi is </w:t>
+      </w:r>
+      <w:proofErr w:type="spellStart"/>
+      <w:r>
+        <w:rPr>
+          <w:highlight w:val="yellow"/>
+        </w:rPr>
         <w:t>yi</w:t>
       </w:r>
       <w:proofErr w:type="spellEnd"/>
       <w:r>
+        <w:rPr>
+          <w:highlight w:val="yellow"/>
+        </w:rPr>
         <w:t xml:space="preserve"> hat using Martin, distribution as a probability of predicting true </w:t>
       </w:r>
       <w:proofErr w:type="spellStart"/>
       <w:r>
+        <w:rPr>
+          <w:highlight w:val="yellow"/>
+        </w:rPr>
         <w:t>class y</w:t>
       </w:r>
       <w:proofErr w:type="spellEnd"/>
       <w:r>
+        <w:rPr>
+          <w:highlight w:val="yellow"/>
+        </w:rPr>
         <w:t xml:space="preserve"> I is equal to this one is a probability of x over theta that is Hamid donators, products of all y I j given y r.</w:t>
       </w:r>
     </w:p>
-    <w:p/>
-    <w:p>
-      <w:r>
+    <w:p>
+      <w:pPr>
+        <w:rPr>
+          <w:highlight w:val="yellow"/>
+        </w:rPr>
+      </w:pPr>
+    </w:p>
+    <w:p>
+      <w:pPr>
+        <w:rPr>
+          <w:highlight w:val="yellow"/>
+        </w:rPr>
+      </w:pPr>
+      <w:r>
+        <w:rPr>
+          <w:highlight w:val="yellow"/>
+        </w:rPr>
         <w:t xml:space="preserve">Given j is becoming from 1 2 to the k. K means different k classes here. For example, we have here the problem is 3 class that is also achieved an image of a car x I, and the true level is </w:t>
       </w:r>
       <w:proofErr w:type="spellStart"/>
       <w:r>
+        <w:rPr>
+          <w:highlight w:val="yellow"/>
+        </w:rPr>
         <w:t>gonna</w:t>
       </w:r>
       <w:proofErr w:type="spellEnd"/>
       <w:r>
+        <w:rPr>
+          <w:highlight w:val="yellow"/>
+        </w:rPr>
         <w:t xml:space="preserve"> be 100.</w:t>
       </w:r>
     </w:p>
-    <w:p/>
-    <w:p>
-      <w:r>
+    <w:p>
+      <w:pPr>
+        <w:rPr>
+          <w:highlight w:val="yellow"/>
+        </w:rPr>
+      </w:pPr>
+    </w:p>
+    <w:p>
+      <w:pPr>
+        <w:rPr>
+          <w:highlight w:val="yellow"/>
+        </w:rPr>
+      </w:pPr>
+      <w:r>
+        <w:rPr>
+          <w:highlight w:val="yellow"/>
+        </w:rPr>
         <w:t>Let's assume our product predict the level should be like this one. 0. 7, 0. 1, and 0. 2. And then the probability according to this equivalent, we should calculate Just a power to 0.</w:t>
       </w:r>
     </w:p>
-    <w:p/>
-    <w:p>
-      <w:r>
+    <w:p>
+      <w:pPr>
+        <w:rPr>
+          <w:highlight w:val="yellow"/>
+        </w:rPr>
+      </w:pPr>
+    </w:p>
+    <w:p>
+      <w:pPr>
+        <w:rPr>
+          <w:highlight w:val="yellow"/>
+        </w:rPr>
+      </w:pPr>
+      <w:r>
+        <w:rPr>
+          <w:highlight w:val="yellow"/>
+        </w:rPr>
         <w:t>7. Right? So now we can preview this level as which class. This is which class. Yeah. But that prediction is like this way. This should be which class.</w:t>
       </w:r>
     </w:p>
-    <w:p/>
-    <w:p>
-      <w:r>
+    <w:p>
+      <w:pPr>
+        <w:rPr>
+          <w:highlight w:val="yellow"/>
+        </w:rPr>
+      </w:pPr>
+    </w:p>
+    <w:p>
+      <w:pPr>
+        <w:rPr>
+          <w:highlight w:val="yellow"/>
+        </w:rPr>
+      </w:pPr>
+      <w:r>
+        <w:rPr>
+          <w:highlight w:val="yellow"/>
+        </w:rPr>
         <w:t>Of course. The first yeah. The first should be the. Right? Because this is the biggest number. So as soon as that is a data example, I invented the likelihood of the data. I give him the more apparent that's it.</w:t>
       </w:r>
     </w:p>
-    <w:p/>
-    <w:p>
-      <w:r>
+    <w:p>
+      <w:pPr>
+        <w:rPr>
+          <w:highlight w:val="yellow"/>
+        </w:rPr>
+      </w:pPr>
+    </w:p>
+    <w:p>
+      <w:pPr>
+        <w:rPr>
+          <w:highlight w:val="yellow"/>
+        </w:rPr>
+      </w:pPr>
+      <w:r>
+        <w:rPr>
+          <w:highlight w:val="yellow"/>
+        </w:rPr>
         <w:t xml:space="preserve">I can't even rewrite the whole system here, </w:t>
       </w:r>
       <w:proofErr w:type="gramStart"/>
       <w:r>
+        <w:rPr>
+          <w:highlight w:val="yellow"/>
+        </w:rPr>
         <w:t>And</w:t>
       </w:r>
       <w:proofErr w:type="gramEnd"/>
       <w:r>
+        <w:rPr>
+          <w:highlight w:val="yellow"/>
+        </w:rPr>
         <w:t xml:space="preserve"> there's a logo, black hoodies, often used because it is the numerical calculations since the </w:t>
       </w:r>
       <w:proofErr w:type="spellStart"/>
       <w:r>
+        <w:rPr>
+          <w:highlight w:val="yellow"/>
+        </w:rPr>
         <w:t>transmons</w:t>
       </w:r>
       <w:proofErr w:type="spellEnd"/>
       <w:r>
+        <w:rPr>
+          <w:highlight w:val="yellow"/>
+        </w:rPr>
         <w:t xml:space="preserve"> are productive as many terms in imagine, for example, like this one.</w:t>
       </w:r>
     </w:p>
-    <w:p/>
-    <w:p>
-      <w:r>
+    <w:p>
+      <w:pPr>
+        <w:rPr>
+          <w:highlight w:val="yellow"/>
+        </w:rPr>
+      </w:pPr>
+    </w:p>
+    <w:p>
+      <w:pPr>
+        <w:rPr>
+          <w:highlight w:val="yellow"/>
+        </w:rPr>
+      </w:pPr>
+      <w:r>
+        <w:rPr>
+          <w:highlight w:val="yellow"/>
+        </w:rPr>
         <w:t xml:space="preserve">Because here we are, change this, like, product to, like, summation. </w:t>
       </w:r>
       <w:proofErr w:type="gramStart"/>
       <w:r>
-        <w:t>So</w:t>
-      </w:r>
-      <w:proofErr w:type="gramEnd"/>
-      <w:r>
+        <w:rPr>
+          <w:highlight w:val="yellow"/>
+        </w:rPr>
+        <w:t>So</w:t>
+      </w:r>
+      <w:proofErr w:type="gramEnd"/>
+      <w:r>
+        <w:rPr>
+          <w:highlight w:val="yellow"/>
+        </w:rPr>
         <w:t xml:space="preserve"> it should be much easier to calculate. That's the real that's the reason why we use a lot of likelihood here.</w:t>
       </w:r>
     </w:p>
-    <w:p/>
-    <w:p>
-      <w:r>
+    <w:p>
+      <w:pPr>
+        <w:rPr>
+          <w:highlight w:val="yellow"/>
+        </w:rPr>
+      </w:pPr>
+    </w:p>
+    <w:p>
+      <w:pPr>
+        <w:rPr>
+          <w:highlight w:val="yellow"/>
+        </w:rPr>
+      </w:pPr>
+      <w:r>
+        <w:rPr>
+          <w:highlight w:val="yellow"/>
+        </w:rPr>
         <w:lastRenderedPageBreak/>
         <w:t xml:space="preserve">So, eventually, it becomes the true summation of y I and log of y I had here. </w:t>
       </w:r>
       <w:proofErr w:type="gramStart"/>
       <w:r>
-        <w:t>So</w:t>
-      </w:r>
-      <w:proofErr w:type="gramEnd"/>
-      <w:r>
+        <w:rPr>
+          <w:highlight w:val="yellow"/>
+        </w:rPr>
+        <w:t>So</w:t>
+      </w:r>
+      <w:proofErr w:type="gramEnd"/>
+      <w:r>
+        <w:rPr>
+          <w:highlight w:val="yellow"/>
+        </w:rPr>
         <w:t xml:space="preserve"> our net view of lot likelihood allow </w:t>
       </w:r>
       <w:proofErr w:type="spellStart"/>
       <w:r>
+        <w:rPr>
+          <w:highlight w:val="yellow"/>
+        </w:rPr>
         <w:t>allow</w:t>
       </w:r>
       <w:proofErr w:type="spellEnd"/>
       <w:r>
+        <w:rPr>
+          <w:highlight w:val="yellow"/>
+        </w:rPr>
         <w:t xml:space="preserve"> us to minimize our approach that is negative blah blah.</w:t>
       </w:r>
     </w:p>
-    <w:p/>
-    <w:p>
-      <w:proofErr w:type="gramStart"/>
-      <w:r>
-        <w:t>So</w:t>
-      </w:r>
-      <w:proofErr w:type="gramEnd"/>
-      <w:r>
+    <w:p>
+      <w:pPr>
+        <w:rPr>
+          <w:highlight w:val="yellow"/>
+        </w:rPr>
+      </w:pPr>
+    </w:p>
+    <w:p>
+      <w:pPr>
+        <w:rPr>
+          <w:highlight w:val="yellow"/>
+        </w:rPr>
+      </w:pPr>
+      <w:proofErr w:type="gramStart"/>
+      <w:r>
+        <w:rPr>
+          <w:highlight w:val="yellow"/>
+        </w:rPr>
+        <w:t>So</w:t>
+      </w:r>
+      <w:proofErr w:type="gramEnd"/>
+      <w:r>
+        <w:rPr>
+          <w:highlight w:val="yellow"/>
+        </w:rPr>
         <w:t xml:space="preserve"> inventory, there should be just a equal to the But the cross entropy loss here. So last, maximizing the likelihood is the same as the minimize, cross entropy Plus, so here is a quick group of your time.</w:t>
       </w:r>
     </w:p>
-    <w:p/>
-    <w:p>
-      <w:r>
+    <w:p>
+      <w:pPr>
+        <w:rPr>
+          <w:highlight w:val="yellow"/>
+        </w:rPr>
+      </w:pPr>
+    </w:p>
+    <w:p>
+      <w:r>
+        <w:rPr>
+          <w:highlight w:val="yellow"/>
+        </w:rPr>
         <w:t xml:space="preserve">And the out to now, ideally, we already cover All the important the mass background in this forecast as the if you guys think of some part and you got a lot of familiar with that, </w:t>
       </w:r>
       <w:proofErr w:type="gramStart"/>
       <w:r>
+        <w:rPr>
+          <w:highlight w:val="yellow"/>
+        </w:rPr>
         <w:t>You</w:t>
       </w:r>
       <w:proofErr w:type="gramEnd"/>
       <w:r>
+        <w:rPr>
+          <w:highlight w:val="yellow"/>
+        </w:rPr>
         <w:t xml:space="preserve"> can go back to the slides and maybe read the other post.</w:t>
       </w:r>
     </w:p>
@@ -4663,316 +6386,799 @@
     </w:p>
     <w:p/>
     <w:p>
-      <w:r>
+      <w:pPr>
+        <w:rPr>
+          <w:highlight w:val="yellow"/>
+        </w:rPr>
+      </w:pPr>
+      <w:r>
+        <w:rPr>
+          <w:highlight w:val="yellow"/>
+        </w:rPr>
         <w:t>In the next part, Let's really talk about the data pro preprocessing. So similar as you guys did in that kind of Homework. It that does some training, replaces some, question mark or missing data with some number.</w:t>
       </w:r>
     </w:p>
-    <w:p/>
-    <w:p>
-      <w:r>
+    <w:p>
+      <w:pPr>
+        <w:rPr>
+          <w:highlight w:val="yellow"/>
+        </w:rPr>
+      </w:pPr>
+    </w:p>
+    <w:p>
+      <w:pPr>
+        <w:rPr>
+          <w:highlight w:val="yellow"/>
+        </w:rPr>
+      </w:pPr>
+      <w:r>
+        <w:rPr>
+          <w:highlight w:val="yellow"/>
+        </w:rPr>
         <w:t xml:space="preserve">Right? Some data quality, some manual tasks. </w:t>
       </w:r>
       <w:proofErr w:type="gramStart"/>
       <w:r>
-        <w:t>So</w:t>
-      </w:r>
-      <w:proofErr w:type="gramEnd"/>
-      <w:r>
+        <w:rPr>
+          <w:highlight w:val="yellow"/>
+        </w:rPr>
+        <w:t>So</w:t>
+      </w:r>
+      <w:proofErr w:type="gramEnd"/>
+      <w:r>
+        <w:rPr>
+          <w:highlight w:val="yellow"/>
+        </w:rPr>
         <w:t xml:space="preserve"> in the data pros processing, data cleaning, data indication, data, reduction, data Mention, discretization.</w:t>
       </w:r>
     </w:p>
-    <w:p/>
-    <w:p>
-      <w:r>
+    <w:p>
+      <w:pPr>
+        <w:rPr>
+          <w:highlight w:val="yellow"/>
+        </w:rPr>
+      </w:pPr>
+    </w:p>
+    <w:p>
+      <w:pPr>
+        <w:rPr>
+          <w:highlight w:val="yellow"/>
+        </w:rPr>
+      </w:pPr>
+      <w:r>
+        <w:rPr>
+          <w:highlight w:val="yellow"/>
+        </w:rPr>
         <w:t xml:space="preserve">Then we have another summarize of what we're going to take. </w:t>
       </w:r>
       <w:proofErr w:type="gramStart"/>
       <w:r>
-        <w:t>So</w:t>
-      </w:r>
-      <w:proofErr w:type="gramEnd"/>
-      <w:r>
+        <w:rPr>
+          <w:highlight w:val="yellow"/>
+        </w:rPr>
+        <w:t>So</w:t>
+      </w:r>
+      <w:proofErr w:type="gramEnd"/>
+      <w:r>
+        <w:rPr>
+          <w:highlight w:val="yellow"/>
+        </w:rPr>
         <w:t xml:space="preserve"> first of all, what I about is data collection. Why reprocessing the data? The definitely, there are lots of reasons.</w:t>
       </w:r>
     </w:p>
-    <w:p/>
-    <w:p>
-      <w:r>
+    <w:p>
+      <w:pPr>
+        <w:rPr>
+          <w:highlight w:val="yellow"/>
+        </w:rPr>
+      </w:pPr>
+    </w:p>
+    <w:p>
+      <w:pPr>
+        <w:rPr>
+          <w:highlight w:val="yellow"/>
+        </w:rPr>
+      </w:pPr>
+      <w:r>
+        <w:rPr>
+          <w:highlight w:val="yellow"/>
+        </w:rPr>
         <w:t xml:space="preserve">Right? For example, merits for the data and, quite a </w:t>
       </w:r>
       <w:proofErr w:type="spellStart"/>
       <w:r>
+        <w:rPr>
+          <w:highlight w:val="yellow"/>
+        </w:rPr>
         <w:t>multi dimensional</w:t>
       </w:r>
       <w:proofErr w:type="spellEnd"/>
       <w:r>
+        <w:rPr>
+          <w:highlight w:val="yellow"/>
+        </w:rPr>
         <w:t xml:space="preserve"> video. For example, accuracy, whether correct or wrong or accurate or not, our completeness I'm not record unavailable person that I'm just missing.</w:t>
       </w:r>
     </w:p>
-    <w:p/>
-    <w:p>
-      <w:r>
+    <w:p>
+      <w:pPr>
+        <w:rPr>
+          <w:highlight w:val="yellow"/>
+        </w:rPr>
+      </w:pPr>
+    </w:p>
+    <w:p>
+      <w:pPr>
+        <w:rPr>
+          <w:highlight w:val="yellow"/>
+        </w:rPr>
+      </w:pPr>
+      <w:r>
+        <w:rPr>
+          <w:highlight w:val="yellow"/>
+        </w:rPr>
         <w:t xml:space="preserve">Right? Some can see the consistencies or some modified by some Not. Like and the time my, the time they updated and the ability so how trust was the datasets are corrected </w:t>
       </w:r>
       <w:proofErr w:type="gramStart"/>
       <w:r>
+        <w:rPr>
+          <w:highlight w:val="yellow"/>
+        </w:rPr>
         <w:t>And</w:t>
       </w:r>
       <w:proofErr w:type="gramEnd"/>
       <w:r>
+        <w:rPr>
+          <w:highlight w:val="yellow"/>
+        </w:rPr>
         <w:t xml:space="preserve"> the interpretability, so how easily data can be understood.</w:t>
       </w:r>
     </w:p>
-    <w:p/>
-    <w:p>
-      <w:r>
+    <w:p>
+      <w:pPr>
+        <w:rPr>
+          <w:highlight w:val="yellow"/>
+        </w:rPr>
+      </w:pPr>
+    </w:p>
+    <w:p>
+      <w:r>
+        <w:rPr>
+          <w:highlight w:val="yellow"/>
+        </w:rPr>
         <w:t xml:space="preserve">Right? There are all the different reasons that we needed to </w:t>
       </w:r>
       <w:proofErr w:type="spellStart"/>
       <w:r>
+        <w:rPr>
+          <w:highlight w:val="yellow"/>
+        </w:rPr>
         <w:t>pre process</w:t>
       </w:r>
       <w:proofErr w:type="spellEnd"/>
       <w:r>
+        <w:rPr>
+          <w:highlight w:val="yellow"/>
+        </w:rPr>
         <w:t xml:space="preserve"> the data.</w:t>
       </w:r>
     </w:p>
     <w:p/>
     <w:p>
-      <w:r>
+      <w:pPr>
+        <w:rPr>
+          <w:highlight w:val="yellow"/>
+        </w:rPr>
+      </w:pPr>
+      <w:r>
+        <w:rPr>
+          <w:highlight w:val="yellow"/>
+        </w:rPr>
         <w:t>So here are the major tasks that we will need to do in the, data preprocessing, for example, for in the data cleaning, we will try to fill the missing details, most noisy data identity, identify, or remove some outliers.</w:t>
       </w:r>
     </w:p>
-    <w:p/>
-    <w:p>
-      <w:proofErr w:type="gramStart"/>
-      <w:r>
-        <w:t>So</w:t>
-      </w:r>
-      <w:proofErr w:type="gramEnd"/>
-      <w:r>
+    <w:p>
+      <w:pPr>
+        <w:rPr>
+          <w:highlight w:val="yellow"/>
+        </w:rPr>
+      </w:pPr>
+    </w:p>
+    <w:p>
+      <w:pPr>
+        <w:rPr>
+          <w:highlight w:val="yellow"/>
+        </w:rPr>
+      </w:pPr>
+      <w:proofErr w:type="gramStart"/>
+      <w:r>
+        <w:rPr>
+          <w:highlight w:val="yellow"/>
+        </w:rPr>
+        <w:t>So</w:t>
+      </w:r>
+      <w:proofErr w:type="gramEnd"/>
+      <w:r>
+        <w:rPr>
+          <w:highlight w:val="yellow"/>
+        </w:rPr>
         <w:t xml:space="preserve"> what are outliers? We'll be, we got some Our website for some, to be in months, but it's, like, Most We already referred to some point that's a far away from the main.</w:t>
       </w:r>
     </w:p>
-    <w:p/>
-    <w:p>
-      <w:r>
+    <w:p>
+      <w:pPr>
+        <w:rPr>
+          <w:highlight w:val="yellow"/>
+        </w:rPr>
+      </w:pPr>
+    </w:p>
+    <w:p>
+      <w:pPr>
+        <w:rPr>
+          <w:highlight w:val="yellow"/>
+        </w:rPr>
+      </w:pPr>
+      <w:r>
+        <w:rPr>
+          <w:highlight w:val="yellow"/>
+        </w:rPr>
         <w:t xml:space="preserve">Yeah. Right? From when you did. Yeah. And our delegation, </w:t>
       </w:r>
       <w:proofErr w:type="gramStart"/>
       <w:r>
+        <w:rPr>
+          <w:highlight w:val="yellow"/>
+        </w:rPr>
         <w:t>That's</w:t>
       </w:r>
       <w:proofErr w:type="gramEnd"/>
       <w:r>
+        <w:rPr>
+          <w:highlight w:val="yellow"/>
+        </w:rPr>
         <w:t xml:space="preserve"> an indication where we are indicates of multiple dead sets like data cubes of bios.</w:t>
       </w:r>
     </w:p>
-    <w:p/>
-    <w:p>
-      <w:r>
+    <w:p>
+      <w:pPr>
+        <w:rPr>
+          <w:highlight w:val="yellow"/>
+        </w:rPr>
+      </w:pPr>
+    </w:p>
+    <w:p>
+      <w:pPr>
+        <w:rPr>
+          <w:highlight w:val="yellow"/>
+        </w:rPr>
+      </w:pPr>
+      <w:r>
+        <w:rPr>
+          <w:highlight w:val="yellow"/>
+        </w:rPr>
         <w:t>And that, reduction, for example, we are trying mean, use the dimensionality of the data, and the way we do some data compression, etcetera.</w:t>
       </w:r>
     </w:p>
-    <w:p/>
-    <w:p>
-      <w:r>
+    <w:p>
+      <w:pPr>
+        <w:rPr>
+          <w:highlight w:val="yellow"/>
+        </w:rPr>
+      </w:pPr>
+    </w:p>
+    <w:p>
+      <w:r>
+        <w:rPr>
+          <w:highlight w:val="yellow"/>
+        </w:rPr>
         <w:t>And the for the data transformation, and the data dispatcher, we will do some normalization and the concept that we will have some there. But first, about the data cleaning.</w:t>
       </w:r>
     </w:p>
     <w:p/>
     <w:p>
-      <w:r>
+      <w:pPr>
+        <w:rPr>
+          <w:highlight w:val="yellow"/>
+        </w:rPr>
+      </w:pPr>
+      <w:r>
+        <w:rPr>
+          <w:highlight w:val="yellow"/>
+        </w:rPr>
         <w:t>So that's there are several reasons that we needed to do that. Example, some data has incomplete, so lack of attribute values, lacking some certain attributes, of the interest or contain only some aggregate data.</w:t>
       </w:r>
     </w:p>
-    <w:p/>
-    <w:p>
-      <w:r>
+    <w:p>
+      <w:pPr>
+        <w:rPr>
+          <w:highlight w:val="yellow"/>
+        </w:rPr>
+      </w:pPr>
+    </w:p>
+    <w:p>
+      <w:pPr>
+        <w:rPr>
+          <w:highlight w:val="yellow"/>
+        </w:rPr>
+      </w:pPr>
+      <w:r>
+        <w:rPr>
+          <w:highlight w:val="yellow"/>
+        </w:rPr>
         <w:t xml:space="preserve">For example, some occupations that is equal to nothing. Right? </w:t>
       </w:r>
       <w:proofErr w:type="gramStart"/>
       <w:r>
-        <w:t>So</w:t>
-      </w:r>
-      <w:proofErr w:type="gramEnd"/>
-      <w:r>
+        <w:rPr>
+          <w:highlight w:val="yellow"/>
+        </w:rPr>
+        <w:t>So</w:t>
+      </w:r>
+      <w:proofErr w:type="gramEnd"/>
+      <w:r>
+        <w:rPr>
+          <w:highlight w:val="yellow"/>
+        </w:rPr>
         <w:t xml:space="preserve"> it's missing </w:t>
       </w:r>
       <w:proofErr w:type="spellStart"/>
       <w:r>
+        <w:rPr>
+          <w:highlight w:val="yellow"/>
+        </w:rPr>
         <w:t>missing</w:t>
       </w:r>
       <w:proofErr w:type="spellEnd"/>
       <w:r>
+        <w:rPr>
+          <w:highlight w:val="yellow"/>
+        </w:rPr>
         <w:t xml:space="preserve"> data there. And noisy is that it contains some noise, some errors on outliers. For example, a salary is able to negative ten. My it's a wrong data.</w:t>
       </w:r>
     </w:p>
-    <w:p/>
-    <w:p>
-      <w:r>
+    <w:p>
+      <w:pPr>
+        <w:rPr>
+          <w:highlight w:val="yellow"/>
+        </w:rPr>
+      </w:pPr>
+    </w:p>
+    <w:p>
+      <w:pPr>
+        <w:rPr>
+          <w:highlight w:val="yellow"/>
+        </w:rPr>
+      </w:pPr>
+      <w:r>
+        <w:rPr>
+          <w:highlight w:val="yellow"/>
+        </w:rPr>
         <w:t xml:space="preserve">Right? And </w:t>
       </w:r>
       <w:proofErr w:type="spellStart"/>
       <w:proofErr w:type="gramStart"/>
       <w:r>
+        <w:rPr>
+          <w:highlight w:val="yellow"/>
+        </w:rPr>
         <w:t>a</w:t>
       </w:r>
       <w:proofErr w:type="spellEnd"/>
       <w:proofErr w:type="gramEnd"/>
       <w:r>
+        <w:rPr>
+          <w:highlight w:val="yellow"/>
+        </w:rPr>
         <w:t xml:space="preserve"> inconsistent so it contains some discrepancies in the codes On NAMS, for example, edge is equal to 42. Birthday is equal in this number. Right? For the people you have given from the edge, you have given the first day.</w:t>
       </w:r>
     </w:p>
-    <w:p/>
-    <w:p>
-      <w:r>
+    <w:p>
+      <w:pPr>
+        <w:rPr>
+          <w:highlight w:val="yellow"/>
+        </w:rPr>
+      </w:pPr>
+    </w:p>
+    <w:p>
+      <w:pPr>
+        <w:rPr>
+          <w:highlight w:val="yellow"/>
+        </w:rPr>
+      </w:pPr>
+      <w:r>
+        <w:rPr>
+          <w:highlight w:val="yellow"/>
+        </w:rPr>
         <w:t xml:space="preserve">Right? The previous is a rating like a wide history is now someone really as of ABC. Right? It's different. And there are some other </w:t>
       </w:r>
       <w:proofErr w:type="gramStart"/>
       <w:r>
+        <w:rPr>
+          <w:highlight w:val="yellow"/>
+        </w:rPr>
         <w:t>discrepancy</w:t>
       </w:r>
       <w:proofErr w:type="gramEnd"/>
       <w:r>
+        <w:rPr>
+          <w:highlight w:val="yellow"/>
+        </w:rPr>
         <w:t xml:space="preserve"> duplicate the records. And even sometimes there are some intentional, some mistakes.</w:t>
       </w:r>
     </w:p>
-    <w:p/>
-    <w:p>
-      <w:r>
-        <w:t xml:space="preserve">For example, like, general one as, as everyone's birthday It is wrong. Right? And there are several reasons why we needed to do our data cleaning here. For incomplete, missing data. </w:t>
-      </w:r>
-      <w:proofErr w:type="gramStart"/>
-      <w:r>
-        <w:t>So</w:t>
-      </w:r>
-      <w:proofErr w:type="gramEnd"/>
-      <w:r>
+    <w:p>
+      <w:pPr>
+        <w:rPr>
+          <w:highlight w:val="yellow"/>
+        </w:rPr>
+      </w:pPr>
+    </w:p>
+    <w:p>
+      <w:pPr>
+        <w:rPr>
+          <w:highlight w:val="yellow"/>
+        </w:rPr>
+      </w:pPr>
+      <w:r>
+        <w:rPr>
+          <w:highlight w:val="yellow"/>
+        </w:rPr>
+        <w:t>For example, like, general one as, as everyone's birthday It is wrong. Right? And there are several reasons why we needed to do our data cleaning here.</w:t>
+      </w:r>
+      <w:r>
+        <w:t xml:space="preserve"> </w:t>
+      </w:r>
+      <w:r>
+        <w:rPr>
+          <w:highlight w:val="yellow"/>
+        </w:rPr>
+        <w:t xml:space="preserve">For incomplete, missing data. </w:t>
+      </w:r>
+      <w:proofErr w:type="gramStart"/>
+      <w:r>
+        <w:rPr>
+          <w:highlight w:val="yellow"/>
+        </w:rPr>
+        <w:t>So</w:t>
+      </w:r>
+      <w:proofErr w:type="gramEnd"/>
+      <w:r>
+        <w:rPr>
+          <w:highlight w:val="yellow"/>
+        </w:rPr>
         <w:t xml:space="preserve"> data is not always available.</w:t>
       </w:r>
     </w:p>
-    <w:p/>
-    <w:p>
-      <w:r>
+    <w:p>
+      <w:pPr>
+        <w:rPr>
+          <w:highlight w:val="yellow"/>
+        </w:rPr>
+      </w:pPr>
+    </w:p>
+    <w:p>
+      <w:pPr>
+        <w:rPr>
+          <w:highlight w:val="yellow"/>
+        </w:rPr>
+      </w:pPr>
+      <w:r>
+        <w:rPr>
+          <w:highlight w:val="yellow"/>
+        </w:rPr>
         <w:t xml:space="preserve">For example, magnitude, I have no record of errors for several attributes, </w:t>
       </w:r>
       <w:proofErr w:type="gramStart"/>
       <w:r>
-        <w:t>So</w:t>
-      </w:r>
-      <w:proofErr w:type="gramEnd"/>
-      <w:r>
+        <w:rPr>
+          <w:highlight w:val="yellow"/>
+        </w:rPr>
+        <w:t>So</w:t>
+      </w:r>
+      <w:proofErr w:type="gramEnd"/>
+      <w:r>
+        <w:rPr>
+          <w:highlight w:val="yellow"/>
+        </w:rPr>
         <w:t xml:space="preserve"> there's a customer in common in some several data, missing data made due to equipment, infection, and function and the ecosystem was auto recorded data and the data are not due to the misunderstanding and the </w:t>
       </w:r>
       <w:r>
+        <w:rPr>
+          <w:highlight w:val="yellow"/>
+        </w:rPr>
         <w:lastRenderedPageBreak/>
         <w:t>sudden data may not be considered important at a time of entering and a not register history of change of data.</w:t>
       </w:r>
     </w:p>
-    <w:p/>
-    <w:p>
-      <w:r>
-        <w:t xml:space="preserve">Missing data may need to be inferred. How can we handle the missing data? </w:t>
-      </w:r>
-      <w:proofErr w:type="gramStart"/>
-      <w:r>
-        <w:t>So</w:t>
-      </w:r>
-      <w:proofErr w:type="gramEnd"/>
-      <w:r>
+    <w:p>
+      <w:pPr>
+        <w:rPr>
+          <w:highlight w:val="yellow"/>
+        </w:rPr>
+      </w:pPr>
+    </w:p>
+    <w:p>
+      <w:pPr>
+        <w:rPr>
+          <w:highlight w:val="yellow"/>
+        </w:rPr>
+      </w:pPr>
+      <w:r>
+        <w:rPr>
+          <w:highlight w:val="yellow"/>
+        </w:rPr>
+        <w:t>Missing data may need to be inferred.</w:t>
+      </w:r>
+      <w:r>
+        <w:t xml:space="preserve"> </w:t>
+      </w:r>
+      <w:r>
+        <w:rPr>
+          <w:highlight w:val="yellow"/>
+        </w:rPr>
+        <w:t xml:space="preserve">How can we handle the missing data? </w:t>
+      </w:r>
+      <w:proofErr w:type="gramStart"/>
+      <w:r>
+        <w:rPr>
+          <w:highlight w:val="yellow"/>
+        </w:rPr>
+        <w:t>So</w:t>
+      </w:r>
+      <w:proofErr w:type="gramEnd"/>
+      <w:r>
+        <w:rPr>
+          <w:highlight w:val="yellow"/>
+        </w:rPr>
         <w:t xml:space="preserve"> we were trying to engross on the germ urine. It should be very easy to understand. We're just engross them.</w:t>
       </w:r>
     </w:p>
-    <w:p/>
-    <w:p>
-      <w:r>
+    <w:p>
+      <w:pPr>
+        <w:rPr>
+          <w:highlight w:val="yellow"/>
+        </w:rPr>
+      </w:pPr>
+    </w:p>
+    <w:p>
+      <w:pPr>
+        <w:rPr>
+          <w:highlight w:val="yellow"/>
+        </w:rPr>
+      </w:pPr>
+      <w:r>
+        <w:rPr>
+          <w:highlight w:val="yellow"/>
+        </w:rPr>
         <w:t xml:space="preserve">Right? If we have not That's how so here it's on when cost level is missing. I went through the classification in this case. </w:t>
       </w:r>
       <w:proofErr w:type="gramStart"/>
       <w:r>
-        <w:t>So</w:t>
-      </w:r>
-      <w:proofErr w:type="gramEnd"/>
-      <w:r>
+        <w:rPr>
+          <w:highlight w:val="yellow"/>
+        </w:rPr>
+        <w:t>So</w:t>
+      </w:r>
+      <w:proofErr w:type="gramEnd"/>
+      <w:r>
+        <w:rPr>
+          <w:highlight w:val="yellow"/>
+        </w:rPr>
         <w:t xml:space="preserve"> you cannot affect the percentage of missing various per attribute of various considerable.</w:t>
       </w:r>
     </w:p>
-    <w:p/>
-    <w:p>
-      <w:r>
+    <w:p>
+      <w:pPr>
+        <w:rPr>
+          <w:highlight w:val="yellow"/>
+        </w:rPr>
+      </w:pPr>
+    </w:p>
+    <w:p>
+      <w:pPr>
+        <w:rPr>
+          <w:highlight w:val="yellow"/>
+        </w:rPr>
+      </w:pPr>
+      <w:r>
+        <w:rPr>
+          <w:highlight w:val="yellow"/>
+        </w:rPr>
         <w:t>And, another way, maybe we try to fill in the missing various manually. Maybe some kind of or invisible, but, typically, we may need a drill, like, a feeling like the mean of some missing values. Right?</w:t>
       </w:r>
     </w:p>
-    <w:p/>
-    <w:p>
-      <w:proofErr w:type="gramStart"/>
-      <w:r>
-        <w:t>So</w:t>
-      </w:r>
-      <w:proofErr w:type="gramEnd"/>
-      <w:r>
+    <w:p>
+      <w:pPr>
+        <w:rPr>
+          <w:highlight w:val="yellow"/>
+        </w:rPr>
+      </w:pPr>
+    </w:p>
+    <w:p>
+      <w:pPr>
+        <w:rPr>
+          <w:highlight w:val="yellow"/>
+        </w:rPr>
+      </w:pPr>
+      <w:proofErr w:type="gramStart"/>
+      <w:r>
+        <w:rPr>
+          <w:highlight w:val="yellow"/>
+        </w:rPr>
+        <w:t>So</w:t>
+      </w:r>
+      <w:proofErr w:type="gramEnd"/>
+      <w:r>
+        <w:rPr>
+          <w:highlight w:val="yellow"/>
+        </w:rPr>
         <w:t xml:space="preserve"> if we are in our with, like, a global consider, for example, annoying a new class As I attribute the mean like that, I said, the attribute mean of all samples belong to the same class as model by where The most probable values, so the inference is best, as the patient formula or the decision tree.</w:t>
       </w:r>
     </w:p>
-    <w:p/>
-    <w:p>
-      <w:r>
-        <w:t xml:space="preserve">There are several ways you can do Autonomy, like, filling some missing values there. What about noise? </w:t>
-      </w:r>
-      <w:proofErr w:type="gramStart"/>
-      <w:r>
-        <w:t>So</w:t>
-      </w:r>
-      <w:proofErr w:type="gramEnd"/>
-      <w:r>
+    <w:p>
+      <w:pPr>
+        <w:rPr>
+          <w:highlight w:val="yellow"/>
+        </w:rPr>
+      </w:pPr>
+    </w:p>
+    <w:p>
+      <w:pPr>
+        <w:rPr>
+          <w:highlight w:val="yellow"/>
+        </w:rPr>
+      </w:pPr>
+      <w:r>
+        <w:rPr>
+          <w:highlight w:val="yellow"/>
+        </w:rPr>
+        <w:t>There are several ways you can do Autonomy, like, filling some missing values there.</w:t>
+      </w:r>
+      <w:r>
+        <w:t xml:space="preserve"> </w:t>
+      </w:r>
+      <w:r>
+        <w:rPr>
+          <w:highlight w:val="yellow"/>
+        </w:rPr>
+        <w:t xml:space="preserve">What about noise? </w:t>
+      </w:r>
+      <w:proofErr w:type="gramStart"/>
+      <w:r>
+        <w:rPr>
+          <w:highlight w:val="yellow"/>
+        </w:rPr>
+        <w:t>So</w:t>
+      </w:r>
+      <w:proofErr w:type="gramEnd"/>
+      <w:r>
+        <w:rPr>
+          <w:highlight w:val="yellow"/>
+        </w:rPr>
         <w:t xml:space="preserve"> the in my the noisy, you just missed the miss that, Azar. Random error or variance in a matter of the variable.</w:t>
       </w:r>
     </w:p>
-    <w:p/>
-    <w:p>
-      <w:r>
+    <w:p>
+      <w:pPr>
+        <w:rPr>
+          <w:highlight w:val="yellow"/>
+        </w:rPr>
+      </w:pPr>
+    </w:p>
+    <w:p>
+      <w:pPr>
+        <w:rPr>
+          <w:highlight w:val="yellow"/>
+        </w:rPr>
+      </w:pPr>
+      <w:r>
+        <w:rPr>
+          <w:highlight w:val="yellow"/>
+        </w:rPr>
         <w:t xml:space="preserve">So incorrect, attributes values may be due to the federal data collection instruments. </w:t>
       </w:r>
       <w:proofErr w:type="gramStart"/>
       <w:r>
-        <w:t>So</w:t>
-      </w:r>
-      <w:proofErr w:type="gramEnd"/>
-      <w:r>
+        <w:rPr>
+          <w:highlight w:val="yellow"/>
+        </w:rPr>
+        <w:t>So</w:t>
+      </w:r>
+      <w:proofErr w:type="gramEnd"/>
+      <w:r>
+        <w:rPr>
+          <w:highlight w:val="yellow"/>
+        </w:rPr>
         <w:t xml:space="preserve"> data entry problems, some data transmission problems, some technology limitation and inconsistency, namely information.</w:t>
       </w:r>
     </w:p>
-    <w:p/>
-    <w:p>
-      <w:r>
+    <w:p>
+      <w:pPr>
+        <w:rPr>
+          <w:highlight w:val="yellow"/>
+        </w:rPr>
+      </w:pPr>
+    </w:p>
+    <w:p>
+      <w:pPr>
+        <w:rPr>
+          <w:highlight w:val="yellow"/>
+        </w:rPr>
+      </w:pPr>
+      <w:r>
+        <w:rPr>
+          <w:highlight w:val="yellow"/>
+        </w:rPr>
         <w:t>So other data problems with required data cleaning, for example, that duplicated requires incomplete data, inconsistent data, And, has more lessons that we can handle on missing data for, like, billing, like, a first to start the data and partitioning into, equal frequency based.</w:t>
       </w:r>
     </w:p>
-    <w:p/>
-    <w:p>
-      <w:r>
+    <w:p>
+      <w:pPr>
+        <w:rPr>
+          <w:highlight w:val="yellow"/>
+        </w:rPr>
+      </w:pPr>
+    </w:p>
+    <w:p>
+      <w:pPr>
+        <w:rPr>
+          <w:highlight w:val="yellow"/>
+        </w:rPr>
+      </w:pPr>
+      <w:r>
+        <w:rPr>
+          <w:highlight w:val="yellow"/>
+        </w:rPr>
         <w:t>And then when can smoke be embarrassed, most by being medium, as most by being boundaries, etcetera.</w:t>
       </w:r>
     </w:p>
-    <w:p/>
-    <w:p>
-      <w:r>
+    <w:p>
+      <w:pPr>
+        <w:rPr>
+          <w:highlight w:val="yellow"/>
+        </w:rPr>
+      </w:pPr>
+    </w:p>
+    <w:p>
+      <w:pPr>
+        <w:rPr>
+          <w:highlight w:val="yellow"/>
+        </w:rPr>
+      </w:pPr>
+      <w:r>
+        <w:rPr>
+          <w:highlight w:val="yellow"/>
+        </w:rPr>
         <w:t>The by clearance was most by frequent of data is on regression punches, clustering is to detect and remove our layers to combine some human inspection.</w:t>
       </w:r>
     </w:p>
-    <w:p/>
-    <w:p>
-      <w:r>
+    <w:p>
+      <w:pPr>
+        <w:rPr>
+          <w:highlight w:val="yellow"/>
+        </w:rPr>
+      </w:pPr>
+    </w:p>
+    <w:p>
+      <w:r>
+        <w:rPr>
+          <w:highlight w:val="yellow"/>
+        </w:rPr>
         <w:lastRenderedPageBreak/>
         <w:t xml:space="preserve">So, for example, detect some suspicious values and the check by human </w:t>
       </w:r>
       <w:proofErr w:type="gramStart"/>
       <w:r>
+        <w:rPr>
+          <w:highlight w:val="yellow"/>
+        </w:rPr>
         <w:t>And</w:t>
       </w:r>
       <w:proofErr w:type="gramEnd"/>
       <w:r>
+        <w:rPr>
+          <w:highlight w:val="yellow"/>
+        </w:rPr>
         <w:t xml:space="preserve"> the journey with some possible out of here.</w:t>
       </w:r>
     </w:p>

--- a/Application of AI/Task/Week 1/Transcribe.docx
+++ b/Application of AI/Task/Week 1/Transcribe.docx
@@ -1486,13 +1486,7 @@
         <w:rPr>
           <w:highlight w:val="yellow"/>
         </w:rPr>
-        <w:t>probability distribution</w:t>
-      </w:r>
-      <w:r>
-        <w:rPr>
-          <w:highlight w:val="yellow"/>
-        </w:rPr>
-        <w:t xml:space="preserve"> </w:t>
+        <w:t xml:space="preserve">probability distribution </w:t>
       </w:r>
       <w:r>
         <w:rPr>
@@ -7184,263 +7178,602 @@
     </w:p>
     <w:p/>
     <w:p>
-      <w:r>
+      <w:pPr>
+        <w:rPr>
+          <w:highlight w:val="yellow"/>
+        </w:rPr>
+      </w:pPr>
+      <w:r>
+        <w:rPr>
+          <w:highlight w:val="yellow"/>
+        </w:rPr>
         <w:t xml:space="preserve">In data, this purpose and detection, so </w:t>
       </w:r>
       <w:proofErr w:type="spellStart"/>
       <w:proofErr w:type="gramStart"/>
       <w:r>
-        <w:t>So</w:t>
-      </w:r>
-      <w:proofErr w:type="spellEnd"/>
-      <w:proofErr w:type="gramEnd"/>
-      <w:r>
+        <w:rPr>
+          <w:highlight w:val="yellow"/>
+        </w:rPr>
+        <w:t>So</w:t>
+      </w:r>
+      <w:proofErr w:type="spellEnd"/>
+      <w:proofErr w:type="gramEnd"/>
+      <w:r>
+        <w:rPr>
+          <w:highlight w:val="yellow"/>
+        </w:rPr>
         <w:t xml:space="preserve"> a user will try to use some metadata, like the domain branch, you just dependency distribution. </w:t>
       </w:r>
       <w:proofErr w:type="gramStart"/>
       <w:r>
-        <w:t>So</w:t>
-      </w:r>
-      <w:proofErr w:type="gramEnd"/>
-      <w:r>
+        <w:rPr>
+          <w:highlight w:val="yellow"/>
+        </w:rPr>
+        <w:t>So</w:t>
+      </w:r>
+      <w:proofErr w:type="gramEnd"/>
+      <w:r>
+        <w:rPr>
+          <w:highlight w:val="yellow"/>
+        </w:rPr>
         <w:t xml:space="preserve"> check the failure overloading.</w:t>
       </w:r>
     </w:p>
-    <w:p/>
-    <w:p>
-      <w:proofErr w:type="gramStart"/>
-      <w:r>
-        <w:t>So</w:t>
-      </w:r>
-      <w:proofErr w:type="gramEnd"/>
-      <w:r>
+    <w:p>
+      <w:pPr>
+        <w:rPr>
+          <w:highlight w:val="yellow"/>
+        </w:rPr>
+      </w:pPr>
+    </w:p>
+    <w:p>
+      <w:pPr>
+        <w:rPr>
+          <w:highlight w:val="yellow"/>
+        </w:rPr>
+      </w:pPr>
+      <w:proofErr w:type="gramStart"/>
+      <w:r>
+        <w:rPr>
+          <w:highlight w:val="yellow"/>
+        </w:rPr>
+        <w:t>So</w:t>
+      </w:r>
+      <w:proofErr w:type="gramEnd"/>
+      <w:r>
+        <w:rPr>
+          <w:highlight w:val="yellow"/>
+        </w:rPr>
         <w:t xml:space="preserve"> Check the UNIX rules, a conservative rule, and a </w:t>
       </w:r>
       <w:proofErr w:type="spellStart"/>
       <w:r>
+        <w:rPr>
+          <w:highlight w:val="yellow"/>
+        </w:rPr>
         <w:t>non rule</w:t>
       </w:r>
       <w:proofErr w:type="spellEnd"/>
       <w:r>
+        <w:rPr>
+          <w:highlight w:val="yellow"/>
+        </w:rPr>
         <w:t xml:space="preserve">, so use commercial tools. </w:t>
       </w:r>
       <w:proofErr w:type="gramStart"/>
       <w:r>
-        <w:t>So</w:t>
-      </w:r>
-      <w:proofErr w:type="gramEnd"/>
-      <w:r>
+        <w:rPr>
+          <w:highlight w:val="yellow"/>
+        </w:rPr>
+        <w:t>So</w:t>
+      </w:r>
+      <w:proofErr w:type="gramEnd"/>
+      <w:r>
+        <w:rPr>
+          <w:highlight w:val="yellow"/>
+        </w:rPr>
         <w:t xml:space="preserve"> for the data, </w:t>
       </w:r>
       <w:proofErr w:type="spellStart"/>
       <w:r>
+        <w:rPr>
+          <w:highlight w:val="yellow"/>
+        </w:rPr>
         <w:t>Sprablin</w:t>
       </w:r>
       <w:proofErr w:type="spellEnd"/>
       <w:r>
+        <w:rPr>
+          <w:highlight w:val="yellow"/>
+        </w:rPr>
         <w:t xml:space="preserve"> uses some simple domain knowledge. For example, postcode, spell, check, detect errors and make corrections.</w:t>
       </w:r>
     </w:p>
-    <w:p/>
-    <w:p>
-      <w:proofErr w:type="gramStart"/>
-      <w:r>
-        <w:t>So</w:t>
-      </w:r>
-      <w:proofErr w:type="gramEnd"/>
-      <w:r>
+    <w:p>
+      <w:pPr>
+        <w:rPr>
+          <w:highlight w:val="yellow"/>
+        </w:rPr>
+      </w:pPr>
+    </w:p>
+    <w:p>
+      <w:pPr>
+        <w:rPr>
+          <w:highlight w:val="yellow"/>
+        </w:rPr>
+      </w:pPr>
+      <w:proofErr w:type="gramStart"/>
+      <w:r>
+        <w:rPr>
+          <w:highlight w:val="yellow"/>
+        </w:rPr>
+        <w:t>So</w:t>
+      </w:r>
+      <w:proofErr w:type="gramEnd"/>
+      <w:r>
+        <w:rPr>
+          <w:highlight w:val="yellow"/>
+        </w:rPr>
         <w:t xml:space="preserve"> in the data, auditing analysis by analysis that there's how to discover rules And, relationship to detect some violators, for example, the correlation and cluster to find some outliers, in the data migration on the integration.</w:t>
       </w:r>
     </w:p>
-    <w:p/>
-    <w:p>
-      <w:proofErr w:type="gramStart"/>
-      <w:r>
-        <w:t>So</w:t>
-      </w:r>
-      <w:proofErr w:type="gramEnd"/>
-      <w:r>
+    <w:p>
+      <w:pPr>
+        <w:rPr>
+          <w:highlight w:val="yellow"/>
+        </w:rPr>
+      </w:pPr>
+    </w:p>
+    <w:p>
+      <w:pPr>
+        <w:rPr>
+          <w:highlight w:val="yellow"/>
+        </w:rPr>
+      </w:pPr>
+      <w:proofErr w:type="gramStart"/>
+      <w:r>
+        <w:rPr>
+          <w:highlight w:val="yellow"/>
+        </w:rPr>
+        <w:t>So</w:t>
+      </w:r>
+      <w:proofErr w:type="gramEnd"/>
+      <w:r>
+        <w:rPr>
+          <w:highlight w:val="yellow"/>
+        </w:rPr>
         <w:t xml:space="preserve"> by using some tools, it will allow some transmission transformations to be So the sync file, substrate.</w:t>
       </w:r>
     </w:p>
-    <w:p/>
-    <w:p>
-      <w:r>
+    <w:p>
+      <w:pPr>
+        <w:rPr>
+          <w:highlight w:val="yellow"/>
+        </w:rPr>
+      </w:pPr>
+    </w:p>
+    <w:p>
+      <w:pPr>
+        <w:rPr>
+          <w:highlight w:val="yellow"/>
+        </w:rPr>
+      </w:pPr>
+      <w:r>
+        <w:rPr>
+          <w:highlight w:val="yellow"/>
+        </w:rPr>
         <w:t>And subsequent, cybersecurity, was, ETF, the transformations of the loading tools allow user to, satisfies, transformations through, graphic user interface Okay.</w:t>
       </w:r>
     </w:p>
-    <w:p/>
-    <w:p>
-      <w:r>
+    <w:p>
+      <w:pPr>
+        <w:rPr>
+          <w:highlight w:val="yellow"/>
+        </w:rPr>
+      </w:pPr>
+    </w:p>
+    <w:p>
+      <w:r>
+        <w:rPr>
+          <w:highlight w:val="yellow"/>
+        </w:rPr>
         <w:t>Then integration of 2 different processes. For example, IT or interactive, different ways how to, interact with strategic process.</w:t>
       </w:r>
     </w:p>
     <w:p/>
     <w:p>
-      <w:r>
+      <w:pPr>
+        <w:rPr>
+          <w:highlight w:val="yellow"/>
+        </w:rPr>
+      </w:pPr>
+      <w:r>
+        <w:rPr>
+          <w:highlight w:val="yellow"/>
+        </w:rPr>
         <w:t xml:space="preserve">So next, we </w:t>
       </w:r>
       <w:proofErr w:type="spellStart"/>
       <w:r>
+        <w:rPr>
+          <w:highlight w:val="yellow"/>
+        </w:rPr>
         <w:t>wanna</w:t>
       </w:r>
       <w:proofErr w:type="spellEnd"/>
       <w:r>
+        <w:rPr>
+          <w:highlight w:val="yellow"/>
+        </w:rPr>
         <w:t xml:space="preserve"> talk about the data integration And, data integration, so it is best to me that we try to combine data from multiple sources I need to go hand the stall.</w:t>
       </w:r>
     </w:p>
-    <w:p/>
-    <w:p>
-      <w:proofErr w:type="gramStart"/>
-      <w:r>
-        <w:t>So</w:t>
-      </w:r>
-      <w:proofErr w:type="gramEnd"/>
-      <w:r>
+    <w:p>
+      <w:pPr>
+        <w:rPr>
+          <w:highlight w:val="yellow"/>
+        </w:rPr>
+      </w:pPr>
+    </w:p>
+    <w:p>
+      <w:pPr>
+        <w:rPr>
+          <w:highlight w:val="yellow"/>
+        </w:rPr>
+      </w:pPr>
+      <w:proofErr w:type="gramStart"/>
+      <w:r>
+        <w:rPr>
+          <w:highlight w:val="yellow"/>
+        </w:rPr>
+        <w:t>So</w:t>
+      </w:r>
+      <w:proofErr w:type="gramEnd"/>
+      <w:r>
+        <w:rPr>
+          <w:highlight w:val="yellow"/>
+        </w:rPr>
         <w:t xml:space="preserve"> the schema indication mean, for example, you were trying to match as a customer </w:t>
       </w:r>
       <w:proofErr w:type="spellStart"/>
       <w:r>
+        <w:rPr>
+          <w:highlight w:val="yellow"/>
+        </w:rPr>
         <w:t>customer</w:t>
       </w:r>
       <w:proofErr w:type="spellEnd"/>
       <w:r>
+        <w:rPr>
+          <w:highlight w:val="yellow"/>
+        </w:rPr>
         <w:t xml:space="preserve"> ID that equal is a </w:t>
       </w:r>
       <w:proofErr w:type="spellStart"/>
       <w:r>
+        <w:rPr>
+          <w:highlight w:val="yellow"/>
+        </w:rPr>
         <w:t>decustomize</w:t>
       </w:r>
       <w:proofErr w:type="spellEnd"/>
       <w:r>
+        <w:rPr>
+          <w:highlight w:val="yellow"/>
+        </w:rPr>
         <w:t>, which means that, indicate the metadata from different sources.</w:t>
       </w:r>
     </w:p>
-    <w:p/>
-    <w:p>
-      <w:r>
+    <w:p>
+      <w:pPr>
+        <w:rPr>
+          <w:highlight w:val="yellow"/>
+        </w:rPr>
+      </w:pPr>
+    </w:p>
+    <w:p>
+      <w:pPr>
+        <w:rPr>
+          <w:highlight w:val="yellow"/>
+        </w:rPr>
+      </w:pPr>
+      <w:r>
+        <w:rPr>
+          <w:highlight w:val="yellow"/>
+        </w:rPr>
         <w:t xml:space="preserve">And the entity identified problems, identify from the real entities </w:t>
       </w:r>
       <w:proofErr w:type="gramStart"/>
       <w:r>
+        <w:rPr>
+          <w:highlight w:val="yellow"/>
+        </w:rPr>
         <w:t>From</w:t>
       </w:r>
       <w:proofErr w:type="gramEnd"/>
       <w:r>
+        <w:rPr>
+          <w:highlight w:val="yellow"/>
+        </w:rPr>
         <w:t xml:space="preserve"> multiple data sources, for example, the is equal to the wind.</w:t>
       </w:r>
     </w:p>
-    <w:p/>
-    <w:p>
-      <w:r>
+    <w:p>
+      <w:pPr>
+        <w:rPr>
+          <w:highlight w:val="yellow"/>
+        </w:rPr>
+      </w:pPr>
+    </w:p>
+    <w:p>
+      <w:pPr>
+        <w:rPr>
+          <w:highlight w:val="yellow"/>
+        </w:rPr>
+      </w:pPr>
+      <w:r>
+        <w:rPr>
+          <w:highlight w:val="yellow"/>
+        </w:rPr>
         <w:t xml:space="preserve">Is that correct? </w:t>
       </w:r>
       <w:proofErr w:type="gramStart"/>
       <w:r>
-        <w:t>So</w:t>
-      </w:r>
-      <w:proofErr w:type="gramEnd"/>
-      <w:r>
+        <w:rPr>
+          <w:highlight w:val="yellow"/>
+        </w:rPr>
+        <w:t>So</w:t>
+      </w:r>
+      <w:proofErr w:type="gramEnd"/>
+      <w:r>
+        <w:rPr>
+          <w:highlight w:val="yellow"/>
+        </w:rPr>
         <w:t xml:space="preserve"> detecting some result in some data, value complex for the same value of all the entity. Attribute values from different sources are different.</w:t>
       </w:r>
     </w:p>
-    <w:p/>
-    <w:p>
-      <w:r>
+    <w:p>
+      <w:pPr>
+        <w:rPr>
+          <w:highlight w:val="yellow"/>
+        </w:rPr>
+      </w:pPr>
+    </w:p>
+    <w:p>
+      <w:pPr>
+        <w:rPr>
+          <w:highlight w:val="yellow"/>
+        </w:rPr>
+      </w:pPr>
+      <w:r>
+        <w:rPr>
+          <w:highlight w:val="yellow"/>
+        </w:rPr>
         <w:lastRenderedPageBreak/>
-        <w:t>Possible reasons about different representations, different skills, that, for example, the magic combined with some practice and units. Right. Let's try to say how do we handle some redundancy data.</w:t>
-      </w:r>
-    </w:p>
-    <w:p/>
-    <w:p>
-      <w:proofErr w:type="gramStart"/>
-      <w:r>
-        <w:t>So</w:t>
-      </w:r>
-      <w:proofErr w:type="gramEnd"/>
-      <w:r>
+        <w:t>Possible reasons about different representations, different skills, that, for example, the magic combined with some practice and units.</w:t>
+      </w:r>
+      <w:r>
+        <w:t xml:space="preserve"> </w:t>
+      </w:r>
+      <w:r>
+        <w:rPr>
+          <w:highlight w:val="yellow"/>
+        </w:rPr>
+        <w:t>Right. Let's try to say how do we handle some redundancy data.</w:t>
+      </w:r>
+    </w:p>
+    <w:p>
+      <w:pPr>
+        <w:rPr>
+          <w:highlight w:val="yellow"/>
+        </w:rPr>
+      </w:pPr>
+    </w:p>
+    <w:p>
+      <w:pPr>
+        <w:rPr>
+          <w:highlight w:val="yellow"/>
+        </w:rPr>
+      </w:pPr>
+      <w:proofErr w:type="gramStart"/>
+      <w:r>
+        <w:rPr>
+          <w:highlight w:val="yellow"/>
+        </w:rPr>
+        <w:t>So</w:t>
+      </w:r>
+      <w:proofErr w:type="gramEnd"/>
+      <w:r>
+        <w:rPr>
+          <w:highlight w:val="yellow"/>
+        </w:rPr>
         <w:t xml:space="preserve"> redundancy data occur </w:t>
       </w:r>
       <w:proofErr w:type="spellStart"/>
       <w:r>
+        <w:rPr>
+          <w:highlight w:val="yellow"/>
+        </w:rPr>
         <w:t>occur</w:t>
       </w:r>
       <w:proofErr w:type="spellEnd"/>
       <w:r>
+        <w:rPr>
+          <w:highlight w:val="yellow"/>
+        </w:rPr>
         <w:t xml:space="preserve"> open, but in Location of multiple database. For example, in the object, identification, the same attributes or the object may have different names in another table, for example, about annual revenue there.</w:t>
       </w:r>
     </w:p>
-    <w:p/>
-    <w:p>
-      <w:r>
+    <w:p>
+      <w:pPr>
+        <w:rPr>
+          <w:highlight w:val="yellow"/>
+        </w:rPr>
+      </w:pPr>
+    </w:p>
+    <w:p>
+      <w:pPr>
+        <w:rPr>
+          <w:highlight w:val="yellow"/>
+        </w:rPr>
+      </w:pPr>
+      <w:r>
+        <w:rPr>
+          <w:highlight w:val="yellow"/>
+        </w:rPr>
         <w:t>And, with Redundant to interviews may be able to detect it by correlation analysis and all about the conversion analysis that we just, mentioned before.</w:t>
       </w:r>
     </w:p>
-    <w:p/>
-    <w:p>
-      <w:proofErr w:type="gramStart"/>
-      <w:r>
-        <w:t>So</w:t>
-      </w:r>
-      <w:proofErr w:type="gramEnd"/>
-      <w:r>
+    <w:p>
+      <w:pPr>
+        <w:rPr>
+          <w:highlight w:val="yellow"/>
+        </w:rPr>
+      </w:pPr>
+    </w:p>
+    <w:p>
+      <w:proofErr w:type="gramStart"/>
+      <w:r>
+        <w:rPr>
+          <w:highlight w:val="yellow"/>
+        </w:rPr>
+        <w:t>So</w:t>
+      </w:r>
+      <w:proofErr w:type="gramEnd"/>
+      <w:r>
+        <w:rPr>
+          <w:highlight w:val="yellow"/>
+        </w:rPr>
         <w:t xml:space="preserve"> cap careful integration of the data from multiple sources may help reduce, avoid the redundancy And the inconsistency here and the improve the money and speed and the quality.</w:t>
       </w:r>
     </w:p>
     <w:p/>
     <w:p>
-      <w:r>
+      <w:pPr>
+        <w:rPr>
+          <w:highlight w:val="yellow"/>
+        </w:rPr>
+      </w:pPr>
+      <w:r>
+        <w:rPr>
+          <w:highlight w:val="yellow"/>
+        </w:rPr>
         <w:t>So next, what we will talk about is, correlation analysis, normal data. So here is a chi square test. That is something you guys familiar with.</w:t>
       </w:r>
     </w:p>
-    <w:p/>
-    <w:p>
-      <w:r>
+    <w:p>
+      <w:pPr>
+        <w:rPr>
+          <w:highlight w:val="yellow"/>
+        </w:rPr>
+      </w:pPr>
+    </w:p>
+    <w:p>
+      <w:pPr>
+        <w:rPr>
+          <w:highlight w:val="yellow"/>
+        </w:rPr>
+      </w:pPr>
+      <w:r>
+        <w:rPr>
+          <w:highlight w:val="yellow"/>
+        </w:rPr>
         <w:t xml:space="preserve">Right? </w:t>
       </w:r>
       <w:proofErr w:type="gramStart"/>
       <w:r>
-        <w:t>So</w:t>
-      </w:r>
-      <w:proofErr w:type="gramEnd"/>
-      <w:r>
+        <w:rPr>
+          <w:highlight w:val="yellow"/>
+        </w:rPr>
+        <w:t>So</w:t>
+      </w:r>
+      <w:proofErr w:type="gramEnd"/>
+      <w:r>
+        <w:rPr>
+          <w:highlight w:val="yellow"/>
+        </w:rPr>
         <w:t xml:space="preserve"> like a cost scale value, the more likely is available, I would like it. </w:t>
       </w:r>
       <w:proofErr w:type="gramStart"/>
       <w:r>
-        <w:t>So</w:t>
-      </w:r>
-      <w:proofErr w:type="gramEnd"/>
-      <w:r>
+        <w:rPr>
+          <w:highlight w:val="yellow"/>
+        </w:rPr>
+        <w:t>So</w:t>
+      </w:r>
+      <w:proofErr w:type="gramEnd"/>
+      <w:r>
+        <w:rPr>
+          <w:highlight w:val="yellow"/>
+        </w:rPr>
         <w:t xml:space="preserve"> the sale Sales that contribute to, to the most of the customer base. Those who actually companies very different from the expected accounts.</w:t>
       </w:r>
     </w:p>
-    <w:p/>
-    <w:p>
-      <w:r>
+    <w:p>
+      <w:pPr>
+        <w:rPr>
+          <w:highlight w:val="yellow"/>
+        </w:rPr>
+      </w:pPr>
+    </w:p>
+    <w:p>
+      <w:pPr>
+        <w:rPr>
+          <w:highlight w:val="yellow"/>
+        </w:rPr>
+      </w:pPr>
+      <w:r>
+        <w:rPr>
+          <w:highlight w:val="yellow"/>
+        </w:rPr>
         <w:t xml:space="preserve">That's the you </w:t>
       </w:r>
       <w:proofErr w:type="gramStart"/>
       <w:r>
+        <w:rPr>
+          <w:highlight w:val="yellow"/>
+        </w:rPr>
         <w:t>know,</w:t>
       </w:r>
       <w:proofErr w:type="gramEnd"/>
       <w:r>
+        <w:rPr>
+          <w:highlight w:val="yellow"/>
+        </w:rPr>
         <w:t xml:space="preserve"> city is up correlating both of the purchase linked to the certain variable that is about the population. So that's the missus. Yeah. No. Yeah. Martin. Miss, courage is here. Right? </w:t>
       </w:r>
       <w:proofErr w:type="gramStart"/>
       <w:r>
-        <w:t>So</w:t>
-      </w:r>
-      <w:proofErr w:type="gramEnd"/>
-      <w:r>
+        <w:rPr>
+          <w:highlight w:val="yellow"/>
+        </w:rPr>
+        <w:t>So</w:t>
+      </w:r>
+      <w:proofErr w:type="gramEnd"/>
+      <w:r>
+        <w:rPr>
+          <w:highlight w:val="yellow"/>
+        </w:rPr>
         <w:t xml:space="preserve"> he has our class here.</w:t>
       </w:r>
     </w:p>
-    <w:p/>
-    <w:p>
-      <w:r>
-        <w:t xml:space="preserve">And later, I have another example about it. How about this have a </w:t>
+    <w:p>
+      <w:pPr>
+        <w:rPr>
+          <w:highlight w:val="yellow"/>
+        </w:rPr>
+      </w:pPr>
+    </w:p>
+    <w:p>
+      <w:r>
+        <w:rPr>
+          <w:highlight w:val="yellow"/>
+        </w:rPr>
+        <w:t>And later, I have another example about it.</w:t>
+      </w:r>
+      <w:r>
+        <w:t xml:space="preserve"> How about this have a </w:t>
       </w:r>
       <w:proofErr w:type="gramStart"/>
       <w:r>
@@ -7505,163 +7838,331 @@
     </w:p>
     <w:p/>
     <w:p>
+      <w:pPr>
+        <w:rPr>
+          <w:highlight w:val="yellow"/>
+        </w:rPr>
+      </w:pPr>
       <w:r>
         <w:lastRenderedPageBreak/>
-        <w:t xml:space="preserve">Yeah. Except it's a last one. So now I just read you guys can calculate the r chi square Let's go back. Now listen to me. What is a reluctant? What I'm in a place, and there was, like, sign </w:t>
-      </w:r>
-      <w:proofErr w:type="spellStart"/>
-      <w:r>
+        <w:t xml:space="preserve">Yeah. Except it's a last one. So now I just read you guys can calculate the r chi square Let's go back. Now listen to me. </w:t>
+      </w:r>
+      <w:r>
+        <w:rPr>
+          <w:highlight w:val="yellow"/>
+        </w:rPr>
+        <w:t xml:space="preserve">What is a reluctant? What I'm in a place, and there was, like, sign </w:t>
+      </w:r>
+      <w:proofErr w:type="spellStart"/>
+      <w:r>
+        <w:rPr>
+          <w:highlight w:val="yellow"/>
+        </w:rPr>
         <w:t>sign</w:t>
       </w:r>
       <w:proofErr w:type="spellEnd"/>
       <w:r>
+        <w:rPr>
+          <w:highlight w:val="yellow"/>
+        </w:rPr>
         <w:t xml:space="preserve"> science fiction that correlated.</w:t>
       </w:r>
     </w:p>
-    <w:p/>
-    <w:p>
-      <w:r>
+    <w:p>
+      <w:pPr>
+        <w:rPr>
+          <w:highlight w:val="yellow"/>
+        </w:rPr>
+      </w:pPr>
+    </w:p>
+    <w:p>
+      <w:pPr>
+        <w:rPr>
+          <w:highlight w:val="yellow"/>
+        </w:rPr>
+      </w:pPr>
+      <w:r>
+        <w:rPr>
+          <w:highlight w:val="yellow"/>
+        </w:rPr>
         <w:t xml:space="preserve">So that is </w:t>
       </w:r>
       <w:proofErr w:type="spellStart"/>
       <w:r>
+        <w:rPr>
+          <w:highlight w:val="yellow"/>
+        </w:rPr>
         <w:t>is</w:t>
       </w:r>
       <w:proofErr w:type="spellEnd"/>
       <w:r>
+        <w:rPr>
+          <w:highlight w:val="yellow"/>
+        </w:rPr>
         <w:t xml:space="preserve"> really missing out. Issues that, I'd like to find inspection and the pictures are correlated in the growth because in using this as you have really </w:t>
       </w:r>
       <w:proofErr w:type="gramStart"/>
       <w:r>
+        <w:rPr>
+          <w:highlight w:val="yellow"/>
+        </w:rPr>
         <w:t>have</w:t>
       </w:r>
       <w:proofErr w:type="gramEnd"/>
       <w:r>
+        <w:rPr>
+          <w:highlight w:val="yellow"/>
+        </w:rPr>
         <w:t xml:space="preserve"> a That's a number here.</w:t>
       </w:r>
     </w:p>
-    <w:p/>
-    <w:p>
-      <w:r>
+    <w:p>
+      <w:pPr>
+        <w:rPr>
+          <w:highlight w:val="yellow"/>
+        </w:rPr>
+      </w:pPr>
+    </w:p>
+    <w:p>
+      <w:pPr>
+        <w:rPr>
+          <w:highlight w:val="yellow"/>
+        </w:rPr>
+      </w:pPr>
+      <w:r>
+        <w:rPr>
+          <w:highlight w:val="yellow"/>
+        </w:rPr>
         <w:t xml:space="preserve">Good. </w:t>
       </w:r>
       <w:proofErr w:type="gramStart"/>
       <w:r>
-        <w:t>So</w:t>
-      </w:r>
-      <w:proofErr w:type="gramEnd"/>
-      <w:r>
+        <w:rPr>
+          <w:highlight w:val="yellow"/>
+        </w:rPr>
+        <w:t>So</w:t>
+      </w:r>
+      <w:proofErr w:type="gramEnd"/>
+      <w:r>
+        <w:rPr>
+          <w:highlight w:val="yellow"/>
+        </w:rPr>
         <w:t xml:space="preserve"> let's continue. So now from this my experiment, example, you guys should know how to pick square. Right? And in the future, maybe we're interested in how can that relationship, but you can also try to take, like, the.</w:t>
       </w:r>
     </w:p>
-    <w:p/>
-    <w:p>
-      <w:r>
+    <w:p>
+      <w:pPr>
+        <w:rPr>
+          <w:highlight w:val="yellow"/>
+        </w:rPr>
+      </w:pPr>
+    </w:p>
+    <w:p>
+      <w:r>
+        <w:rPr>
+          <w:highlight w:val="yellow"/>
+        </w:rPr>
         <w:t>Just choose a relation between, design some functions there. Another way is about the correlation analysis So that's just a month you need to calculate the correlation coefficient is that we mentioned earlier.</w:t>
       </w:r>
     </w:p>
     <w:p/>
     <w:p>
-      <w:r>
+      <w:pPr>
+        <w:rPr>
+          <w:highlight w:val="yellow"/>
+        </w:rPr>
+      </w:pPr>
+      <w:r>
+        <w:rPr>
+          <w:highlight w:val="yellow"/>
+        </w:rPr>
         <w:t xml:space="preserve">Right? It's also named the Pearson product, the moment of television is, like, connected in </w:t>
       </w:r>
       <w:proofErr w:type="gramStart"/>
       <w:r>
+        <w:rPr>
+          <w:highlight w:val="yellow"/>
+        </w:rPr>
         <w:t>this ways</w:t>
       </w:r>
       <w:proofErr w:type="gramEnd"/>
       <w:r>
+        <w:rPr>
+          <w:highlight w:val="yellow"/>
+        </w:rPr>
         <w:t xml:space="preserve">, and that has just </w:t>
       </w:r>
       <w:proofErr w:type="spellStart"/>
       <w:r>
+        <w:rPr>
+          <w:highlight w:val="yellow"/>
+        </w:rPr>
         <w:t>a</w:t>
       </w:r>
       <w:proofErr w:type="spellEnd"/>
       <w:r>
+        <w:rPr>
+          <w:highlight w:val="yellow"/>
+        </w:rPr>
         <w:t xml:space="preserve"> it's a meaning of a total number 2.</w:t>
       </w:r>
     </w:p>
-    <w:p/>
-    <w:p>
-      <w:r>
+    <w:p>
+      <w:pPr>
+        <w:rPr>
+          <w:highlight w:val="yellow"/>
+        </w:rPr>
+      </w:pPr>
+    </w:p>
+    <w:p>
+      <w:pPr>
+        <w:rPr>
+          <w:highlight w:val="yellow"/>
+        </w:rPr>
+      </w:pPr>
+      <w:r>
+        <w:rPr>
+          <w:highlight w:val="yellow"/>
+        </w:rPr>
         <w:t xml:space="preserve">And, </w:t>
       </w:r>
       <w:proofErr w:type="spellStart"/>
       <w:r>
+        <w:rPr>
+          <w:highlight w:val="yellow"/>
+        </w:rPr>
         <w:t>a</w:t>
       </w:r>
       <w:proofErr w:type="spellEnd"/>
       <w:r>
-        <w:t xml:space="preserve"> </w:t>
-      </w:r>
-      <w:proofErr w:type="spellStart"/>
-      <w:r>
-        <w:t>a</w:t>
-      </w:r>
-      <w:proofErr w:type="spellEnd"/>
-      <w:r>
-        <w:t xml:space="preserve"> hat and b hat are the representative is a and b, and the Sigma just the standard division of a and b.</w:t>
-      </w:r>
-    </w:p>
-    <w:p/>
-    <w:p>
-      <w:r>
+        <w:rPr>
+          <w:highlight w:val="yellow"/>
+        </w:rPr>
+        <w:t xml:space="preserve"> a hat and b hat are the representative is a and b, and the Sigma just the standard division of a and b.</w:t>
+      </w:r>
+    </w:p>
+    <w:p>
+      <w:pPr>
+        <w:rPr>
+          <w:highlight w:val="yellow"/>
+        </w:rPr>
+      </w:pPr>
+    </w:p>
+    <w:p>
+      <w:pPr>
+        <w:rPr>
+          <w:highlight w:val="yellow"/>
+        </w:rPr>
+      </w:pPr>
+      <w:r>
+        <w:rPr>
+          <w:highlight w:val="yellow"/>
+        </w:rPr>
         <w:t xml:space="preserve">The Sigma just across product. If the r a b is bigger than 0, which means the a and b are positive or correlated, and </w:t>
       </w:r>
       <w:proofErr w:type="spellStart"/>
       <w:proofErr w:type="gramStart"/>
       <w:r>
+        <w:rPr>
+          <w:highlight w:val="yellow"/>
+        </w:rPr>
         <w:t>And</w:t>
       </w:r>
       <w:proofErr w:type="spellEnd"/>
       <w:proofErr w:type="gramEnd"/>
       <w:r>
+        <w:rPr>
+          <w:highlight w:val="yellow"/>
+        </w:rPr>
         <w:t>, when a and r a b is equal to 0, you use the independent you will see less than 0 with negative or later.</w:t>
       </w:r>
     </w:p>
-    <w:p/>
-    <w:p>
-      <w:r>
+    <w:p>
+      <w:pPr>
+        <w:rPr>
+          <w:highlight w:val="yellow"/>
+        </w:rPr>
+      </w:pPr>
+    </w:p>
+    <w:p>
+      <w:r>
+        <w:rPr>
+          <w:highlight w:val="yellow"/>
+        </w:rPr>
         <w:t xml:space="preserve">The several ways that you can </w:t>
       </w:r>
       <w:proofErr w:type="spellStart"/>
       <w:r>
+        <w:rPr>
+          <w:highlight w:val="yellow"/>
+        </w:rPr>
         <w:t>analyze</w:t>
       </w:r>
       <w:proofErr w:type="spellEnd"/>
       <w:r>
+        <w:rPr>
+          <w:highlight w:val="yellow"/>
+        </w:rPr>
         <w:t xml:space="preserve"> the relationship and be here.</w:t>
       </w:r>
     </w:p>
     <w:p/>
     <w:p>
-      <w:proofErr w:type="gramStart"/>
-      <w:r>
-        <w:t>So</w:t>
-      </w:r>
-      <w:proofErr w:type="gramEnd"/>
-      <w:r>
+      <w:pPr>
+        <w:rPr>
+          <w:highlight w:val="yellow"/>
+        </w:rPr>
+      </w:pPr>
+      <w:proofErr w:type="gramStart"/>
+      <w:r>
+        <w:rPr>
+          <w:highlight w:val="yellow"/>
+        </w:rPr>
+        <w:t>So</w:t>
+      </w:r>
+      <w:proofErr w:type="gramEnd"/>
+      <w:r>
+        <w:rPr>
+          <w:highlight w:val="yellow"/>
+        </w:rPr>
         <w:t xml:space="preserve"> in this case, it's just true. We have a different relationship. For example, it is from the negative as kind of parts are showing similarity from negative one to positive one.</w:t>
       </w:r>
     </w:p>
-    <w:p/>
-    <w:p>
-      <w:r>
+    <w:p>
+      <w:pPr>
+        <w:rPr>
+          <w:highlight w:val="yellow"/>
+        </w:rPr>
+      </w:pPr>
+    </w:p>
+    <w:p>
+      <w:r>
+        <w:rPr>
+          <w:highlight w:val="yellow"/>
+        </w:rPr>
         <w:t>So really this now negative one is strong neck, Next two points and the positive one is the strong qualitative relationship between the, axis and y x axis there.</w:t>
       </w:r>
     </w:p>
     <w:p/>
     <w:p>
       <w:r>
+        <w:rPr>
+          <w:highlight w:val="yellow"/>
+        </w:rPr>
         <w:t xml:space="preserve">The correlation also can be viewed as a linear relationship. The correlation matters a linear relationship between objects that As I reviewed earlier, right, 2 computer correlation, we </w:t>
       </w:r>
       <w:proofErr w:type="spellStart"/>
       <w:r>
+        <w:rPr>
+          <w:highlight w:val="yellow"/>
+        </w:rPr>
         <w:t>we</w:t>
       </w:r>
       <w:proofErr w:type="spellEnd"/>
       <w:r>
+        <w:rPr>
+          <w:highlight w:val="yellow"/>
+        </w:rPr>
         <w:t xml:space="preserve"> sterilize that and then be understand.</w:t>
       </w:r>
     </w:p>

--- a/Application of AI/Task/Week 1/Transcribe.docx
+++ b/Application of AI/Task/Week 1/Transcribe.docx
@@ -8168,1040 +8168,2356 @@
     </w:p>
     <w:p/>
     <w:p>
-      <w:r>
-        <w:t>It should be easy to calculate about and be Here. I know. Well, here is the details of a while.</w:t>
-      </w:r>
-    </w:p>
-    <w:p/>
-    <w:p>
-      <w:r>
+      <w:pPr>
+        <w:rPr>
+          <w:highlight w:val="yellow"/>
+        </w:rPr>
+      </w:pPr>
+      <w:r>
+        <w:t xml:space="preserve">It should be easy to calculate about and be Here. I know. </w:t>
+      </w:r>
+      <w:r>
+        <w:rPr>
+          <w:highlight w:val="yellow"/>
+        </w:rPr>
+        <w:t>Well, here is the details of a while.</w:t>
+      </w:r>
+    </w:p>
+    <w:p>
+      <w:pPr>
+        <w:rPr>
+          <w:highlight w:val="yellow"/>
+        </w:rPr>
+      </w:pPr>
+    </w:p>
+    <w:p>
+      <w:r>
+        <w:rPr>
+          <w:highlight w:val="yellow"/>
+        </w:rPr>
         <w:t xml:space="preserve">You can take that for various again </w:t>
       </w:r>
       <w:proofErr w:type="gramStart"/>
       <w:r>
+        <w:rPr>
+          <w:highlight w:val="yellow"/>
+        </w:rPr>
         <w:t>And</w:t>
       </w:r>
       <w:proofErr w:type="gramEnd"/>
       <w:r>
+        <w:rPr>
+          <w:highlight w:val="yellow"/>
+        </w:rPr>
         <w:t xml:space="preserve"> the positive covariance and negative covariance and the independent dependency, the others you guys should be familiar with that. Right? So that so we can really, skip about this part.</w:t>
       </w:r>
     </w:p>
     <w:p/>
     <w:p>
-      <w:r>
+      <w:pPr>
+        <w:rPr>
+          <w:highlight w:val="yellow"/>
+        </w:rPr>
+      </w:pPr>
+      <w:r>
+        <w:rPr>
+          <w:highlight w:val="yellow"/>
+        </w:rPr>
         <w:t xml:space="preserve">Covariance. </w:t>
       </w:r>
       <w:proofErr w:type="gramStart"/>
       <w:r>
-        <w:t>So</w:t>
-      </w:r>
-      <w:proofErr w:type="gramEnd"/>
-      <w:r>
+        <w:rPr>
+          <w:highlight w:val="yellow"/>
+        </w:rPr>
+        <w:t>So</w:t>
+      </w:r>
+      <w:proofErr w:type="gramEnd"/>
+      <w:r>
+        <w:rPr>
+          <w:highlight w:val="yellow"/>
+        </w:rPr>
         <w:t xml:space="preserve"> this is </w:t>
       </w:r>
       <w:proofErr w:type="spellStart"/>
       <w:r>
+        <w:rPr>
+          <w:highlight w:val="yellow"/>
+        </w:rPr>
         <w:t>a</w:t>
       </w:r>
       <w:proofErr w:type="spellEnd"/>
       <w:r>
+        <w:rPr>
+          <w:highlight w:val="yellow"/>
+        </w:rPr>
         <w:t xml:space="preserve"> example that can be simplified in a, you know, computational as this covariance ID that is equal to expectation of expectation of and be the minus this ahead and be happy here.</w:t>
       </w:r>
     </w:p>
-    <w:p/>
-    <w:p>
-      <w:r>
+    <w:p>
+      <w:pPr>
+        <w:rPr>
+          <w:highlight w:val="yellow"/>
+        </w:rPr>
+      </w:pPr>
+    </w:p>
+    <w:p>
+      <w:pPr>
+        <w:rPr>
+          <w:highlight w:val="yellow"/>
+        </w:rPr>
+      </w:pPr>
+      <w:r>
+        <w:rPr>
+          <w:highlight w:val="yellow"/>
+        </w:rPr>
         <w:t xml:space="preserve">Detailed time, I </w:t>
       </w:r>
       <w:proofErr w:type="spellStart"/>
       <w:r>
+        <w:rPr>
+          <w:highlight w:val="yellow"/>
+        </w:rPr>
         <w:t>wanna</w:t>
       </w:r>
       <w:proofErr w:type="spellEnd"/>
       <w:r>
+        <w:rPr>
+          <w:highlight w:val="yellow"/>
+        </w:rPr>
         <w:t xml:space="preserve"> let you guys this come out with example.</w:t>
       </w:r>
     </w:p>
-    <w:p/>
-    <w:p>
-      <w:r>
-        <w:t xml:space="preserve">If you're ready, want to challenge yourself or test yourself whether you understand this coherence, you can do this example by yourself later. Then we </w:t>
-      </w:r>
-      <w:proofErr w:type="spellStart"/>
-      <w:r>
+    <w:p>
+      <w:pPr>
+        <w:rPr>
+          <w:highlight w:val="yellow"/>
+        </w:rPr>
+      </w:pPr>
+    </w:p>
+    <w:p>
+      <w:r>
+        <w:rPr>
+          <w:highlight w:val="yellow"/>
+        </w:rPr>
+        <w:t>If you're ready, want to challenge yourself or test yourself whether you understand this coherence, you can do this example by yourself later.</w:t>
+      </w:r>
+      <w:r>
+        <w:t xml:space="preserve"> </w:t>
+      </w:r>
+      <w:r>
+        <w:rPr>
+          <w:highlight w:val="yellow"/>
+        </w:rPr>
+        <w:t xml:space="preserve">Then we </w:t>
+      </w:r>
+      <w:proofErr w:type="spellStart"/>
+      <w:r>
+        <w:rPr>
+          <w:highlight w:val="yellow"/>
+        </w:rPr>
         <w:t>wanna</w:t>
       </w:r>
       <w:proofErr w:type="spellEnd"/>
       <w:r>
+        <w:rPr>
+          <w:highlight w:val="yellow"/>
+        </w:rPr>
         <w:t xml:space="preserve"> talk about the data reduction and the data processing part.</w:t>
       </w:r>
     </w:p>
     <w:p/>
     <w:p>
-      <w:proofErr w:type="gramStart"/>
-      <w:r>
-        <w:t>So</w:t>
-      </w:r>
-      <w:proofErr w:type="gramEnd"/>
-      <w:r>
+      <w:pPr>
+        <w:rPr>
+          <w:highlight w:val="yellow"/>
+        </w:rPr>
+      </w:pPr>
+      <w:proofErr w:type="gramStart"/>
+      <w:r>
+        <w:rPr>
+          <w:highlight w:val="yellow"/>
+        </w:rPr>
+        <w:t>So</w:t>
+      </w:r>
+      <w:proofErr w:type="gramEnd"/>
+      <w:r>
+        <w:rPr>
+          <w:highlight w:val="yellow"/>
+        </w:rPr>
         <w:t xml:space="preserve"> data reduction, the </w:t>
       </w:r>
       <w:proofErr w:type="spellStart"/>
       <w:r>
+        <w:rPr>
+          <w:highlight w:val="yellow"/>
+        </w:rPr>
         <w:t>is</w:t>
       </w:r>
       <w:proofErr w:type="spellEnd"/>
       <w:r>
+        <w:rPr>
+          <w:highlight w:val="yellow"/>
+        </w:rPr>
         <w:t xml:space="preserve"> are reduced. The representation of the dataset that is much smaller in one body yet produces the same or almost the same And I think our results. So why data reduction? So why we want to do that?</w:t>
       </w:r>
     </w:p>
-    <w:p/>
-    <w:p>
-      <w:proofErr w:type="gramStart"/>
-      <w:r>
-        <w:t>So</w:t>
-      </w:r>
-      <w:proofErr w:type="gramEnd"/>
-      <w:r>
+    <w:p>
+      <w:pPr>
+        <w:rPr>
+          <w:highlight w:val="yellow"/>
+        </w:rPr>
+      </w:pPr>
+    </w:p>
+    <w:p>
+      <w:pPr>
+        <w:rPr>
+          <w:highlight w:val="yellow"/>
+        </w:rPr>
+      </w:pPr>
+      <w:proofErr w:type="gramStart"/>
+      <w:r>
+        <w:rPr>
+          <w:highlight w:val="yellow"/>
+        </w:rPr>
+        <w:t>So</w:t>
+      </w:r>
+      <w:proofErr w:type="gramEnd"/>
+      <w:r>
+        <w:rPr>
+          <w:highlight w:val="yellow"/>
+        </w:rPr>
         <w:t xml:space="preserve"> the database or data warehouse remains stored in, terabytes of data. So complex data analysis may take a very long time to be run or complete the data set. That's the reason why we want to, reduction of data. Yeah.</w:t>
       </w:r>
     </w:p>
-    <w:p/>
-    <w:p>
-      <w:r>
+    <w:p>
+      <w:pPr>
+        <w:rPr>
+          <w:highlight w:val="yellow"/>
+        </w:rPr>
+      </w:pPr>
+    </w:p>
+    <w:p>
+      <w:pPr>
+        <w:rPr>
+          <w:highlight w:val="yellow"/>
+        </w:rPr>
+      </w:pPr>
+      <w:r>
+        <w:rPr>
+          <w:highlight w:val="yellow"/>
+        </w:rPr>
         <w:t xml:space="preserve">So, that dimension narrative reduction measures, for example, the, the PCA, and there's, feature corrections, feature subset actions, numerous key reflections or regression and the log linear models, the histogram, clustering, Then the cube aggregation, so data compression, I will first try to quickly give you </w:t>
       </w:r>
       <w:proofErr w:type="spellStart"/>
       <w:proofErr w:type="gramStart"/>
       <w:r>
+        <w:rPr>
+          <w:highlight w:val="yellow"/>
+        </w:rPr>
         <w:t>a</w:t>
       </w:r>
       <w:proofErr w:type="spellEnd"/>
       <w:proofErr w:type="gramEnd"/>
       <w:r>
+        <w:rPr>
+          <w:highlight w:val="yellow"/>
+        </w:rPr>
         <w:t xml:space="preserve"> overview of those different measures.</w:t>
       </w:r>
     </w:p>
-    <w:p/>
-    <w:p>
-      <w:r>
+    <w:p>
+      <w:pPr>
+        <w:rPr>
+          <w:highlight w:val="yellow"/>
+        </w:rPr>
+      </w:pPr>
+    </w:p>
+    <w:p>
+      <w:r>
+        <w:rPr>
+          <w:highlight w:val="yellow"/>
+        </w:rPr>
         <w:t>And then in the last side, we already talk about the regression a little bit You're finally there.</w:t>
       </w:r>
     </w:p>
     <w:p/>
     <w:p>
-      <w:proofErr w:type="gramStart"/>
-      <w:r>
-        <w:t>So</w:t>
-      </w:r>
-      <w:proofErr w:type="gramEnd"/>
-      <w:r>
+      <w:pPr>
+        <w:rPr>
+          <w:highlight w:val="yellow"/>
+        </w:rPr>
+      </w:pPr>
+      <w:proofErr w:type="gramStart"/>
+      <w:r>
+        <w:rPr>
+          <w:highlight w:val="yellow"/>
+        </w:rPr>
+        <w:t>So</w:t>
+      </w:r>
+      <w:proofErr w:type="gramEnd"/>
+      <w:r>
+        <w:rPr>
+          <w:highlight w:val="yellow"/>
+        </w:rPr>
         <w:t xml:space="preserve"> let's continue. </w:t>
       </w:r>
       <w:proofErr w:type="gramStart"/>
       <w:r>
-        <w:t>So</w:t>
-      </w:r>
-      <w:proofErr w:type="gramEnd"/>
-      <w:r>
+        <w:rPr>
+          <w:highlight w:val="yellow"/>
+        </w:rPr>
+        <w:t>So</w:t>
+      </w:r>
+      <w:proofErr w:type="gramEnd"/>
+      <w:r>
+        <w:rPr>
+          <w:highlight w:val="yellow"/>
+        </w:rPr>
         <w:t xml:space="preserve"> first of all, the dimensionality reduction, I think you guys noticed about the cross of dimensionality. </w:t>
       </w:r>
       <w:proofErr w:type="gramStart"/>
       <w:r>
-        <w:t>So</w:t>
-      </w:r>
-      <w:proofErr w:type="gramEnd"/>
-      <w:r>
+        <w:rPr>
+          <w:highlight w:val="yellow"/>
+        </w:rPr>
+        <w:t>So</w:t>
+      </w:r>
+      <w:proofErr w:type="gramEnd"/>
+      <w:r>
+        <w:rPr>
+          <w:highlight w:val="yellow"/>
+        </w:rPr>
         <w:t xml:space="preserve"> when the dynamic net increase, the data becomes increasingly sparse.</w:t>
       </w:r>
     </w:p>
-    <w:p/>
-    <w:p>
-      <w:r>
+    <w:p>
+      <w:pPr>
+        <w:rPr>
+          <w:highlight w:val="yellow"/>
+        </w:rPr>
+      </w:pPr>
+    </w:p>
+    <w:p>
+      <w:r>
+        <w:rPr>
+          <w:highlight w:val="yellow"/>
+        </w:rPr>
         <w:lastRenderedPageBreak/>
         <w:t xml:space="preserve">And the density and distance between points, which is Critical to clustering or offline analysis become less meaningful, the positive combination of sub service will go, exponentially, dimension energy reductions </w:t>
       </w:r>
       <w:proofErr w:type="gramStart"/>
       <w:r>
+        <w:rPr>
+          <w:highlight w:val="yellow"/>
+        </w:rPr>
         <w:t>avoids</w:t>
       </w:r>
       <w:proofErr w:type="gramEnd"/>
       <w:r>
+        <w:rPr>
+          <w:highlight w:val="yellow"/>
+        </w:rPr>
         <w:t xml:space="preserve"> the cross of dimension energy have eliminated the Irrelevant features and reduce noise, reduce time, and the space required at data mining allow easier visualization by machine learning detection techniques, Now, for example, relate to some PCA to start up.</w:t>
       </w:r>
     </w:p>
     <w:p/>
     <w:p>
-      <w:r>
+      <w:pPr>
+        <w:rPr>
+          <w:highlight w:val="yellow"/>
+        </w:rPr>
+      </w:pPr>
+      <w:r>
+        <w:rPr>
+          <w:highlight w:val="yellow"/>
+        </w:rPr>
         <w:t>And this is about PCA, so that means we want to find, projections that capture the largest amount of variation in data.</w:t>
       </w:r>
     </w:p>
-    <w:p/>
-    <w:p>
-      <w:proofErr w:type="gramStart"/>
-      <w:r>
-        <w:t>So</w:t>
-      </w:r>
-      <w:proofErr w:type="gramEnd"/>
-      <w:r>
+    <w:p>
+      <w:pPr>
+        <w:rPr>
+          <w:highlight w:val="yellow"/>
+        </w:rPr>
+      </w:pPr>
+    </w:p>
+    <w:p>
+      <w:pPr>
+        <w:rPr>
+          <w:highlight w:val="yellow"/>
+        </w:rPr>
+      </w:pPr>
+      <w:proofErr w:type="gramStart"/>
+      <w:r>
+        <w:rPr>
+          <w:highlight w:val="yellow"/>
+        </w:rPr>
+        <w:t>So</w:t>
+      </w:r>
+      <w:proofErr w:type="gramEnd"/>
+      <w:r>
+        <w:rPr>
+          <w:highlight w:val="yellow"/>
+        </w:rPr>
         <w:t xml:space="preserve"> in our genome, data are projected on a smaller space resulting in dimensionality reduction. We find the eigenvectors and of the covariant metrics, and there's also eigenvectors defined on the new space.</w:t>
       </w:r>
     </w:p>
-    <w:p/>
-    <w:p>
-      <w:r>
-        <w:t xml:space="preserve">So, actually, you can see it's okay as a wrong, like, a major access of the test sets there. For the PCA, so I would like to skip this part a little bit because, </w:t>
-      </w:r>
-      <w:proofErr w:type="gramStart"/>
-      <w:r>
+    <w:p>
+      <w:pPr>
+        <w:rPr>
+          <w:highlight w:val="yellow"/>
+        </w:rPr>
+      </w:pPr>
+    </w:p>
+    <w:p>
+      <w:pPr>
+        <w:rPr>
+          <w:highlight w:val="yellow"/>
+        </w:rPr>
+      </w:pPr>
+      <w:r>
+        <w:rPr>
+          <w:highlight w:val="yellow"/>
+        </w:rPr>
+        <w:t>So, actually, you can see it's okay as a wrong, like, a major access of the test sets there.</w:t>
+      </w:r>
+      <w:r>
+        <w:t xml:space="preserve"> </w:t>
+      </w:r>
+      <w:r>
+        <w:rPr>
+          <w:highlight w:val="yellow"/>
+        </w:rPr>
+        <w:t xml:space="preserve">For the PCA, so I would like to skip this part a little bit because, </w:t>
+      </w:r>
+      <w:proofErr w:type="gramStart"/>
+      <w:r>
+        <w:rPr>
+          <w:highlight w:val="yellow"/>
+        </w:rPr>
         <w:t>And</w:t>
       </w:r>
       <w:proofErr w:type="gramEnd"/>
       <w:r>
+        <w:rPr>
+          <w:highlight w:val="yellow"/>
+        </w:rPr>
         <w:t xml:space="preserve"> then we have another specific cost that we will review it again.</w:t>
       </w:r>
     </w:p>
-    <w:p/>
-    <w:p>
-      <w:proofErr w:type="gramStart"/>
-      <w:r>
-        <w:t>So</w:t>
-      </w:r>
-      <w:proofErr w:type="gramEnd"/>
-      <w:r>
-        <w:t xml:space="preserve"> let's try to use some skip that. </w:t>
-      </w:r>
-      <w:proofErr w:type="gramStart"/>
-      <w:r>
-        <w:t>So</w:t>
-      </w:r>
-      <w:proofErr w:type="gramEnd"/>
-      <w:r>
+    <w:p>
+      <w:pPr>
+        <w:rPr>
+          <w:highlight w:val="yellow"/>
+        </w:rPr>
+      </w:pPr>
+    </w:p>
+    <w:p>
+      <w:pPr>
+        <w:rPr>
+          <w:highlight w:val="yellow"/>
+        </w:rPr>
+      </w:pPr>
+      <w:proofErr w:type="gramStart"/>
+      <w:r>
+        <w:rPr>
+          <w:highlight w:val="yellow"/>
+        </w:rPr>
+        <w:t>So</w:t>
+      </w:r>
+      <w:proofErr w:type="gramEnd"/>
+      <w:r>
+        <w:rPr>
+          <w:highlight w:val="yellow"/>
+        </w:rPr>
+        <w:t xml:space="preserve"> let's try to use some skip that.</w:t>
+      </w:r>
+      <w:r>
+        <w:t xml:space="preserve"> </w:t>
+      </w:r>
+      <w:proofErr w:type="gramStart"/>
+      <w:r>
+        <w:rPr>
+          <w:highlight w:val="yellow"/>
+        </w:rPr>
+        <w:t>So</w:t>
+      </w:r>
+      <w:proofErr w:type="gramEnd"/>
+      <w:r>
+        <w:rPr>
+          <w:highlight w:val="yellow"/>
+        </w:rPr>
         <w:t xml:space="preserve"> another way to reduce the dimensionality of data also So it is like, for example, you redundant attributes so duplicate much of all of the information contained in one or more other attributes.</w:t>
       </w:r>
     </w:p>
-    <w:p/>
-    <w:p>
-      <w:r>
+    <w:p>
+      <w:pPr>
+        <w:rPr>
+          <w:highlight w:val="yellow"/>
+        </w:rPr>
+      </w:pPr>
+    </w:p>
+    <w:p>
+      <w:pPr>
+        <w:rPr>
+          <w:highlight w:val="yellow"/>
+        </w:rPr>
+      </w:pPr>
+      <w:r>
+        <w:rPr>
+          <w:highlight w:val="yellow"/>
+        </w:rPr>
         <w:t xml:space="preserve">For example, purchase price of, product and the amount of sale tax paid. You let </w:t>
       </w:r>
       <w:proofErr w:type="gramStart"/>
       <w:r>
+        <w:rPr>
+          <w:highlight w:val="yellow"/>
+        </w:rPr>
         <w:t>you</w:t>
       </w:r>
       <w:proofErr w:type="gramEnd"/>
       <w:r>
+        <w:rPr>
+          <w:highlight w:val="yellow"/>
+        </w:rPr>
         <w:t xml:space="preserve"> variant attributes, which means that Content. No information that is used for the data.</w:t>
       </w:r>
     </w:p>
-    <w:p/>
-    <w:p>
-      <w:r>
+    <w:p>
+      <w:pPr>
+        <w:rPr>
+          <w:highlight w:val="yellow"/>
+        </w:rPr>
+      </w:pPr>
+    </w:p>
+    <w:p>
+      <w:pPr>
+        <w:rPr>
+          <w:highlight w:val="yellow"/>
+        </w:rPr>
+      </w:pPr>
+      <w:r>
+        <w:rPr>
+          <w:highlight w:val="yellow"/>
+        </w:rPr>
         <w:t xml:space="preserve">I mean, mining task. I had for </w:t>
       </w:r>
       <w:proofErr w:type="gramStart"/>
       <w:r>
+        <w:rPr>
+          <w:highlight w:val="yellow"/>
+        </w:rPr>
         <w:t>example,</w:t>
       </w:r>
       <w:proofErr w:type="gramEnd"/>
       <w:r>
+        <w:rPr>
+          <w:highlight w:val="yellow"/>
+        </w:rPr>
         <w:t xml:space="preserve"> student ID is often irrelevant to the task </w:t>
       </w:r>
       <w:proofErr w:type="spellStart"/>
       <w:r>
+        <w:rPr>
+          <w:highlight w:val="yellow"/>
+        </w:rPr>
         <w:t>Outriguing</w:t>
       </w:r>
       <w:proofErr w:type="spellEnd"/>
       <w:r>
-        <w:t xml:space="preserve"> a student in TGA. Right? I agree with that. Yes. You are quick. Heuristic search in the educator selection.</w:t>
-      </w:r>
-    </w:p>
-    <w:p/>
-    <w:p>
-      <w:r>
+        <w:rPr>
+          <w:highlight w:val="yellow"/>
+        </w:rPr>
+        <w:t xml:space="preserve"> a student in TGA. Right? I agree with that.</w:t>
+      </w:r>
+      <w:r>
+        <w:t xml:space="preserve"> Yes. You are quick. </w:t>
+      </w:r>
+      <w:r>
+        <w:rPr>
+          <w:highlight w:val="yellow"/>
+        </w:rPr>
+        <w:t>Heuristic search in the educator selection.</w:t>
+      </w:r>
+    </w:p>
+    <w:p>
+      <w:pPr>
+        <w:rPr>
+          <w:highlight w:val="yellow"/>
+        </w:rPr>
+      </w:pPr>
+    </w:p>
+    <w:p>
+      <w:pPr>
+        <w:rPr>
+          <w:highlight w:val="yellow"/>
+        </w:rPr>
+      </w:pPr>
+      <w:r>
+        <w:rPr>
+          <w:highlight w:val="yellow"/>
+        </w:rPr>
         <w:t xml:space="preserve">And, the </w:t>
       </w:r>
       <w:proofErr w:type="spellStart"/>
       <w:r>
+        <w:rPr>
+          <w:highlight w:val="yellow"/>
+        </w:rPr>
         <w:t>there</w:t>
       </w:r>
       <w:proofErr w:type="spellEnd"/>
       <w:r>
+        <w:rPr>
+          <w:highlight w:val="yellow"/>
+        </w:rPr>
         <w:t xml:space="preserve"> are 2 of, how of the possible </w:t>
       </w:r>
       <w:proofErr w:type="gramStart"/>
       <w:r>
+        <w:rPr>
+          <w:highlight w:val="yellow"/>
+        </w:rPr>
         <w:t>attributes</w:t>
       </w:r>
       <w:proofErr w:type="gramEnd"/>
       <w:r>
+        <w:rPr>
+          <w:highlight w:val="yellow"/>
+        </w:rPr>
         <w:t xml:space="preserve"> combination of the attributes, Typically, a characteristic attribute selection method, for example, best single attribute on the attribute independent assumption chooses by significant tests.</w:t>
       </w:r>
     </w:p>
-    <w:p/>
-    <w:p>
-      <w:proofErr w:type="gramStart"/>
-      <w:r>
-        <w:t>So</w:t>
-      </w:r>
-      <w:proofErr w:type="gramEnd"/>
-      <w:r>
+    <w:p>
+      <w:pPr>
+        <w:rPr>
+          <w:highlight w:val="yellow"/>
+        </w:rPr>
+      </w:pPr>
+    </w:p>
+    <w:p>
+      <w:pPr>
+        <w:rPr>
+          <w:highlight w:val="yellow"/>
+        </w:rPr>
+      </w:pPr>
+      <w:proofErr w:type="gramStart"/>
+      <w:r>
+        <w:rPr>
+          <w:highlight w:val="yellow"/>
+        </w:rPr>
+        <w:t>So</w:t>
+      </w:r>
+      <w:proofErr w:type="gramEnd"/>
+      <w:r>
+        <w:rPr>
+          <w:highlight w:val="yellow"/>
+        </w:rPr>
         <w:t xml:space="preserve"> by stepwise feature selection, those are best of in a single attribute is in the pick the first and next best, attribute of condition and effects.</w:t>
       </w:r>
     </w:p>
-    <w:p/>
-    <w:p>
-      <w:r>
+    <w:p>
+      <w:pPr>
+        <w:rPr>
+          <w:highlight w:val="yellow"/>
+        </w:rPr>
+      </w:pPr>
+    </w:p>
+    <w:p>
+      <w:pPr>
+        <w:rPr>
+          <w:highlight w:val="yellow"/>
+        </w:rPr>
+      </w:pPr>
+      <w:r>
+        <w:rPr>
+          <w:highlight w:val="yellow"/>
+        </w:rPr>
         <w:t>And the stepwise attribute elimination, so repeated the animated, animated, worst attributes and the best combined with the attribute selection and the elimination.</w:t>
       </w:r>
     </w:p>
-    <w:p/>
-    <w:p>
-      <w:r>
+    <w:p>
+      <w:pPr>
+        <w:rPr>
+          <w:highlight w:val="yellow"/>
+        </w:rPr>
+      </w:pPr>
+    </w:p>
+    <w:p>
+      <w:pPr>
+        <w:rPr>
+          <w:highlight w:val="yellow"/>
+        </w:rPr>
+      </w:pPr>
+      <w:r>
+        <w:rPr>
+          <w:highlight w:val="yellow"/>
+        </w:rPr>
         <w:lastRenderedPageBreak/>
         <w:t xml:space="preserve">So optimal branch and the bond. </w:t>
       </w:r>
       <w:proofErr w:type="gramStart"/>
       <w:r>
-        <w:t>So</w:t>
-      </w:r>
-      <w:proofErr w:type="gramEnd"/>
-      <w:r>
-        <w:t xml:space="preserve"> use some attribute elimination and, backtracking some structure to do that. And, even for the attribute of creation, for specific way, use a feature generation.</w:t>
-      </w:r>
-    </w:p>
-    <w:p/>
-    <w:p>
-      <w:r>
+        <w:rPr>
+          <w:highlight w:val="yellow"/>
+        </w:rPr>
+        <w:t>So</w:t>
+      </w:r>
+      <w:proofErr w:type="gramEnd"/>
+      <w:r>
+        <w:rPr>
+          <w:highlight w:val="yellow"/>
+        </w:rPr>
+        <w:t xml:space="preserve"> use some attribute elimination and, backtracking some structure to do that. </w:t>
+      </w:r>
+      <w:r>
+        <w:rPr>
+          <w:highlight w:val="yellow"/>
+        </w:rPr>
+        <w:t>And, even for the attribute of creation, for specific way, use a feature generation.</w:t>
+      </w:r>
+    </w:p>
+    <w:p>
+      <w:pPr>
+        <w:rPr>
+          <w:highlight w:val="yellow"/>
+        </w:rPr>
+      </w:pPr>
+    </w:p>
+    <w:p>
+      <w:pPr>
+        <w:rPr>
+          <w:highlight w:val="yellow"/>
+        </w:rPr>
+      </w:pPr>
+      <w:r>
+        <w:rPr>
+          <w:highlight w:val="yellow"/>
+        </w:rPr>
         <w:t xml:space="preserve">So general and correct new attributes features that are coming captured, that important information in your data set, more effectively is </w:t>
       </w:r>
       <w:proofErr w:type="gramStart"/>
       <w:r>
+        <w:rPr>
+          <w:highlight w:val="yellow"/>
+        </w:rPr>
         <w:t>that original ones</w:t>
       </w:r>
       <w:proofErr w:type="gramEnd"/>
       <w:r>
+        <w:rPr>
+          <w:highlight w:val="yellow"/>
+        </w:rPr>
         <w:t>.</w:t>
       </w:r>
     </w:p>
-    <w:p/>
-    <w:p>
-      <w:r>
+    <w:p>
+      <w:pPr>
+        <w:rPr>
+          <w:highlight w:val="yellow"/>
+        </w:rPr>
+      </w:pPr>
+    </w:p>
+    <w:p>
+      <w:pPr>
+        <w:rPr>
+          <w:highlight w:val="yellow"/>
+        </w:rPr>
+      </w:pPr>
+      <w:r>
+        <w:rPr>
+          <w:highlight w:val="yellow"/>
+        </w:rPr>
         <w:t xml:space="preserve">There are 3 generated methodologies, for example, attribute the attraction to domestic recipient and maintain that into use case, seem like a data reduction problem by </w:t>
       </w:r>
       <w:proofErr w:type="gramStart"/>
       <w:r>
+        <w:rPr>
+          <w:highlight w:val="yellow"/>
+        </w:rPr>
         <w:t>those kind of measures</w:t>
       </w:r>
       <w:proofErr w:type="gramEnd"/>
       <w:r>
+        <w:rPr>
+          <w:highlight w:val="yellow"/>
+        </w:rPr>
         <w:t>.</w:t>
       </w:r>
     </w:p>
-    <w:p/>
-    <w:p>
-      <w:r>
+    <w:p>
+      <w:pPr>
+        <w:rPr>
+          <w:highlight w:val="yellow"/>
+        </w:rPr>
+      </w:pPr>
+    </w:p>
+    <w:p>
+      <w:pPr>
+        <w:rPr>
+          <w:highlight w:val="yellow"/>
+        </w:rPr>
+      </w:pPr>
+      <w:r>
+        <w:rPr>
+          <w:highlight w:val="yellow"/>
+        </w:rPr>
         <w:t xml:space="preserve">Attributed to cons construction combined features, </w:t>
       </w:r>
       <w:proofErr w:type="gramStart"/>
       <w:r>
+        <w:rPr>
+          <w:highlight w:val="yellow"/>
+        </w:rPr>
         <w:t>Discriminated</w:t>
       </w:r>
       <w:proofErr w:type="gramEnd"/>
       <w:r>
+        <w:rPr>
+          <w:highlight w:val="yellow"/>
+        </w:rPr>
         <w:t xml:space="preserve"> frequent embarrass in in some kind of chapter 7 there, and then this particularization there.</w:t>
       </w:r>
     </w:p>
-    <w:p/>
-    <w:p>
-      <w:r>
-        <w:t>There are several methods that we can do that. The second, data dimensional type of clause, numerology reduction.</w:t>
-      </w:r>
-    </w:p>
-    <w:p/>
-    <w:p>
-      <w:proofErr w:type="gramStart"/>
-      <w:r>
-        <w:t>So</w:t>
-      </w:r>
-      <w:proofErr w:type="gramEnd"/>
-      <w:r>
+    <w:p>
+      <w:pPr>
+        <w:rPr>
+          <w:highlight w:val="yellow"/>
+        </w:rPr>
+      </w:pPr>
+    </w:p>
+    <w:p>
+      <w:pPr>
+        <w:rPr>
+          <w:highlight w:val="yellow"/>
+        </w:rPr>
+      </w:pPr>
+      <w:r>
+        <w:rPr>
+          <w:highlight w:val="yellow"/>
+        </w:rPr>
+        <w:t>There are several methods that we can do that.</w:t>
+      </w:r>
+      <w:r>
+        <w:t xml:space="preserve"> </w:t>
+      </w:r>
+      <w:r>
+        <w:rPr>
+          <w:highlight w:val="yellow"/>
+        </w:rPr>
+        <w:t>The second, data dimensional type of clause, numerology reduction.</w:t>
+      </w:r>
+    </w:p>
+    <w:p>
+      <w:pPr>
+        <w:rPr>
+          <w:highlight w:val="yellow"/>
+        </w:rPr>
+      </w:pPr>
+    </w:p>
+    <w:p>
+      <w:pPr>
+        <w:rPr>
+          <w:highlight w:val="yellow"/>
+        </w:rPr>
+      </w:pPr>
+      <w:proofErr w:type="gramStart"/>
+      <w:r>
+        <w:rPr>
+          <w:highlight w:val="yellow"/>
+        </w:rPr>
+        <w:t>So</w:t>
+      </w:r>
+      <w:proofErr w:type="gramEnd"/>
+      <w:r>
+        <w:rPr>
+          <w:highlight w:val="yellow"/>
+        </w:rPr>
         <w:t xml:space="preserve"> we just data 1 by choosing the other net, you are some Smaller forms of data representations, parametric measures, for example, is this regression and </w:t>
       </w:r>
       <w:proofErr w:type="spellStart"/>
       <w:r>
+        <w:rPr>
+          <w:highlight w:val="yellow"/>
+        </w:rPr>
         <w:t>non parametric</w:t>
       </w:r>
       <w:proofErr w:type="spellEnd"/>
       <w:r>
+        <w:rPr>
+          <w:highlight w:val="yellow"/>
+        </w:rPr>
         <w:t xml:space="preserve"> measures, not assume models.</w:t>
       </w:r>
     </w:p>
-    <w:p/>
-    <w:p>
-      <w:r>
+    <w:p>
+      <w:pPr>
+        <w:rPr>
+          <w:highlight w:val="yellow"/>
+        </w:rPr>
+      </w:pPr>
+    </w:p>
+    <w:p>
+      <w:r>
+        <w:rPr>
+          <w:highlight w:val="yellow"/>
+        </w:rPr>
         <w:t xml:space="preserve">And your family's for, like, </w:t>
       </w:r>
       <w:proofErr w:type="gramStart"/>
       <w:r>
+        <w:rPr>
+          <w:highlight w:val="yellow"/>
+        </w:rPr>
         <w:t>a</w:t>
       </w:r>
       <w:proofErr w:type="gramEnd"/>
       <w:r>
+        <w:rPr>
+          <w:highlight w:val="yellow"/>
+        </w:rPr>
         <w:t xml:space="preserve"> Instagram, clustering, some mechanics stuff.</w:t>
       </w:r>
     </w:p>
     <w:p/>
     <w:p>
       <w:r>
+        <w:rPr>
+          <w:highlight w:val="yellow"/>
+        </w:rPr>
         <w:t xml:space="preserve">As the first about, first of all, our primary models </w:t>
       </w:r>
       <w:proofErr w:type="gramStart"/>
       <w:r>
+        <w:rPr>
+          <w:highlight w:val="yellow"/>
+        </w:rPr>
         <w:t>is</w:t>
       </w:r>
       <w:proofErr w:type="gramEnd"/>
       <w:r>
-        <w:t xml:space="preserve"> different And revised model, margin type, regression about linear regression there And, let's also skip this regression a little bit because, we will cover to the details later about Linear regression should be is easy one.</w:t>
-      </w:r>
-    </w:p>
-    <w:p/>
-    <w:p>
-      <w:r>
+        <w:rPr>
+          <w:highlight w:val="yellow"/>
+        </w:rPr>
+        <w:t xml:space="preserve"> different And revised model, margin type, regression about linear regression there</w:t>
+      </w:r>
+      <w:r>
+        <w:t xml:space="preserve"> And, </w:t>
+      </w:r>
+      <w:r>
+        <w:rPr>
+          <w:highlight w:val="yellow"/>
+        </w:rPr>
+        <w:t>let's also skip this regression a little bit because, we will cover to the details later about Linear regression should be is easy one.</w:t>
+      </w:r>
+    </w:p>
+    <w:p/>
+    <w:p>
+      <w:r>
+        <w:rPr>
+          <w:highlight w:val="yellow"/>
+        </w:rPr>
         <w:t xml:space="preserve">Marketing up equations, the money variable equations should be </w:t>
       </w:r>
       <w:proofErr w:type="gramStart"/>
       <w:r>
+        <w:rPr>
+          <w:highlight w:val="yellow"/>
+        </w:rPr>
         <w:t>have</w:t>
       </w:r>
       <w:proofErr w:type="gramEnd"/>
       <w:r>
+        <w:rPr>
+          <w:highlight w:val="yellow"/>
+        </w:rPr>
         <w:t xml:space="preserve"> money variables, you know, log linear models There.</w:t>
       </w:r>
     </w:p>
     <w:p/>
     <w:p>
-      <w:r>
+      <w:pPr>
+        <w:rPr>
+          <w:highlight w:val="yellow"/>
+        </w:rPr>
+      </w:pPr>
+      <w:r>
+        <w:rPr>
+          <w:highlight w:val="yellow"/>
+        </w:rPr>
         <w:t xml:space="preserve">And, here's about the histogram analysis. </w:t>
       </w:r>
       <w:proofErr w:type="gramStart"/>
       <w:r>
-        <w:t>So</w:t>
-      </w:r>
-      <w:proofErr w:type="gramEnd"/>
-      <w:r>
+        <w:rPr>
+          <w:highlight w:val="yellow"/>
+        </w:rPr>
+        <w:t>So</w:t>
+      </w:r>
+      <w:proofErr w:type="gramEnd"/>
+      <w:r>
+        <w:rPr>
+          <w:highlight w:val="yellow"/>
+        </w:rPr>
         <w:t xml:space="preserve"> you buy the you buy data and you track it and install the averages somehow each bucket, which means that this is like Market that we see is like you're like, each of being different beings.</w:t>
       </w:r>
     </w:p>
-    <w:p/>
-    <w:p>
-      <w:r>
+    <w:p>
+      <w:pPr>
+        <w:rPr>
+          <w:highlight w:val="yellow"/>
+        </w:rPr>
+      </w:pPr>
+    </w:p>
+    <w:p>
+      <w:pPr>
+        <w:rPr>
+          <w:highlight w:val="yellow"/>
+        </w:rPr>
+      </w:pPr>
+      <w:r>
+        <w:rPr>
+          <w:highlight w:val="yellow"/>
+        </w:rPr>
         <w:t xml:space="preserve">Right? Each of being, for example, one thing can be </w:t>
       </w:r>
       <w:proofErr w:type="gramStart"/>
       <w:r>
+        <w:rPr>
+          <w:highlight w:val="yellow"/>
+        </w:rPr>
         <w:t>represent</w:t>
       </w:r>
       <w:proofErr w:type="gramEnd"/>
       <w:r>
+        <w:rPr>
+          <w:highlight w:val="yellow"/>
+        </w:rPr>
         <w:t>, like, 1 to 10 like, 10 to 20 is, like, equal each of them. Right? Because that even calculates the frequencies of each of them.</w:t>
       </w:r>
     </w:p>
-    <w:p/>
-    <w:p>
-      <w:r>
+    <w:p>
+      <w:pPr>
+        <w:rPr>
+          <w:highlight w:val="yellow"/>
+        </w:rPr>
+      </w:pPr>
+    </w:p>
+    <w:p>
+      <w:pPr>
+        <w:rPr>
+          <w:highlight w:val="yellow"/>
+        </w:rPr>
+      </w:pPr>
+      <w:r>
+        <w:rPr>
+          <w:highlight w:val="yellow"/>
+        </w:rPr>
         <w:lastRenderedPageBreak/>
         <w:t xml:space="preserve">That's it. The partition rules like the equal y </w:t>
       </w:r>
       <w:proofErr w:type="gramStart"/>
       <w:r>
+        <w:rPr>
+          <w:highlight w:val="yellow"/>
+        </w:rPr>
         <w:t>was</w:t>
       </w:r>
       <w:proofErr w:type="gramEnd"/>
       <w:r>
+        <w:rPr>
+          <w:highlight w:val="yellow"/>
+        </w:rPr>
         <w:t xml:space="preserve"> the means the equal bucket range. I mean, for example, this which that means that each of the whites of it should be equal.</w:t>
       </w:r>
     </w:p>
-    <w:p/>
-    <w:p>
-      <w:r>
+    <w:p>
+      <w:pPr>
+        <w:rPr>
+          <w:highlight w:val="yellow"/>
+        </w:rPr>
+      </w:pPr>
+    </w:p>
+    <w:p>
+      <w:r>
+        <w:rPr>
+          <w:highlight w:val="yellow"/>
+        </w:rPr>
         <w:t>Another way is like, equal frequency or equal this, which means, like, this cannot should be equal. This frequency should be equal for all different events.</w:t>
       </w:r>
     </w:p>
     <w:p/>
     <w:p>
-      <w:proofErr w:type="gramStart"/>
-      <w:r>
-        <w:t>So</w:t>
-      </w:r>
-      <w:proofErr w:type="gramEnd"/>
-      <w:r>
+      <w:pPr>
+        <w:rPr>
+          <w:highlight w:val="yellow"/>
+        </w:rPr>
+      </w:pPr>
+      <w:proofErr w:type="gramStart"/>
+      <w:r>
+        <w:rPr>
+          <w:highlight w:val="yellow"/>
+        </w:rPr>
+        <w:t>So</w:t>
+      </w:r>
+      <w:proofErr w:type="gramEnd"/>
+      <w:r>
+        <w:rPr>
+          <w:highlight w:val="yellow"/>
+        </w:rPr>
         <w:t xml:space="preserve"> there's 2 different rules for Participation. Right? So now we're talking about the clustering of </w:t>
       </w:r>
       <w:proofErr w:type="gramStart"/>
       <w:r>
+        <w:rPr>
+          <w:highlight w:val="yellow"/>
+        </w:rPr>
         <w:t>parties</w:t>
       </w:r>
       <w:proofErr w:type="gramEnd"/>
       <w:r>
+        <w:rPr>
+          <w:highlight w:val="yellow"/>
+        </w:rPr>
         <w:t xml:space="preserve"> partition data into clusters based on similarity and start a class faster representations.</w:t>
       </w:r>
     </w:p>
-    <w:p/>
-    <w:p>
-      <w:r>
+    <w:p>
+      <w:pPr>
+        <w:rPr>
+          <w:highlight w:val="yellow"/>
+        </w:rPr>
+      </w:pPr>
+    </w:p>
+    <w:p>
+      <w:pPr>
+        <w:rPr>
+          <w:highlight w:val="yellow"/>
+        </w:rPr>
+      </w:pPr>
+      <w:r>
+        <w:rPr>
+          <w:highlight w:val="yellow"/>
+        </w:rPr>
         <w:t xml:space="preserve">For example, central and, diameter only can be very effective if data is clustered. Why not? </w:t>
       </w:r>
       <w:proofErr w:type="gramStart"/>
       <w:r>
-        <w:t>So</w:t>
-      </w:r>
-      <w:proofErr w:type="gramEnd"/>
-      <w:r>
+        <w:rPr>
+          <w:highlight w:val="yellow"/>
+        </w:rPr>
+        <w:t>So</w:t>
+      </w:r>
+      <w:proofErr w:type="gramEnd"/>
+      <w:r>
+        <w:rPr>
+          <w:highlight w:val="yellow"/>
+        </w:rPr>
         <w:t xml:space="preserve"> data is Smart there. Can have, hierarchical, clustering and the b story in market dimension index structures.</w:t>
       </w:r>
     </w:p>
-    <w:p/>
-    <w:p>
-      <w:r>
+    <w:p>
+      <w:pPr>
+        <w:rPr>
+          <w:highlight w:val="yellow"/>
+        </w:rPr>
+      </w:pPr>
+    </w:p>
+    <w:p>
+      <w:r>
+        <w:rPr>
+          <w:highlight w:val="yellow"/>
+        </w:rPr>
         <w:t xml:space="preserve">There are many choices on cluster is definitions and clusters algorithms across the </w:t>
       </w:r>
       <w:proofErr w:type="gramStart"/>
       <w:r>
+        <w:rPr>
+          <w:highlight w:val="yellow"/>
+        </w:rPr>
         <w:t>And</w:t>
       </w:r>
       <w:proofErr w:type="gramEnd"/>
       <w:r>
+        <w:rPr>
+          <w:highlight w:val="yellow"/>
+        </w:rPr>
         <w:t xml:space="preserve"> lastly, so we have we study the in the depths in Dutch, chapter 10 there.</w:t>
       </w:r>
     </w:p>
     <w:p/>
     <w:p>
-      <w:r>
+      <w:pPr>
+        <w:rPr>
+          <w:highlight w:val="yellow"/>
+        </w:rPr>
+      </w:pPr>
+      <w:r>
+        <w:rPr>
+          <w:highlight w:val="yellow"/>
+        </w:rPr>
         <w:t xml:space="preserve">And in the assembly, assembly should </w:t>
       </w:r>
       <w:proofErr w:type="gramStart"/>
       <w:r>
+        <w:rPr>
+          <w:highlight w:val="yellow"/>
+        </w:rPr>
         <w:t>be opt</w:t>
       </w:r>
       <w:proofErr w:type="gramEnd"/>
       <w:r>
+        <w:rPr>
+          <w:highlight w:val="yellow"/>
+        </w:rPr>
         <w:t xml:space="preserve"> obtain a small number of paths to represent the plot at the end and allow Finding algorithm to run the complexity that is potentially sublinear to the size of the set.</w:t>
       </w:r>
     </w:p>
-    <w:p/>
-    <w:p>
-      <w:r>
+    <w:p>
+      <w:pPr>
+        <w:rPr>
+          <w:highlight w:val="yellow"/>
+        </w:rPr>
+      </w:pPr>
+    </w:p>
+    <w:p>
+      <w:pPr>
+        <w:rPr>
+          <w:highlight w:val="yellow"/>
+        </w:rPr>
+      </w:pPr>
+      <w:r>
+        <w:rPr>
+          <w:highlight w:val="yellow"/>
+        </w:rPr>
         <w:t xml:space="preserve">The key principle here, try to choose our </w:t>
       </w:r>
       <w:proofErr w:type="gramStart"/>
       <w:r>
+        <w:rPr>
+          <w:highlight w:val="yellow"/>
+        </w:rPr>
         <w:t>The</w:t>
       </w:r>
       <w:proofErr w:type="gramEnd"/>
       <w:r>
+        <w:rPr>
+          <w:highlight w:val="yellow"/>
+        </w:rPr>
         <w:t xml:space="preserve"> </w:t>
       </w:r>
       <w:proofErr w:type="spellStart"/>
       <w:r>
+        <w:rPr>
+          <w:highlight w:val="yellow"/>
+        </w:rPr>
         <w:t>intentives</w:t>
       </w:r>
       <w:proofErr w:type="spellEnd"/>
       <w:r>
+        <w:rPr>
+          <w:highlight w:val="yellow"/>
+        </w:rPr>
         <w:t xml:space="preserve"> are subset.</w:t>
       </w:r>
     </w:p>
-    <w:p/>
-    <w:p>
-      <w:r>
+    <w:p>
+      <w:pPr>
+        <w:rPr>
+          <w:highlight w:val="yellow"/>
+        </w:rPr>
+      </w:pPr>
+    </w:p>
+    <w:p>
+      <w:pPr>
+        <w:rPr>
+          <w:highlight w:val="yellow"/>
+        </w:rPr>
+      </w:pPr>
+      <w:r>
+        <w:rPr>
+          <w:highlight w:val="yellow"/>
+        </w:rPr>
         <w:t>I mean, they said simple random something may have very poor performance in the As I was through that, adaptable assembly message that is struck by assembly noted the separate may not reduce the data set.</w:t>
       </w:r>
     </w:p>
-    <w:p/>
-    <w:p>
-      <w:proofErr w:type="gramStart"/>
-      <w:r>
-        <w:t>So</w:t>
-      </w:r>
-      <w:proofErr w:type="gramEnd"/>
-      <w:r>
+    <w:p>
+      <w:pPr>
+        <w:rPr>
+          <w:highlight w:val="yellow"/>
+        </w:rPr>
+      </w:pPr>
+    </w:p>
+    <w:p>
+      <w:proofErr w:type="gramStart"/>
+      <w:r>
+        <w:rPr>
+          <w:highlight w:val="yellow"/>
+        </w:rPr>
+        <w:t>So</w:t>
+      </w:r>
+      <w:proofErr w:type="gramEnd"/>
+      <w:r>
+        <w:rPr>
+          <w:highlight w:val="yellow"/>
+        </w:rPr>
         <w:t xml:space="preserve"> you're in for the sampling. The end is trying to give you a call that's at, during that if you find some parties with that.</w:t>
       </w:r>
     </w:p>
     <w:p/>
     <w:p>
-      <w:r>
+      <w:pPr>
+        <w:rPr>
+          <w:highlight w:val="yellow"/>
+        </w:rPr>
+      </w:pPr>
+      <w:r>
+        <w:rPr>
+          <w:highlight w:val="yellow"/>
+        </w:rPr>
         <w:t xml:space="preserve">And there are different, types of sampling, like, the simple random sampling </w:t>
       </w:r>
       <w:proofErr w:type="gramStart"/>
       <w:r>
+        <w:rPr>
+          <w:highlight w:val="yellow"/>
+        </w:rPr>
         <w:t>And</w:t>
       </w:r>
       <w:proofErr w:type="gramEnd"/>
       <w:r>
+        <w:rPr>
+          <w:highlight w:val="yellow"/>
+        </w:rPr>
         <w:t xml:space="preserve"> the sample without replacement and the sample with replacement and the strap by the sampling of the dataset The 2 are samples from each partition.</w:t>
       </w:r>
     </w:p>
-    <w:p/>
-    <w:p>
-      <w:r>
+    <w:p>
+      <w:pPr>
+        <w:rPr>
+          <w:highlight w:val="yellow"/>
+        </w:rPr>
+      </w:pPr>
+    </w:p>
+    <w:p>
+      <w:r>
+        <w:rPr>
+          <w:highlight w:val="yellow"/>
+        </w:rPr>
         <w:t>It is proportionally or approximately the 7% of that on the user conjunction with the screw data there.</w:t>
       </w:r>
     </w:p>
     <w:p/>
     <w:p>
-      <w:r>
+      <w:pPr>
+        <w:rPr>
+          <w:highlight w:val="yellow"/>
+        </w:rPr>
+      </w:pPr>
+      <w:r>
+        <w:rPr>
+          <w:highlight w:val="yellow"/>
+        </w:rPr>
         <w:lastRenderedPageBreak/>
         <w:t>Has some, quality about the ways of resolving. For example, this is our data. I can use Simple random, sample without replacement on that.</w:t>
       </w:r>
     </w:p>
-    <w:p/>
-    <w:p>
-      <w:r>
-        <w:t xml:space="preserve">For example, case this case, and then there's some other. Yeah. And, for the sampling of clustering or straight file sampling. </w:t>
-      </w:r>
-      <w:proofErr w:type="gramStart"/>
-      <w:r>
-        <w:t>So</w:t>
-      </w:r>
-      <w:proofErr w:type="gramEnd"/>
-      <w:r>
+    <w:p>
+      <w:pPr>
+        <w:rPr>
+          <w:highlight w:val="yellow"/>
+        </w:rPr>
+      </w:pPr>
+    </w:p>
+    <w:p>
+      <w:r>
+        <w:rPr>
+          <w:highlight w:val="yellow"/>
+        </w:rPr>
+        <w:t>For example, case this case, and then there's some other.</w:t>
+      </w:r>
+      <w:r>
+        <w:t xml:space="preserve"> </w:t>
+      </w:r>
+      <w:r>
+        <w:rPr>
+          <w:highlight w:val="yellow"/>
+        </w:rPr>
+        <w:t xml:space="preserve">Yeah. And, for the sampling of clustering or straight file sampling. </w:t>
+      </w:r>
+      <w:proofErr w:type="gramStart"/>
+      <w:r>
+        <w:rPr>
+          <w:highlight w:val="yellow"/>
+        </w:rPr>
+        <w:t>So</w:t>
+      </w:r>
+      <w:proofErr w:type="gramEnd"/>
+      <w:r>
+        <w:rPr>
+          <w:highlight w:val="yellow"/>
+        </w:rPr>
         <w:t xml:space="preserve"> this is a raw data again for clustering and basically 1 trigger classified into your small samples there.</w:t>
       </w:r>
     </w:p>
     <w:p/>
     <w:p>
-      <w:r>
+      <w:pPr>
+        <w:rPr>
+          <w:highlight w:val="yellow"/>
+        </w:rPr>
+      </w:pPr>
+      <w:r>
+        <w:rPr>
+          <w:highlight w:val="yellow"/>
+        </w:rPr>
         <w:t xml:space="preserve">For the data cube, aggregation, so the lower level of the data based on, Q </w:t>
       </w:r>
       <w:proofErr w:type="spellStart"/>
       <w:r>
+        <w:rPr>
+          <w:highlight w:val="yellow"/>
+        </w:rPr>
         <w:t>Quboy</w:t>
       </w:r>
       <w:proofErr w:type="spellEnd"/>
       <w:r>
+        <w:rPr>
+          <w:highlight w:val="yellow"/>
+        </w:rPr>
         <w:t xml:space="preserve"> and, the aggregated data of for an individual entity of interest.</w:t>
       </w:r>
     </w:p>
-    <w:p/>
-    <w:p>
-      <w:r>
+    <w:p>
+      <w:pPr>
+        <w:rPr>
+          <w:highlight w:val="yellow"/>
+        </w:rPr>
+      </w:pPr>
+    </w:p>
+    <w:p>
+      <w:pPr>
+        <w:rPr>
+          <w:highlight w:val="yellow"/>
+        </w:rPr>
+      </w:pPr>
+      <w:r>
+        <w:rPr>
+          <w:highlight w:val="yellow"/>
+        </w:rPr>
         <w:t>For example, a class customer, you know, phone calling data warehouse. There are not particle levels of aggregation in data tubes Further, reduce the size of data engineering risk.</w:t>
       </w:r>
     </w:p>
-    <w:p/>
-    <w:p>
-      <w:r>
+    <w:p>
+      <w:pPr>
+        <w:rPr>
+          <w:highlight w:val="yellow"/>
+        </w:rPr>
+      </w:pPr>
+    </w:p>
+    <w:p>
+      <w:r>
+        <w:rPr>
+          <w:highlight w:val="yellow"/>
+        </w:rPr>
         <w:t>And we further reference, our provide and they also use the smart most, recommendation, which is not to solve the task. Parts regarding the aggregated information should be answered. They use some data for when and this first drop.</w:t>
       </w:r>
     </w:p>
     <w:p/>
     <w:p>
-      <w:r>
+      <w:pPr>
+        <w:rPr>
+          <w:highlight w:val="yellow"/>
+        </w:rPr>
+      </w:pPr>
+      <w:r>
+        <w:rPr>
+          <w:highlight w:val="yellow"/>
+        </w:rPr>
         <w:t xml:space="preserve">And there's </w:t>
       </w:r>
       <w:proofErr w:type="gramStart"/>
       <w:r>
+        <w:rPr>
+          <w:highlight w:val="yellow"/>
+        </w:rPr>
         <w:t>a</w:t>
       </w:r>
       <w:proofErr w:type="gramEnd"/>
       <w:r>
+        <w:rPr>
+          <w:highlight w:val="yellow"/>
+        </w:rPr>
         <w:t xml:space="preserve"> Australia, compression. </w:t>
       </w:r>
       <w:proofErr w:type="gramStart"/>
       <w:r>
-        <w:t>So</w:t>
-      </w:r>
-      <w:proofErr w:type="gramEnd"/>
-      <w:r>
+        <w:rPr>
+          <w:highlight w:val="yellow"/>
+        </w:rPr>
+        <w:t>So</w:t>
+      </w:r>
+      <w:proofErr w:type="gramEnd"/>
+      <w:r>
+        <w:rPr>
+          <w:highlight w:val="yellow"/>
+        </w:rPr>
         <w:t xml:space="preserve"> they are extensive, theorists, and we are doing the algorithms to control loss by Only limited manipulation is possible without explanation. For example, you know, audio or video compression.</w:t>
       </w:r>
     </w:p>
-    <w:p/>
-    <w:p>
-      <w:r>
+    <w:p>
+      <w:pPr>
+        <w:rPr>
+          <w:highlight w:val="yellow"/>
+        </w:rPr>
+      </w:pPr>
+    </w:p>
+    <w:p>
+      <w:pPr>
+        <w:rPr>
+          <w:highlight w:val="yellow"/>
+        </w:rPr>
+      </w:pPr>
+      <w:r>
+        <w:rPr>
+          <w:highlight w:val="yellow"/>
+        </w:rPr>
         <w:t>So, typically, we're more likely, have a lossy, come compression with a progressive refinement. Sometimes, small fragments of a signal can be reconstructed or resolved or constructed the whole.</w:t>
       </w:r>
     </w:p>
-    <w:p/>
-    <w:p>
-      <w:r>
+    <w:p>
+      <w:pPr>
+        <w:rPr>
+          <w:highlight w:val="yellow"/>
+        </w:rPr>
+      </w:pPr>
+    </w:p>
+    <w:p>
+      <w:r>
+        <w:rPr>
+          <w:highlight w:val="yellow"/>
+        </w:rPr>
         <w:t xml:space="preserve">Right? </w:t>
       </w:r>
       <w:proofErr w:type="gramStart"/>
       <w:r>
-        <w:t>So</w:t>
-      </w:r>
-      <w:proofErr w:type="gramEnd"/>
-      <w:r>
+        <w:rPr>
+          <w:highlight w:val="yellow"/>
+        </w:rPr>
+        <w:t>So</w:t>
+      </w:r>
+      <w:proofErr w:type="gramEnd"/>
+      <w:r>
+        <w:rPr>
+          <w:highlight w:val="yellow"/>
+        </w:rPr>
         <w:t xml:space="preserve"> for the time sequences, as not audio of such rigorous shock, I'm very So it was time. </w:t>
       </w:r>
       <w:proofErr w:type="gramStart"/>
       <w:r>
-        <w:t>So</w:t>
-      </w:r>
-      <w:proofErr w:type="gramEnd"/>
-      <w:r>
+        <w:rPr>
+          <w:highlight w:val="yellow"/>
+        </w:rPr>
+        <w:t>So</w:t>
+      </w:r>
+      <w:proofErr w:type="gramEnd"/>
+      <w:r>
+        <w:rPr>
+          <w:highlight w:val="yellow"/>
+        </w:rPr>
         <w:t xml:space="preserve"> time measurement and, you must be a production man. Also, you can see that as a form of, compression here.</w:t>
       </w:r>
     </w:p>
     <w:p/>
     <w:p>
-      <w:r>
+      <w:pPr>
+        <w:rPr>
+          <w:highlight w:val="yellow"/>
+        </w:rPr>
+      </w:pPr>
+      <w:r>
+        <w:rPr>
+          <w:highlight w:val="yellow"/>
+        </w:rPr>
         <w:t xml:space="preserve">Has not a graph about data compression. This is like </w:t>
       </w:r>
       <w:proofErr w:type="gramStart"/>
       <w:r>
+        <w:rPr>
+          <w:highlight w:val="yellow"/>
+        </w:rPr>
         <w:t>a</w:t>
       </w:r>
       <w:proofErr w:type="gramEnd"/>
       <w:r>
+        <w:rPr>
+          <w:highlight w:val="yellow"/>
+        </w:rPr>
         <w:t xml:space="preserve"> original data. After compression, it's </w:t>
       </w:r>
       <w:proofErr w:type="spellStart"/>
       <w:r>
+        <w:rPr>
+          <w:highlight w:val="yellow"/>
+        </w:rPr>
         <w:t>gonna</w:t>
       </w:r>
       <w:proofErr w:type="spellEnd"/>
       <w:r>
+        <w:rPr>
+          <w:highlight w:val="yellow"/>
+        </w:rPr>
         <w:t xml:space="preserve"> move some </w:t>
       </w:r>
       <w:proofErr w:type="spellStart"/>
       <w:r>
+        <w:rPr>
+          <w:highlight w:val="yellow"/>
+        </w:rPr>
         <w:t>some</w:t>
       </w:r>
       <w:proofErr w:type="spellEnd"/>
       <w:r>
+        <w:rPr>
+          <w:highlight w:val="yellow"/>
+        </w:rPr>
         <w:t xml:space="preserve"> wanted to know some information about the process. Just know of the scale.</w:t>
       </w:r>
     </w:p>
-    <w:p/>
-    <w:p>
-      <w:r>
+    <w:p>
+      <w:pPr>
+        <w:rPr>
+          <w:highlight w:val="yellow"/>
+        </w:rPr>
+      </w:pPr>
+    </w:p>
+    <w:p>
+      <w:pPr>
+        <w:rPr>
+          <w:highlight w:val="yellow"/>
+        </w:rPr>
+      </w:pPr>
+      <w:r>
+        <w:rPr>
+          <w:highlight w:val="yellow"/>
+        </w:rPr>
         <w:t>Just know of the scale. Just know of the scale. Just know of the scale. So, actually, yeah, the way that I said it is correct. I suppose, basically, if we have some kind of or do you get that once we use some mussels or all results?</w:t>
       </w:r>
     </w:p>
-    <w:p/>
-    <w:p>
-      <w:r>
+    <w:p>
+      <w:pPr>
+        <w:rPr>
+          <w:highlight w:val="yellow"/>
+        </w:rPr>
+      </w:pPr>
+    </w:p>
+    <w:p>
+      <w:pPr>
+        <w:rPr>
+          <w:highlight w:val="yellow"/>
+        </w:rPr>
+      </w:pPr>
+      <w:r>
+        <w:rPr>
+          <w:highlight w:val="yellow"/>
+        </w:rPr>
         <w:t>We get some compressed data. Right? If it is above most of the messes, we can also recover the Confess data back to the original data arrived. Like, sometimes in your computer, you Zip a file.</w:t>
       </w:r>
     </w:p>
-    <w:p/>
-    <w:p>
-      <w:r>
+    <w:p>
+      <w:pPr>
+        <w:rPr>
+          <w:highlight w:val="yellow"/>
+        </w:rPr>
+      </w:pPr>
+    </w:p>
+    <w:p>
+      <w:pPr>
+        <w:rPr>
+          <w:highlight w:val="yellow"/>
+        </w:rPr>
+      </w:pPr>
+      <w:r>
+        <w:rPr>
+          <w:highlight w:val="yellow"/>
+        </w:rPr>
         <w:t xml:space="preserve">Not a file. Eventually, the ends of it, so you get some kind of similar information. But for the last thing, this means that if you Compressed, your data, for example, your compress, your bare b </w:t>
       </w:r>
       <w:proofErr w:type="spellStart"/>
       <w:r>
+        <w:rPr>
+          <w:highlight w:val="yellow"/>
+        </w:rPr>
         <w:t>b</w:t>
       </w:r>
       <w:proofErr w:type="spellEnd"/>
       <w:r>
+        <w:rPr>
+          <w:highlight w:val="yellow"/>
+        </w:rPr>
         <w:t>, you just model it.</w:t>
       </w:r>
     </w:p>
-    <w:p/>
-    <w:p>
-      <w:proofErr w:type="gramStart"/>
-      <w:r>
-        <w:t>So</w:t>
-      </w:r>
-      <w:proofErr w:type="gramEnd"/>
-      <w:r>
+    <w:p>
+      <w:pPr>
+        <w:rPr>
+          <w:highlight w:val="yellow"/>
+        </w:rPr>
+      </w:pPr>
+    </w:p>
+    <w:p>
+      <w:proofErr w:type="gramStart"/>
+      <w:r>
+        <w:rPr>
+          <w:highlight w:val="yellow"/>
+        </w:rPr>
+        <w:t>So</w:t>
+      </w:r>
+      <w:proofErr w:type="gramEnd"/>
+      <w:r>
+        <w:rPr>
+          <w:highlight w:val="yellow"/>
+        </w:rPr>
         <w:t xml:space="preserve"> you measure who will have lost the revolution of your visual video. Right? </w:t>
       </w:r>
       <w:proofErr w:type="gramStart"/>
       <w:r>
-        <w:t>So</w:t>
-      </w:r>
-      <w:proofErr w:type="gramEnd"/>
-      <w:r>
+        <w:rPr>
+          <w:highlight w:val="yellow"/>
+        </w:rPr>
+        <w:t>So</w:t>
+      </w:r>
+      <w:proofErr w:type="gramEnd"/>
+      <w:r>
+        <w:rPr>
+          <w:highlight w:val="yellow"/>
+        </w:rPr>
         <w:t xml:space="preserve"> this is a causal </w:t>
       </w:r>
       <w:proofErr w:type="spellStart"/>
       <w:r>
+        <w:rPr>
+          <w:highlight w:val="yellow"/>
+        </w:rPr>
         <w:t>Mhmm</w:t>
       </w:r>
       <w:proofErr w:type="spellEnd"/>
       <w:r>
-        <w:t xml:space="preserve">. So lastly, we were we're </w:t>
-      </w:r>
-      <w:proofErr w:type="spellStart"/>
-      <w:r>
+        <w:rPr>
+          <w:highlight w:val="yellow"/>
+        </w:rPr>
+        <w:t>.</w:t>
+      </w:r>
+      <w:r>
+        <w:t xml:space="preserve"> </w:t>
+      </w:r>
+      <w:r>
+        <w:rPr>
+          <w:highlight w:val="yellow"/>
+        </w:rPr>
+        <w:t xml:space="preserve">So lastly, we were we're </w:t>
+      </w:r>
+      <w:proofErr w:type="spellStart"/>
+      <w:r>
+        <w:rPr>
+          <w:highlight w:val="yellow"/>
+        </w:rPr>
         <w:t>gonna</w:t>
       </w:r>
       <w:proofErr w:type="spellEnd"/>
       <w:r>
+        <w:rPr>
+          <w:highlight w:val="yellow"/>
+        </w:rPr>
         <w:t xml:space="preserve"> mention about the data transformation and data </w:t>
       </w:r>
       <w:proofErr w:type="spellStart"/>
       <w:r>
+        <w:rPr>
+          <w:highlight w:val="yellow"/>
+        </w:rPr>
         <w:t>dispartation</w:t>
       </w:r>
       <w:proofErr w:type="spellEnd"/>
       <w:r>
+        <w:rPr>
+          <w:highlight w:val="yellow"/>
+        </w:rPr>
         <w:t xml:space="preserve"> theorem.</w:t>
       </w:r>
     </w:p>
     <w:p/>
     <w:p>
-      <w:r>
+      <w:pPr>
+        <w:rPr>
+          <w:highlight w:val="yellow"/>
+        </w:rPr>
+      </w:pPr>
+      <w:r>
+        <w:rPr>
+          <w:highlight w:val="yellow"/>
+        </w:rPr>
         <w:t>A function that maps the entire set of values of a given attribute to a new set of replacement values that is the agent's own value can be Identify with the new pairs.</w:t>
       </w:r>
     </w:p>
-    <w:p/>
-    <w:p>
-      <w:r>
+    <w:p>
+      <w:pPr>
+        <w:rPr>
+          <w:highlight w:val="yellow"/>
+        </w:rPr>
+      </w:pPr>
+    </w:p>
+    <w:p>
+      <w:r>
+        <w:rPr>
+          <w:highlight w:val="yellow"/>
+        </w:rPr>
         <w:t xml:space="preserve">There's a message, for example, smooth that this is the pre check constructions, aggregations on normalization, SMM </w:t>
       </w:r>
       <w:proofErr w:type="spellStart"/>
       <w:r>
+        <w:rPr>
+          <w:highlight w:val="yellow"/>
+        </w:rPr>
         <w:t>memax</w:t>
       </w:r>
       <w:proofErr w:type="spellEnd"/>
       <w:r>
+        <w:rPr>
+          <w:highlight w:val="yellow"/>
+        </w:rPr>
         <w:t>, normalization, 0 score normalization, normalization by the, decked models for scaling, and, discretization is the concept, how does it, can be?</w:t>
       </w:r>
     </w:p>
     <w:p/>
     <w:p>
-      <w:r>
+      <w:pPr>
+        <w:rPr>
+          <w:highlight w:val="yellow"/>
+        </w:rPr>
+      </w:pPr>
+      <w:r>
+        <w:rPr>
+          <w:highlight w:val="yellow"/>
+        </w:rPr>
         <w:t xml:space="preserve">Also, stop. And he has more details about the </w:t>
       </w:r>
       <w:proofErr w:type="gramStart"/>
       <w:r>
+        <w:rPr>
+          <w:highlight w:val="yellow"/>
+        </w:rPr>
         <w:t>mimics</w:t>
       </w:r>
       <w:proofErr w:type="gramEnd"/>
       <w:r>
+        <w:rPr>
+          <w:highlight w:val="yellow"/>
+        </w:rPr>
         <w:t xml:space="preserve"> normalization And, 0s for normalization and normalization by tech remote and security by so all different ways.</w:t>
       </w:r>
     </w:p>
-    <w:p/>
-    <w:p>
-      <w:r>
+    <w:p>
+      <w:pPr>
+        <w:rPr>
+          <w:highlight w:val="yellow"/>
+        </w:rPr>
+      </w:pPr>
+    </w:p>
+    <w:p>
+      <w:r>
+        <w:rPr>
+          <w:highlight w:val="yellow"/>
+        </w:rPr>
         <w:t>And, for the first one, second one, those two messages should be some frequently used normalizing methods.</w:t>
       </w:r>
     </w:p>
     <w:p/>
     <w:p>
-      <w:r>
+      <w:pPr>
+        <w:rPr>
+          <w:highlight w:val="yellow"/>
+        </w:rPr>
+      </w:pPr>
+      <w:r>
+        <w:rPr>
+          <w:highlight w:val="yellow"/>
+        </w:rPr>
         <w:t xml:space="preserve">Yeah. But this parallelization is yeah. That's the 3 different time attributes for a nominal, ordinal, or numerical. For example, A number of mister Bayes from the I started, like, </w:t>
       </w:r>
       <w:proofErr w:type="spellStart"/>
       <w:r>
+        <w:rPr>
+          <w:highlight w:val="yellow"/>
+        </w:rPr>
         <w:t>color</w:t>
       </w:r>
       <w:proofErr w:type="spellEnd"/>
       <w:r>
+        <w:rPr>
+          <w:highlight w:val="yellow"/>
+        </w:rPr>
         <w:t>, some profession.</w:t>
       </w:r>
     </w:p>
-    <w:p/>
-    <w:p>
-      <w:r>
+    <w:p>
+      <w:pPr>
+        <w:rPr>
+          <w:highlight w:val="yellow"/>
+        </w:rPr>
+      </w:pPr>
+    </w:p>
+    <w:p>
+      <w:pPr>
+        <w:rPr>
+          <w:highlight w:val="yellow"/>
+        </w:rPr>
+      </w:pPr>
+      <w:r>
+        <w:rPr>
+          <w:highlight w:val="yellow"/>
+        </w:rPr>
         <w:t xml:space="preserve">As I'm </w:t>
       </w:r>
       <w:proofErr w:type="spellStart"/>
       <w:proofErr w:type="gramStart"/>
       <w:r>
+        <w:rPr>
+          <w:highlight w:val="yellow"/>
+        </w:rPr>
         <w:t>a</w:t>
       </w:r>
       <w:proofErr w:type="spellEnd"/>
       <w:proofErr w:type="gramEnd"/>
       <w:r>
+        <w:rPr>
+          <w:highlight w:val="yellow"/>
+        </w:rPr>
         <w:t xml:space="preserve"> ordinary mister Bayes from the all the </w:t>
       </w:r>
       <w:proofErr w:type="spellStart"/>
       <w:r>
+        <w:rPr>
+          <w:highlight w:val="yellow"/>
+        </w:rPr>
         <w:t>The</w:t>
       </w:r>
       <w:proofErr w:type="spellEnd"/>
       <w:r>
+        <w:rPr>
+          <w:highlight w:val="yellow"/>
+        </w:rPr>
         <w:t xml:space="preserve"> theory of the academic rank and numerical, just real numbers should be very easy to understand, like, integer or real numbers, in the discussion or divide the value of a continual attributes in the intervals.</w:t>
       </w:r>
     </w:p>
-    <w:p/>
-    <w:p>
-      <w:r>
+    <w:p>
+      <w:pPr>
+        <w:rPr>
+          <w:highlight w:val="yellow"/>
+        </w:rPr>
+      </w:pPr>
+    </w:p>
+    <w:p>
+      <w:pPr>
+        <w:rPr>
+          <w:highlight w:val="yellow"/>
+        </w:rPr>
+      </w:pPr>
+      <w:r>
+        <w:rPr>
+          <w:highlight w:val="yellow"/>
+        </w:rPr>
         <w:t xml:space="preserve">But interval level can be used to replace </w:t>
       </w:r>
       <w:proofErr w:type="spellStart"/>
       <w:r>
+        <w:rPr>
+          <w:highlight w:val="yellow"/>
+        </w:rPr>
         <w:t>replace</w:t>
       </w:r>
       <w:proofErr w:type="spellEnd"/>
       <w:r>
+        <w:rPr>
+          <w:highlight w:val="yellow"/>
+        </w:rPr>
         <w:t xml:space="preserve"> the act database, reduce the data size by. And surprise, we have comparison. Place the top down to merge and the </w:t>
       </w:r>
       <w:proofErr w:type="spellStart"/>
       <w:r>
+        <w:rPr>
+          <w:highlight w:val="yellow"/>
+        </w:rPr>
         <w:t>dispartation</w:t>
       </w:r>
       <w:proofErr w:type="spellEnd"/>
       <w:r>
+        <w:rPr>
+          <w:highlight w:val="yellow"/>
+        </w:rPr>
         <w:t xml:space="preserve"> can be performed because of the.</w:t>
       </w:r>
     </w:p>
-    <w:p/>
-    <w:p>
-      <w:r>
+    <w:p>
+      <w:pPr>
+        <w:rPr>
+          <w:highlight w:val="yellow"/>
+        </w:rPr>
+      </w:pPr>
+    </w:p>
+    <w:p>
+      <w:pPr>
+        <w:rPr>
+          <w:highlight w:val="yellow"/>
+        </w:rPr>
+      </w:pPr>
+      <w:r>
+        <w:rPr>
+          <w:highlight w:val="yellow"/>
+        </w:rPr>
         <w:t xml:space="preserve">And attributes are prepared for a </w:t>
       </w:r>
       <w:proofErr w:type="spellStart"/>
       <w:r>
+        <w:rPr>
+          <w:highlight w:val="yellow"/>
+        </w:rPr>
         <w:t>quasi analysis</w:t>
       </w:r>
       <w:proofErr w:type="spellEnd"/>
       <w:r>
+        <w:rPr>
+          <w:highlight w:val="yellow"/>
+        </w:rPr>
         <w:t xml:space="preserve">, for example, like Just </w:t>
       </w:r>
       <w:proofErr w:type="spellStart"/>
       <w:r>
+        <w:rPr>
+          <w:highlight w:val="yellow"/>
+        </w:rPr>
         <w:t>kinda</w:t>
       </w:r>
       <w:proofErr w:type="spellEnd"/>
       <w:r>
+        <w:rPr>
+          <w:highlight w:val="yellow"/>
+        </w:rPr>
         <w:t xml:space="preserve"> know your audio that had to some kind of numerical presentation. But, eventually, you cannot, like, input our text or it's through some remote.</w:t>
       </w:r>
     </w:p>
-    <w:p/>
-    <w:p>
-      <w:r>
+    <w:p>
+      <w:pPr>
+        <w:rPr>
+          <w:highlight w:val="yellow"/>
+        </w:rPr>
+      </w:pPr>
+    </w:p>
+    <w:p>
+      <w:r>
+        <w:rPr>
+          <w:highlight w:val="yellow"/>
+        </w:rPr>
         <w:lastRenderedPageBreak/>
-        <w:t>Right? There should be definitely some numbers. And, yeah, just some measures, like, typical, like, opinions, some histogram analysis across Koreans and the synthesis, like, and that we test we've used before.</w:t>
-      </w:r>
-    </w:p>
-    <w:p/>
-    <w:p>
-      <w:r>
+        <w:t>Right? There should be definitely some numbers.</w:t>
+      </w:r>
+      <w:r>
+        <w:t xml:space="preserve"> </w:t>
+      </w:r>
+      <w:r>
+        <w:rPr>
+          <w:highlight w:val="yellow"/>
+        </w:rPr>
+        <w:t>And, yeah, just some measures, like, typical, like, opinions, some histogram analysis across Koreans and the synthesis, like, and that we test we've used before.</w:t>
+      </w:r>
+    </w:p>
+    <w:p/>
+    <w:p>
+      <w:r>
+        <w:rPr>
+          <w:highlight w:val="yellow"/>
+        </w:rPr>
         <w:t>And then we have echo or whites of the partition of the histogram and the echo that's a pretty specific partition in the histogram.</w:t>
       </w:r>
     </w:p>
     <w:p/>
     <w:p>
-      <w:r>
+      <w:pPr>
+        <w:rPr>
+          <w:highlight w:val="yellow"/>
+        </w:rPr>
+      </w:pPr>
+      <w:r>
+        <w:rPr>
+          <w:highlight w:val="yellow"/>
+        </w:rPr>
         <w:t xml:space="preserve">And, has been a message according to the most, and he has just some kind of detail to </w:t>
       </w:r>
       <w:proofErr w:type="spellStart"/>
       <w:r>
+        <w:rPr>
+          <w:highlight w:val="yellow"/>
+        </w:rPr>
         <w:t>to</w:t>
       </w:r>
       <w:proofErr w:type="spellEnd"/>
       <w:r>
+        <w:rPr>
+          <w:highlight w:val="yellow"/>
+        </w:rPr>
         <w:t xml:space="preserve"> play the with that. For example, pin 1 should be like, this number.</w:t>
       </w:r>
     </w:p>
-    <w:p/>
-    <w:p>
-      <w:r>
+    <w:p>
+      <w:pPr>
+        <w:rPr>
+          <w:highlight w:val="yellow"/>
+        </w:rPr>
+      </w:pPr>
+    </w:p>
+    <w:p>
+      <w:r>
+        <w:rPr>
+          <w:highlight w:val="yellow"/>
+        </w:rPr>
         <w:t>This is really and you focus most by being missed or be like a lot of different 3 piece. If we try this most by being boundaries and, like, in this way. So right. There are different ways that we can. 3 of the data there.</w:t>
       </w:r>
     </w:p>
     <w:p/>
     <w:p>
       <w:r>
+        <w:rPr>
+          <w:highlight w:val="yellow"/>
+        </w:rPr>
         <w:t xml:space="preserve">And, yeah, just about the realization about different base, in terms of, like, this has been </w:t>
       </w:r>
       <w:proofErr w:type="gramStart"/>
       <w:r>
+        <w:rPr>
+          <w:highlight w:val="yellow"/>
+        </w:rPr>
         <w:t>miss</w:t>
       </w:r>
       <w:proofErr w:type="gramEnd"/>
       <w:r>
+        <w:rPr>
+          <w:highlight w:val="yellow"/>
+        </w:rPr>
         <w:t xml:space="preserve"> you're </w:t>
       </w:r>
       <w:proofErr w:type="spellStart"/>
       <w:r>
+        <w:rPr>
+          <w:highlight w:val="yellow"/>
+        </w:rPr>
         <w:t>gonna</w:t>
       </w:r>
       <w:proofErr w:type="spellEnd"/>
       <w:r>
+        <w:rPr>
+          <w:highlight w:val="yellow"/>
+        </w:rPr>
         <w:t xml:space="preserve"> miss the equal of the frequency. And this is the k means clustering leads to the better results eventually like that. Yes.</w:t>
       </w:r>
     </w:p>
     <w:p/>
     <w:p>
       <w:r>
+        <w:rPr>
+          <w:highlight w:val="yellow"/>
+        </w:rPr>
         <w:t xml:space="preserve">About some of our classification, for example, this is, like, you know, supervised </w:t>
       </w:r>
       <w:proofErr w:type="gramStart"/>
       <w:r>
+        <w:rPr>
+          <w:highlight w:val="yellow"/>
+        </w:rPr>
         <w:t>The</w:t>
       </w:r>
       <w:proofErr w:type="gramEnd"/>
       <w:r>
+        <w:rPr>
+          <w:highlight w:val="yellow"/>
+        </w:rPr>
         <w:t xml:space="preserve"> entropy determines split of points, top down, reverse split, and the correlation analysis that we already mentioned this class where This is related to the start.</w:t>
       </w:r>
     </w:p>
     <w:p/>
     <w:p>
-      <w:r>
+      <w:pPr>
+        <w:rPr>
+          <w:highlight w:val="yellow"/>
+        </w:rPr>
+      </w:pPr>
+      <w:r>
+        <w:rPr>
+          <w:highlight w:val="yellow"/>
+        </w:rPr>
         <w:t>The concept, the error rate generation, which just means that some concepts I should be the virus in there.</w:t>
       </w:r>
     </w:p>
-    <w:p/>
-    <w:p>
-      <w:proofErr w:type="spellStart"/>
-      <w:r>
+    <w:p>
+      <w:pPr>
+        <w:rPr>
+          <w:highlight w:val="yellow"/>
+        </w:rPr>
+      </w:pPr>
+    </w:p>
+    <w:p>
+      <w:pPr>
+        <w:rPr>
+          <w:highlight w:val="yellow"/>
+        </w:rPr>
+      </w:pPr>
+      <w:proofErr w:type="spellStart"/>
+      <w:r>
+        <w:rPr>
+          <w:highlight w:val="yellow"/>
+        </w:rPr>
         <w:t>Herrickly</w:t>
       </w:r>
       <w:proofErr w:type="spellEnd"/>
       <w:r>
+        <w:rPr>
+          <w:highlight w:val="yellow"/>
+        </w:rPr>
         <w:t>, and, is usually associated with each dimension. Yeah. Data or warehouse, concept of hierarchy. Facilitators actually, a ruling in your data warehouse to make the data in multiple generative and reality.</w:t>
       </w:r>
     </w:p>
-    <w:p/>
-    <w:p>
-      <w:r>
+    <w:p>
+      <w:pPr>
+        <w:rPr>
+          <w:highlight w:val="yellow"/>
+        </w:rPr>
+      </w:pPr>
+    </w:p>
+    <w:p>
+      <w:pPr>
+        <w:rPr>
+          <w:highlight w:val="yellow"/>
+        </w:rPr>
+      </w:pPr>
+      <w:r>
+        <w:rPr>
+          <w:highlight w:val="yellow"/>
+        </w:rPr>
         <w:t xml:space="preserve">Concept, hierarchy of formations recursively reduce the data by collecting or replacing our low concepts such as </w:t>
       </w:r>
       <w:proofErr w:type="gramStart"/>
       <w:r>
+        <w:rPr>
+          <w:highlight w:val="yellow"/>
+        </w:rPr>
         <w:t>this numerical values</w:t>
       </w:r>
       <w:proofErr w:type="gramEnd"/>
       <w:r>
+        <w:rPr>
+          <w:highlight w:val="yellow"/>
+        </w:rPr>
         <w:t xml:space="preserve"> for h And the high level concepts such as ROS, and the concept of can be So inspired by domain experts are and the data warehouse designer, the concepts of error can be automatically Form the well, both numerical and, nominal data for new numerical data.</w:t>
       </w:r>
     </w:p>
-    <w:p/>
-    <w:p>
-      <w:proofErr w:type="gramStart"/>
-      <w:r>
-        <w:t>So</w:t>
-      </w:r>
-      <w:proofErr w:type="gramEnd"/>
-      <w:r>
-        <w:t xml:space="preserve"> we were just using discretizing methods shown before. And the sophistication of, partition of, attributes, explicitly at the schema level by user.</w:t>
-      </w:r>
-    </w:p>
-    <w:p/>
-    <w:p>
-      <w:r>
+    <w:p>
+      <w:pPr>
+        <w:rPr>
+          <w:highlight w:val="yellow"/>
+        </w:rPr>
+      </w:pPr>
+    </w:p>
+    <w:p>
+      <w:pPr>
+        <w:rPr>
+          <w:highlight w:val="yellow"/>
+        </w:rPr>
+      </w:pPr>
+      <w:proofErr w:type="gramStart"/>
+      <w:r>
+        <w:rPr>
+          <w:highlight w:val="yellow"/>
+        </w:rPr>
+        <w:t>So</w:t>
+      </w:r>
+      <w:proofErr w:type="gramEnd"/>
+      <w:r>
+        <w:rPr>
+          <w:highlight w:val="yellow"/>
+        </w:rPr>
+        <w:t xml:space="preserve"> we were just using discretizing methods shown before.</w:t>
+      </w:r>
+      <w:r>
+        <w:t xml:space="preserve"> </w:t>
+      </w:r>
+      <w:r>
+        <w:rPr>
+          <w:highlight w:val="yellow"/>
+        </w:rPr>
+        <w:t>And the sophistication of, partition of, attributes, explicitly at the schema level by user.</w:t>
+      </w:r>
+    </w:p>
+    <w:p>
+      <w:pPr>
+        <w:rPr>
+          <w:highlight w:val="yellow"/>
+        </w:rPr>
+      </w:pPr>
+    </w:p>
+    <w:p>
+      <w:pPr>
+        <w:rPr>
+          <w:highlight w:val="yellow"/>
+        </w:rPr>
+      </w:pPr>
+      <w:r>
+        <w:rPr>
+          <w:highlight w:val="yellow"/>
+        </w:rPr>
         <w:t xml:space="preserve">For example, like, street is always smaller cities. The, country and the </w:t>
       </w:r>
       <w:proofErr w:type="spellStart"/>
       <w:r>
+        <w:rPr>
+          <w:highlight w:val="yellow"/>
+        </w:rPr>
         <w:t>The</w:t>
       </w:r>
       <w:proofErr w:type="spellEnd"/>
       <w:r>
+        <w:rPr>
+          <w:highlight w:val="yellow"/>
+        </w:rPr>
         <w:t xml:space="preserve">, country and the specification of </w:t>
       </w:r>
       <w:proofErr w:type="gramStart"/>
       <w:r>
+        <w:rPr>
+          <w:highlight w:val="yellow"/>
+        </w:rPr>
         <w:t>our</w:t>
       </w:r>
       <w:proofErr w:type="gramEnd"/>
       <w:r>
+        <w:rPr>
+          <w:highlight w:val="yellow"/>
+        </w:rPr>
         <w:t xml:space="preserve"> of our set of various by explicitly that are growing. I use this kind of different cities in the in the state.</w:t>
       </w:r>
     </w:p>
-    <w:p/>
-    <w:p>
-      <w:r>
+    <w:p>
+      <w:pPr>
+        <w:rPr>
+          <w:highlight w:val="yellow"/>
+        </w:rPr>
+      </w:pPr>
+    </w:p>
+    <w:p>
+      <w:r>
+        <w:rPr>
+          <w:highlight w:val="yellow"/>
+        </w:rPr>
         <w:t>I know it's a specification, but only a part of a set of Attribute for example, only a street should be near a city, the others, then the automatic or generation of errors, attribute that was, by the analysis on number of just picking various, for example, for a set of attributes, a straight set of, cities, state, and the country.</w:t>
       </w:r>
     </w:p>
@@ -9218,82 +10534,191 @@
     </w:p>
     <w:p/>
     <w:p>
-      <w:r>
-        <w:t xml:space="preserve">An example of our all one is different. The case is when a country, like, how many progress, or how many states do you have, many cities, how many streets there. </w:t>
-      </w:r>
-      <w:proofErr w:type="gramStart"/>
-      <w:r>
-        <w:t>So</w:t>
-      </w:r>
-      <w:proofErr w:type="gramEnd"/>
-      <w:r>
+      <w:pPr>
+        <w:rPr>
+          <w:highlight w:val="yellow"/>
+        </w:rPr>
+      </w:pPr>
+      <w:r>
+        <w:rPr>
+          <w:highlight w:val="yellow"/>
+        </w:rPr>
+        <w:t>An example of our all one is different. The case is when a country, like, how many progress, or how many states do you have, many cities, how many streets there.</w:t>
+      </w:r>
+      <w:r>
+        <w:t xml:space="preserve"> </w:t>
+      </w:r>
+      <w:proofErr w:type="gramStart"/>
+      <w:r>
+        <w:rPr>
+          <w:highlight w:val="yellow"/>
+        </w:rPr>
+        <w:t>So</w:t>
+      </w:r>
+      <w:proofErr w:type="gramEnd"/>
+      <w:r>
+        <w:rPr>
+          <w:highlight w:val="yellow"/>
+        </w:rPr>
         <w:t xml:space="preserve"> let's just, quickly review about, the, you know, data processing.</w:t>
       </w:r>
     </w:p>
-    <w:p/>
-    <w:p>
-      <w:r>
+    <w:p>
+      <w:pPr>
+        <w:rPr>
+          <w:highlight w:val="yellow"/>
+        </w:rPr>
+      </w:pPr>
+    </w:p>
+    <w:p>
+      <w:pPr>
+        <w:rPr>
+          <w:highlight w:val="yellow"/>
+        </w:rPr>
+      </w:pPr>
+      <w:r>
+        <w:rPr>
+          <w:highlight w:val="yellow"/>
+        </w:rPr>
         <w:t>It's really embarrassing that we mentioned today, like, the data qualities and data cleanings and data integration and data reduction, And, data transformation and data discretization.</w:t>
       </w:r>
     </w:p>
-    <w:p/>
-    <w:p>
-      <w:r>
+    <w:p>
+      <w:pPr>
+        <w:rPr>
+          <w:highlight w:val="yellow"/>
+        </w:rPr>
+      </w:pPr>
+    </w:p>
+    <w:p>
+      <w:pPr>
+        <w:rPr>
+          <w:highlight w:val="yellow"/>
+        </w:rPr>
+      </w:pPr>
+      <w:r>
+        <w:rPr>
+          <w:highlight w:val="yellow"/>
+        </w:rPr>
         <w:t xml:space="preserve">I would like to say, </w:t>
       </w:r>
       <w:proofErr w:type="gramStart"/>
       <w:r>
+        <w:rPr>
+          <w:highlight w:val="yellow"/>
+        </w:rPr>
         <w:t>Up</w:t>
       </w:r>
       <w:proofErr w:type="gramEnd"/>
       <w:r>
+        <w:rPr>
+          <w:highlight w:val="yellow"/>
+        </w:rPr>
         <w:t xml:space="preserve"> to now, we already cover some very basic concepts in the Shenanigans.</w:t>
       </w:r>
     </w:p>
-    <w:p/>
-    <w:p>
-      <w:proofErr w:type="gramStart"/>
-      <w:r>
-        <w:t>So</w:t>
-      </w:r>
-      <w:proofErr w:type="gramEnd"/>
-      <w:r>
+    <w:p>
+      <w:pPr>
+        <w:rPr>
+          <w:highlight w:val="yellow"/>
+        </w:rPr>
+      </w:pPr>
+    </w:p>
+    <w:p>
+      <w:pPr>
+        <w:rPr>
+          <w:highlight w:val="yellow"/>
+        </w:rPr>
+      </w:pPr>
+      <w:proofErr w:type="gramStart"/>
+      <w:r>
+        <w:rPr>
+          <w:highlight w:val="yellow"/>
+        </w:rPr>
+        <w:t>So</w:t>
+      </w:r>
+      <w:proofErr w:type="gramEnd"/>
+      <w:r>
+        <w:rPr>
+          <w:highlight w:val="yellow"/>
+        </w:rPr>
         <w:t xml:space="preserve"> we already used to bang, around, like, 2 courses, we cover about this mass background. And </w:t>
       </w:r>
       <w:proofErr w:type="gramStart"/>
       <w:r>
+        <w:rPr>
+          <w:highlight w:val="yellow"/>
+        </w:rPr>
         <w:t>also</w:t>
       </w:r>
       <w:proofErr w:type="gramEnd"/>
       <w:r>
+        <w:rPr>
+          <w:highlight w:val="yellow"/>
+        </w:rPr>
         <w:t xml:space="preserve"> we couldn't imagine about those data preprocessing.</w:t>
       </w:r>
     </w:p>
-    <w:p/>
-    <w:p>
-      <w:r>
+    <w:p>
+      <w:pPr>
+        <w:rPr>
+          <w:highlight w:val="yellow"/>
+        </w:rPr>
+      </w:pPr>
+    </w:p>
+    <w:p>
+      <w:pPr>
+        <w:rPr>
+          <w:highlight w:val="yellow"/>
+        </w:rPr>
+      </w:pPr>
+      <w:r>
+        <w:rPr>
+          <w:highlight w:val="yellow"/>
+        </w:rPr>
         <w:t xml:space="preserve">And those Some things that you guys should already know. Right? You shouldn't have any difficulties from now. And, from, I really from next, week, we </w:t>
       </w:r>
       <w:proofErr w:type="spellStart"/>
       <w:r>
+        <w:rPr>
+          <w:highlight w:val="yellow"/>
+        </w:rPr>
         <w:t>we</w:t>
       </w:r>
       <w:proofErr w:type="spellEnd"/>
       <w:r>
+        <w:rPr>
+          <w:highlight w:val="yellow"/>
+        </w:rPr>
         <w:t xml:space="preserve"> are ready to learn some machine learning algorithms in details.</w:t>
       </w:r>
     </w:p>
-    <w:p/>
-    <w:p>
-      <w:r>
+    <w:p>
+      <w:pPr>
+        <w:rPr>
+          <w:highlight w:val="yellow"/>
+        </w:rPr>
+      </w:pPr>
+    </w:p>
+    <w:p>
+      <w:r>
+        <w:rPr>
+          <w:highlight w:val="yellow"/>
+        </w:rPr>
         <w:t xml:space="preserve">So, today, maybe we have a little bit of time. Let's try to start with, little bit about the regression stuff. Let me try to share </w:t>
       </w:r>
       <w:proofErr w:type="gramStart"/>
       <w:r>
+        <w:rPr>
+          <w:highlight w:val="yellow"/>
+        </w:rPr>
         <w:t>my</w:t>
       </w:r>
       <w:proofErr w:type="gramEnd"/>
       <w:r>
+        <w:rPr>
+          <w:highlight w:val="yellow"/>
+        </w:rPr>
         <w:t>. So now let's see all about the regression.</w:t>
       </w:r>
     </w:p>

--- a/Application of AI/Task/Week 1/Transcribe.docx
+++ b/Application of AI/Task/Week 1/Transcribe.docx
@@ -10726,375 +10726,1001 @@
     <w:p>
       <w:proofErr w:type="gramStart"/>
       <w:r>
-        <w:t>So</w:t>
-      </w:r>
-      <w:proofErr w:type="gramEnd"/>
-      <w:r>
+        <w:rPr>
+          <w:highlight w:val="yellow"/>
+        </w:rPr>
+        <w:t>So</w:t>
+      </w:r>
+      <w:proofErr w:type="gramEnd"/>
+      <w:r>
+        <w:rPr>
+          <w:highlight w:val="yellow"/>
+        </w:rPr>
         <w:t xml:space="preserve"> we are very We could talk about some difficult difference between regression and the classification, then we are mentioned about the simple linear regression, Partially linear regression, some polynomial regression, some regression metrics, some classification metrics that you guys should know about that.</w:t>
       </w:r>
     </w:p>
     <w:p/>
     <w:p>
-      <w:r>
+      <w:pPr>
+        <w:rPr>
+          <w:highlight w:val="yellow"/>
+        </w:rPr>
+      </w:pPr>
+      <w:r>
+        <w:rPr>
+          <w:highlight w:val="yellow"/>
+        </w:rPr>
         <w:lastRenderedPageBreak/>
         <w:t>So now What is, what are the difference between regression and the classification? Regression returns, was Some increase on ticket value for and most vacations.</w:t>
       </w:r>
     </w:p>
-    <w:p/>
-    <w:p>
-      <w:r>
+    <w:p>
+      <w:pPr>
+        <w:rPr>
+          <w:highlight w:val="yellow"/>
+        </w:rPr>
+      </w:pPr>
+    </w:p>
+    <w:p>
+      <w:pPr>
+        <w:rPr>
+          <w:highlight w:val="yellow"/>
+        </w:rPr>
+      </w:pPr>
+      <w:r>
+        <w:rPr>
+          <w:highlight w:val="yellow"/>
+        </w:rPr>
         <w:t>It's, that's a good situation to find our Sample to Sound Plus. If you could define classification or most classification, but task is to define all the data to Sound Plus.</w:t>
       </w:r>
     </w:p>
-    <w:p/>
-    <w:p>
-      <w:r>
+    <w:p>
+      <w:pPr>
+        <w:rPr>
+          <w:highlight w:val="yellow"/>
+        </w:rPr>
+      </w:pPr>
+    </w:p>
+    <w:p>
+      <w:pPr>
+        <w:rPr>
+          <w:highlight w:val="yellow"/>
+        </w:rPr>
+      </w:pPr>
+      <w:r>
+        <w:rPr>
+          <w:highlight w:val="yellow"/>
+        </w:rPr>
         <w:t xml:space="preserve">Yeah. That's good. We'll answer. What about other thoughts? What </w:t>
       </w:r>
       <w:proofErr w:type="gramStart"/>
       <w:r>
+        <w:rPr>
+          <w:highlight w:val="yellow"/>
+        </w:rPr>
         <w:t>are</w:t>
       </w:r>
       <w:proofErr w:type="gramEnd"/>
       <w:r>
+        <w:rPr>
+          <w:highlight w:val="yellow"/>
+        </w:rPr>
         <w:t xml:space="preserve"> the difference between regression and the classification? They don't know what is classification?</w:t>
       </w:r>
     </w:p>
-    <w:p/>
-    <w:p>
-      <w:r>
+    <w:p>
+      <w:pPr>
+        <w:rPr>
+          <w:highlight w:val="yellow"/>
+        </w:rPr>
+      </w:pPr>
+    </w:p>
+    <w:p>
+      <w:pPr>
+        <w:rPr>
+          <w:highlight w:val="yellow"/>
+        </w:rPr>
+      </w:pPr>
+      <w:r>
+        <w:rPr>
+          <w:highlight w:val="yellow"/>
+        </w:rPr>
         <w:t xml:space="preserve">Yeah. Okay. We catch a big surprise here. What about and as a and as </w:t>
       </w:r>
       <w:proofErr w:type="gramStart"/>
       <w:r>
+        <w:rPr>
+          <w:highlight w:val="yellow"/>
+        </w:rPr>
         <w:t>a</w:t>
       </w:r>
       <w:proofErr w:type="gramEnd"/>
       <w:r>
+        <w:rPr>
+          <w:highlight w:val="yellow"/>
+        </w:rPr>
         <w:t xml:space="preserve"> Also, so how about that given speaking regression and classification? I think for regression is that </w:t>
       </w:r>
       <w:proofErr w:type="gramStart"/>
       <w:r>
+        <w:rPr>
+          <w:highlight w:val="yellow"/>
+        </w:rPr>
         <w:t>your</w:t>
       </w:r>
       <w:proofErr w:type="gramEnd"/>
       <w:r>
+        <w:rPr>
+          <w:highlight w:val="yellow"/>
+        </w:rPr>
         <w:t xml:space="preserve"> predict Predicted target is the numerical data.</w:t>
       </w:r>
     </w:p>
-    <w:p/>
-    <w:p>
-      <w:r>
+    <w:p>
+      <w:pPr>
+        <w:rPr>
+          <w:highlight w:val="yellow"/>
+        </w:rPr>
+      </w:pPr>
+    </w:p>
+    <w:p>
+      <w:pPr>
+        <w:rPr>
+          <w:highlight w:val="yellow"/>
+        </w:rPr>
+      </w:pPr>
+      <w:r>
+        <w:rPr>
+          <w:highlight w:val="yellow"/>
+        </w:rPr>
         <w:t xml:space="preserve">And for the classification is the, Like, your predicted target is, is not the numerical data. It </w:t>
       </w:r>
       <w:proofErr w:type="spellStart"/>
       <w:r>
+        <w:rPr>
+          <w:highlight w:val="yellow"/>
+        </w:rPr>
         <w:t>it</w:t>
       </w:r>
       <w:proofErr w:type="spellEnd"/>
       <w:r>
+        <w:rPr>
+          <w:highlight w:val="yellow"/>
+        </w:rPr>
         <w:t xml:space="preserve"> is the It is the ordinary or the or the classification data.</w:t>
       </w:r>
     </w:p>
-    <w:p/>
-    <w:p>
-      <w:r>
+    <w:p>
+      <w:pPr>
+        <w:rPr>
+          <w:highlight w:val="yellow"/>
+        </w:rPr>
+      </w:pPr>
+    </w:p>
+    <w:p>
+      <w:pPr>
+        <w:rPr>
+          <w:highlight w:val="yellow"/>
+        </w:rPr>
+      </w:pPr>
+      <w:r>
+        <w:rPr>
+          <w:highlight w:val="yellow"/>
+        </w:rPr>
         <w:t xml:space="preserve">Is that correct? Yeah. It's </w:t>
       </w:r>
       <w:proofErr w:type="spellStart"/>
       <w:r>
+        <w:rPr>
+          <w:highlight w:val="yellow"/>
+        </w:rPr>
         <w:t>kinda</w:t>
       </w:r>
       <w:proofErr w:type="spellEnd"/>
       <w:r>
+        <w:rPr>
+          <w:highlight w:val="yellow"/>
+        </w:rPr>
         <w:t xml:space="preserve"> so I will answer this question later. So now let's first talk about this classification. The classification is ready. We want to classify things classification.</w:t>
       </w:r>
     </w:p>
-    <w:p/>
-    <w:p>
-      <w:r>
+    <w:p>
+      <w:pPr>
+        <w:rPr>
+          <w:highlight w:val="yellow"/>
+        </w:rPr>
+      </w:pPr>
+    </w:p>
+    <w:p>
+      <w:pPr>
+        <w:rPr>
+          <w:highlight w:val="yellow"/>
+        </w:rPr>
+      </w:pPr>
+      <w:r>
+        <w:rPr>
+          <w:highlight w:val="yellow"/>
+        </w:rPr>
         <w:t xml:space="preserve">So now let's talk about what are the differences between regression and classification. For classification so, actually, </w:t>
       </w:r>
       <w:proofErr w:type="gramStart"/>
       <w:r>
+        <w:rPr>
+          <w:highlight w:val="yellow"/>
+        </w:rPr>
         <w:t>The</w:t>
       </w:r>
       <w:proofErr w:type="gramEnd"/>
       <w:r>
+        <w:rPr>
+          <w:highlight w:val="yellow"/>
+        </w:rPr>
         <w:t xml:space="preserve"> output is none. This is something you needed to man, to needed to remember.</w:t>
       </w:r>
     </w:p>
-    <w:p/>
-    <w:p>
-      <w:r>
+    <w:p>
+      <w:pPr>
+        <w:rPr>
+          <w:highlight w:val="yellow"/>
+        </w:rPr>
+      </w:pPr>
+    </w:p>
+    <w:p>
+      <w:pPr>
+        <w:rPr>
+          <w:highlight w:val="yellow"/>
+        </w:rPr>
+      </w:pPr>
+      <w:r>
+        <w:rPr>
+          <w:highlight w:val="yellow"/>
+        </w:rPr>
         <w:t xml:space="preserve">And for regression, the output is very continuous number. There can be any continuous number. Right? But for the classification, it can be just a norm, which means that it can be 1 or Hello. Are we patient? Can </w:t>
       </w:r>
       <w:proofErr w:type="spellStart"/>
       <w:r>
+        <w:rPr>
+          <w:highlight w:val="yellow"/>
+        </w:rPr>
         <w:t>can</w:t>
       </w:r>
       <w:proofErr w:type="spellEnd"/>
       <w:r>
+        <w:rPr>
+          <w:highlight w:val="yellow"/>
+        </w:rPr>
         <w:t xml:space="preserve"> you use number?</w:t>
       </w:r>
     </w:p>
-    <w:p/>
-    <w:p>
-      <w:r>
+    <w:p>
+      <w:pPr>
+        <w:rPr>
+          <w:highlight w:val="yellow"/>
+        </w:rPr>
+      </w:pPr>
+    </w:p>
+    <w:p>
+      <w:pPr>
+        <w:rPr>
+          <w:highlight w:val="yellow"/>
+        </w:rPr>
+      </w:pPr>
+      <w:r>
+        <w:rPr>
+          <w:highlight w:val="yellow"/>
+        </w:rPr>
         <w:t>You get the difference here? Okay. Good. For the regression, so the, typically, the easy one is just a normal linear regression, which means just So why then could you could you add x plus bit? What about the market pattern, regression?</w:t>
       </w:r>
     </w:p>
-    <w:p/>
-    <w:p>
-      <w:r>
+    <w:p>
+      <w:pPr>
+        <w:rPr>
+          <w:highlight w:val="yellow"/>
+        </w:rPr>
+      </w:pPr>
+    </w:p>
+    <w:p>
+      <w:pPr>
+        <w:rPr>
+          <w:highlight w:val="yellow"/>
+        </w:rPr>
+      </w:pPr>
+      <w:r>
+        <w:rPr>
+          <w:highlight w:val="yellow"/>
+        </w:rPr>
         <w:t>That means that just that we have a different, regression in mice, different variables in the regression. But about binomial, binomial is missing We have different degrees of the regression. Right?</w:t>
       </w:r>
     </w:p>
-    <w:p/>
-    <w:p>
-      <w:r>
+    <w:p>
+      <w:pPr>
+        <w:rPr>
+          <w:highlight w:val="yellow"/>
+        </w:rPr>
+      </w:pPr>
+    </w:p>
+    <w:p>
+      <w:pPr>
+        <w:rPr>
+          <w:highlight w:val="yellow"/>
+        </w:rPr>
+      </w:pPr>
+      <w:r>
+        <w:rPr>
+          <w:highlight w:val="yellow"/>
+        </w:rPr>
         <w:lastRenderedPageBreak/>
         <w:t xml:space="preserve">As you can see, you know, the logic is in this review, polynomial. And about the classification, some measures like, classification, It's like k </w:t>
       </w:r>
       <w:proofErr w:type="spellStart"/>
       <w:r>
+        <w:rPr>
+          <w:highlight w:val="yellow"/>
+        </w:rPr>
         <w:t>k</w:t>
       </w:r>
       <w:proofErr w:type="spellEnd"/>
       <w:r>
+        <w:rPr>
+          <w:highlight w:val="yellow"/>
+        </w:rPr>
         <w:t xml:space="preserve"> nearest </w:t>
       </w:r>
       <w:proofErr w:type="spellStart"/>
       <w:r>
+        <w:rPr>
+          <w:highlight w:val="yellow"/>
+        </w:rPr>
         <w:t>neighbor</w:t>
       </w:r>
       <w:proofErr w:type="spellEnd"/>
       <w:r>
+        <w:rPr>
+          <w:highlight w:val="yellow"/>
+        </w:rPr>
         <w:t xml:space="preserve"> or some decision tree classification, some random cross classification.</w:t>
       </w:r>
     </w:p>
-    <w:p/>
-    <w:p>
-      <w:proofErr w:type="gramStart"/>
-      <w:r>
-        <w:t>So</w:t>
-      </w:r>
-      <w:proofErr w:type="gramEnd"/>
-      <w:r>
+    <w:p>
+      <w:pPr>
+        <w:rPr>
+          <w:highlight w:val="yellow"/>
+        </w:rPr>
+      </w:pPr>
+    </w:p>
+    <w:p>
+      <w:pPr>
+        <w:rPr>
+          <w:highlight w:val="yellow"/>
+        </w:rPr>
+      </w:pPr>
+      <w:proofErr w:type="gramStart"/>
+      <w:r>
+        <w:rPr>
+          <w:highlight w:val="yellow"/>
+        </w:rPr>
+        <w:t>So</w:t>
+      </w:r>
+      <w:proofErr w:type="gramEnd"/>
+      <w:r>
+        <w:rPr>
+          <w:highlight w:val="yellow"/>
+        </w:rPr>
         <w:t xml:space="preserve"> during the classification, we're really more likely to find this boundary if you give it a class. Right? But, of course, our regression, we really want to figure out data. Right. Do you see the difference from the chat?</w:t>
       </w:r>
     </w:p>
-    <w:p/>
-    <w:p>
-      <w:r>
-        <w:t>Any questions so far? Hello? Okay. Good. Let's continue. Our linear equation is the linear model. For example, our model is that assumes linear relation between the input variable x and the single output variable y.</w:t>
-      </w:r>
-    </w:p>
-    <w:p/>
-    <w:p>
-      <w:r>
+    <w:p>
+      <w:pPr>
+        <w:rPr>
+          <w:highlight w:val="yellow"/>
+        </w:rPr>
+      </w:pPr>
+    </w:p>
+    <w:p>
+      <w:pPr>
+        <w:rPr>
+          <w:highlight w:val="yellow"/>
+        </w:rPr>
+      </w:pPr>
+      <w:r>
+        <w:rPr>
+          <w:highlight w:val="yellow"/>
+        </w:rPr>
+        <w:t>Any questions so far? Hello? Okay. Good. Let's continue.</w:t>
+      </w:r>
+      <w:r>
+        <w:t xml:space="preserve"> </w:t>
+      </w:r>
+      <w:r>
+        <w:rPr>
+          <w:highlight w:val="yellow"/>
+        </w:rPr>
+        <w:t>Our linear equation is the linear model. For example, our model is that assumes linear relation between the input variable x and the single output variable y.</w:t>
+      </w:r>
+    </w:p>
+    <w:p>
+      <w:pPr>
+        <w:rPr>
+          <w:highlight w:val="yellow"/>
+        </w:rPr>
+      </w:pPr>
+    </w:p>
+    <w:p>
+      <w:pPr>
+        <w:rPr>
+          <w:highlight w:val="yellow"/>
+        </w:rPr>
+      </w:pPr>
+      <w:r>
+        <w:rPr>
+          <w:highlight w:val="yellow"/>
+        </w:rPr>
         <w:t xml:space="preserve">So more specifically, that is y can be calculated from a linear combination of the input of variable x. </w:t>
       </w:r>
       <w:proofErr w:type="gramStart"/>
       <w:r>
-        <w:t>So</w:t>
-      </w:r>
-      <w:proofErr w:type="gramEnd"/>
-      <w:r>
+        <w:rPr>
+          <w:highlight w:val="yellow"/>
+        </w:rPr>
+        <w:t>So</w:t>
+      </w:r>
+      <w:proofErr w:type="gramEnd"/>
+      <w:r>
+        <w:rPr>
+          <w:highlight w:val="yellow"/>
+        </w:rPr>
         <w:t xml:space="preserve"> what is the a single input of variable x?</w:t>
       </w:r>
     </w:p>
-    <w:p/>
-    <w:p>
-      <w:r>
+    <w:p>
+      <w:pPr>
+        <w:rPr>
+          <w:highlight w:val="yellow"/>
+        </w:rPr>
+      </w:pPr>
+    </w:p>
+    <w:p>
+      <w:r>
+        <w:rPr>
+          <w:highlight w:val="yellow"/>
+        </w:rPr>
         <w:t>The method is to refer to a simple linear equation. Simple linear equation is we only have single input of variable x. Once there are multiple input variables that often refer to multiple linear regression.</w:t>
       </w:r>
     </w:p>
     <w:p/>
     <w:p>
-      <w:r>
+      <w:pPr>
+        <w:rPr>
+          <w:highlight w:val="yellow"/>
+        </w:rPr>
+      </w:pPr>
+      <w:r>
+        <w:rPr>
+          <w:highlight w:val="yellow"/>
+        </w:rPr>
         <w:t>Yeah. So now this is the so called the single linear regression problem, I see what x, a single y. The form should be y equal to b zero plus b one times with x one.</w:t>
       </w:r>
     </w:p>
-    <w:p/>
-    <w:p>
-      <w:r>
+    <w:p>
+      <w:pPr>
+        <w:rPr>
+          <w:highlight w:val="yellow"/>
+        </w:rPr>
+      </w:pPr>
+    </w:p>
+    <w:p>
+      <w:pPr>
+        <w:rPr>
+          <w:highlight w:val="yellow"/>
+        </w:rPr>
+      </w:pPr>
+      <w:r>
+        <w:rPr>
+          <w:highlight w:val="yellow"/>
+        </w:rPr>
         <w:t xml:space="preserve">So here, x one, just so called an independent variable or IV here. The dependent variable called DV here, it should be y. </w:t>
       </w:r>
       <w:proofErr w:type="gramStart"/>
       <w:r>
-        <w:t>So</w:t>
-      </w:r>
-      <w:proofErr w:type="gramEnd"/>
-      <w:r>
+        <w:rPr>
+          <w:highlight w:val="yellow"/>
+        </w:rPr>
+        <w:t>So</w:t>
+      </w:r>
+      <w:proofErr w:type="gramEnd"/>
+      <w:r>
+        <w:rPr>
+          <w:highlight w:val="yellow"/>
+        </w:rPr>
         <w:t xml:space="preserve"> p zero is constant, and the v y is the coefficient.</w:t>
       </w:r>
     </w:p>
-    <w:p/>
-    <w:p>
-      <w:proofErr w:type="gramStart"/>
-      <w:r>
-        <w:t>So</w:t>
-      </w:r>
-      <w:proofErr w:type="gramEnd"/>
-      <w:r>
-        <w:t xml:space="preserve"> it doesn't work. What about the b zero? For sure. Yeah. In the sun. Correct? So, again, </w:t>
-      </w:r>
-      <w:proofErr w:type="gramStart"/>
-      <w:r>
+    <w:p>
+      <w:pPr>
+        <w:rPr>
+          <w:highlight w:val="yellow"/>
+        </w:rPr>
+      </w:pPr>
+    </w:p>
+    <w:p>
+      <w:pPr>
+        <w:rPr>
+          <w:highlight w:val="yellow"/>
+        </w:rPr>
+      </w:pPr>
+      <w:proofErr w:type="gramStart"/>
+      <w:r>
+        <w:rPr>
+          <w:highlight w:val="yellow"/>
+        </w:rPr>
+        <w:t>So</w:t>
+      </w:r>
+      <w:proofErr w:type="gramEnd"/>
+      <w:r>
+        <w:rPr>
+          <w:highlight w:val="yellow"/>
+        </w:rPr>
+        <w:t xml:space="preserve"> it doesn't work. What about the b zero? For sure. Yeah. In the sun. Correct?</w:t>
+      </w:r>
+      <w:r>
+        <w:t xml:space="preserve"> </w:t>
+      </w:r>
+      <w:r>
+        <w:rPr>
+          <w:highlight w:val="yellow"/>
+        </w:rPr>
+        <w:t xml:space="preserve">So, again, </w:t>
+      </w:r>
+      <w:proofErr w:type="gramStart"/>
+      <w:r>
+        <w:rPr>
+          <w:highlight w:val="yellow"/>
+        </w:rPr>
         <w:t>One</w:t>
       </w:r>
       <w:proofErr w:type="gramEnd"/>
       <w:r>
+        <w:rPr>
+          <w:highlight w:val="yellow"/>
+        </w:rPr>
         <w:t xml:space="preserve"> kind of model about to predict your salary with your different experience of years. For example, here.</w:t>
       </w:r>
     </w:p>
-    <w:p/>
-    <w:p>
-      <w:r>
+    <w:p>
+      <w:pPr>
+        <w:rPr>
+          <w:highlight w:val="yellow"/>
+        </w:rPr>
+      </w:pPr>
+    </w:p>
+    <w:p>
+      <w:pPr>
+        <w:rPr>
+          <w:highlight w:val="yellow"/>
+        </w:rPr>
+      </w:pPr>
+      <w:r>
+        <w:rPr>
+          <w:highlight w:val="yellow"/>
+        </w:rPr>
         <w:t>They couldn't. The salary is able to b 0 plus b 1 times with a variance, and then you can try to predict How much, Sarah, we are we increased during the years. Right? I think it's typically it should be just a simple My name is right.</w:t>
       </w:r>
     </w:p>
-    <w:p/>
-    <w:p>
-      <w:r>
-        <w:t>So let them that was a good with the different years. We have a lot of that. We'll have made a goal increase above the setup. No question. Why? Yes. Okay. Good. And then here's another example.</w:t>
-      </w:r>
-    </w:p>
-    <w:p/>
-    <w:p>
-      <w:r>
+    <w:p>
+      <w:pPr>
+        <w:rPr>
+          <w:highlight w:val="yellow"/>
+        </w:rPr>
+      </w:pPr>
+    </w:p>
+    <w:p>
+      <w:pPr>
+        <w:rPr>
+          <w:highlight w:val="yellow"/>
+        </w:rPr>
+      </w:pPr>
+      <w:r>
+        <w:rPr>
+          <w:highlight w:val="yellow"/>
+        </w:rPr>
+        <w:t>So let them that was a good with the different years. We have a lot of that. We'll have made a goal increase above the setup. No question</w:t>
+      </w:r>
+      <w:r>
+        <w:t xml:space="preserve">. Why? Yes. Okay. Good. </w:t>
+      </w:r>
+      <w:r>
+        <w:rPr>
+          <w:highlight w:val="yellow"/>
+        </w:rPr>
+        <w:t>And then here's another example.</w:t>
+      </w:r>
+    </w:p>
+    <w:p>
+      <w:pPr>
+        <w:rPr>
+          <w:highlight w:val="yellow"/>
+        </w:rPr>
+      </w:pPr>
+    </w:p>
+    <w:p>
+      <w:r>
+        <w:rPr>
+          <w:highlight w:val="yellow"/>
+        </w:rPr>
         <w:lastRenderedPageBreak/>
         <w:t>You can just Try that. Are you interested to, calculate as a number of UHERs with the salary? So have salary again. Just, give me give me is what? I'm very good. I'm very good. I'm very independent variable.</w:t>
       </w:r>
     </w:p>
     <w:p/>
     <w:p>
-      <w:r>
+      <w:pPr>
+        <w:rPr>
+          <w:highlight w:val="yellow"/>
+        </w:rPr>
+      </w:pPr>
+      <w:r>
+        <w:rPr>
+          <w:highlight w:val="yellow"/>
+        </w:rPr>
         <w:t xml:space="preserve">And I guess just the case is that you can't perform the same for linear regression. For example, I didn't call the data. For example, you </w:t>
       </w:r>
       <w:proofErr w:type="spellStart"/>
       <w:r>
+        <w:rPr>
+          <w:highlight w:val="yellow"/>
+        </w:rPr>
         <w:t>you</w:t>
       </w:r>
       <w:proofErr w:type="spellEnd"/>
       <w:r>
+        <w:rPr>
+          <w:highlight w:val="yellow"/>
+        </w:rPr>
         <w:t xml:space="preserve"> were trying to import </w:t>
       </w:r>
       <w:proofErr w:type="spellStart"/>
       <w:r>
+        <w:rPr>
+          <w:highlight w:val="yellow"/>
+        </w:rPr>
         <w:t>import</w:t>
       </w:r>
       <w:proofErr w:type="spellEnd"/>
       <w:r>
+        <w:rPr>
+          <w:highlight w:val="yellow"/>
+        </w:rPr>
         <w:t xml:space="preserve"> this kind of data, and there's there is no missing data.</w:t>
       </w:r>
     </w:p>
-    <w:p/>
-    <w:p>
-      <w:r>
+    <w:p>
+      <w:pPr>
+        <w:rPr>
+          <w:highlight w:val="yellow"/>
+        </w:rPr>
+      </w:pPr>
+    </w:p>
+    <w:p>
+      <w:pPr>
+        <w:rPr>
+          <w:highlight w:val="yellow"/>
+        </w:rPr>
+      </w:pPr>
+      <w:r>
+        <w:rPr>
+          <w:highlight w:val="yellow"/>
+        </w:rPr>
         <w:t xml:space="preserve">You can try to spread the if you're chatting on the test, </w:t>
       </w:r>
       <w:proofErr w:type="gramStart"/>
       <w:r>
+        <w:rPr>
+          <w:highlight w:val="yellow"/>
+        </w:rPr>
         <w:t>Then</w:t>
       </w:r>
       <w:proofErr w:type="gramEnd"/>
       <w:r>
+        <w:rPr>
+          <w:highlight w:val="yellow"/>
+        </w:rPr>
         <w:t xml:space="preserve"> you will feature scaling by a list of preferred here, and then you will try to correlate it to the scenario with the variance.</w:t>
       </w:r>
     </w:p>
-    <w:p/>
-    <w:p>
-      <w:r>
+    <w:p>
+      <w:pPr>
+        <w:rPr>
+          <w:highlight w:val="yellow"/>
+        </w:rPr>
+      </w:pPr>
+    </w:p>
+    <w:p>
+      <w:r>
+        <w:rPr>
+          <w:highlight w:val="yellow"/>
+        </w:rPr>
         <w:t>You try to You have predictions, then you will try to verify your predictions, then try to evaluate how good it will be on test. Let's say it's about the sustainable linear regression. What about a machine in a regression?</w:t>
       </w:r>
     </w:p>
     <w:p/>
     <w:p>
-      <w:r>
-        <w:t xml:space="preserve">What she means that you will mind variable input variables. Right? So here, for x y x to </w:t>
-      </w:r>
-      <w:proofErr w:type="spellStart"/>
-      <w:r>
-        <w:t>to</w:t>
-      </w:r>
-      <w:proofErr w:type="spellEnd"/>
-      <w:r>
-        <w:t xml:space="preserve"> x, and All of those are called so called the, independent variables. Again, we have whether you have s, independent variables, r v s here.</w:t>
-      </w:r>
-    </w:p>
-    <w:p/>
-    <w:p>
-      <w:r>
-        <w:t xml:space="preserve">And the for the p 1, p 2 to </w:t>
-      </w:r>
-      <w:proofErr w:type="spellStart"/>
-      <w:r>
+      <w:pPr>
+        <w:rPr>
+          <w:highlight w:val="yellow"/>
+        </w:rPr>
+      </w:pPr>
+      <w:r>
+        <w:rPr>
+          <w:highlight w:val="yellow"/>
+        </w:rPr>
+        <w:t xml:space="preserve">What </w:t>
+      </w:r>
+      <w:r>
+        <w:rPr>
+          <w:highlight w:val="yellow"/>
+        </w:rPr>
+        <w:t>about multi</w:t>
+      </w:r>
+      <w:r>
+        <w:rPr>
+          <w:highlight w:val="yellow"/>
+        </w:rPr>
+        <w:t xml:space="preserve"> variable input variables. Right? So here, for x</w:t>
+      </w:r>
+      <w:r>
+        <w:rPr>
+          <w:highlight w:val="yellow"/>
+        </w:rPr>
+        <w:t>1,</w:t>
+      </w:r>
+      <w:r>
+        <w:rPr>
+          <w:highlight w:val="yellow"/>
+        </w:rPr>
+        <w:t xml:space="preserve"> x</w:t>
+      </w:r>
+      <w:r>
+        <w:rPr>
+          <w:highlight w:val="yellow"/>
+        </w:rPr>
+        <w:t>2</w:t>
+      </w:r>
+      <w:r>
+        <w:rPr>
+          <w:highlight w:val="yellow"/>
+        </w:rPr>
+        <w:t xml:space="preserve"> to x, and </w:t>
+      </w:r>
+      <w:r>
+        <w:rPr>
+          <w:highlight w:val="yellow"/>
+        </w:rPr>
+        <w:t>a</w:t>
+      </w:r>
+      <w:r>
+        <w:rPr>
+          <w:highlight w:val="yellow"/>
+        </w:rPr>
+        <w:t>ll of those are called so called the, independent variables. Again, we have whether you have s, independent variables, r v s here.</w:t>
+      </w:r>
+    </w:p>
+    <w:p>
+      <w:pPr>
+        <w:rPr>
+          <w:highlight w:val="yellow"/>
+        </w:rPr>
+      </w:pPr>
+    </w:p>
+    <w:p>
+      <w:pPr>
+        <w:rPr>
+          <w:highlight w:val="yellow"/>
+        </w:rPr>
+      </w:pPr>
+      <w:r>
+        <w:rPr>
+          <w:highlight w:val="yellow"/>
+        </w:rPr>
+        <w:t xml:space="preserve">And the for the </w:t>
+      </w:r>
+      <w:r>
+        <w:rPr>
+          <w:highlight w:val="yellow"/>
+        </w:rPr>
         <w:t>b</w:t>
       </w:r>
-      <w:proofErr w:type="spellEnd"/>
-      <w:r>
-        <w:t xml:space="preserve"> a is so called the coefficient, and the for the p zero, it's still actually been constant. And, the y is a signal that </w:t>
-      </w:r>
-      <w:proofErr w:type="spellStart"/>
-      <w:r>
-        <w:t>deflaged</w:t>
-      </w:r>
-      <w:proofErr w:type="spellEnd"/>
-      <w:r>
-        <w:t xml:space="preserve"> dependent on variable here.</w:t>
-      </w:r>
-    </w:p>
-    <w:p/>
-    <w:p>
-      <w:r>
+      <w:r>
+        <w:rPr>
+          <w:highlight w:val="yellow"/>
+        </w:rPr>
+        <w:t xml:space="preserve">1, </w:t>
+      </w:r>
+      <w:r>
+        <w:rPr>
+          <w:highlight w:val="yellow"/>
+        </w:rPr>
+        <w:t>b</w:t>
+      </w:r>
+      <w:r>
+        <w:rPr>
+          <w:highlight w:val="yellow"/>
+        </w:rPr>
+        <w:t>2 to b</w:t>
+      </w:r>
+      <w:r>
+        <w:rPr>
+          <w:highlight w:val="yellow"/>
+        </w:rPr>
+        <w:t>n</w:t>
+      </w:r>
+      <w:r>
+        <w:rPr>
+          <w:highlight w:val="yellow"/>
+        </w:rPr>
+        <w:t xml:space="preserve"> is so called the coefficient, and the for the </w:t>
+      </w:r>
+      <w:r>
+        <w:rPr>
+          <w:highlight w:val="yellow"/>
+        </w:rPr>
+        <w:t>b0</w:t>
+      </w:r>
+      <w:r>
+        <w:rPr>
+          <w:highlight w:val="yellow"/>
+        </w:rPr>
+        <w:t>, it's still actually been constant. And, the y is a signal that dependent on variable here.</w:t>
+      </w:r>
+    </w:p>
+    <w:p>
+      <w:pPr>
+        <w:rPr>
+          <w:highlight w:val="yellow"/>
+        </w:rPr>
+      </w:pPr>
+    </w:p>
+    <w:p>
+      <w:pPr>
+        <w:rPr>
+          <w:highlight w:val="yellow"/>
+        </w:rPr>
+      </w:pPr>
+      <w:r>
+        <w:rPr>
+          <w:highlight w:val="yellow"/>
+        </w:rPr>
         <w:t xml:space="preserve">Right? </w:t>
       </w:r>
       <w:proofErr w:type="gramStart"/>
       <w:r>
-        <w:t>So</w:t>
-      </w:r>
-      <w:proofErr w:type="gramEnd"/>
-      <w:r>
-        <w:t xml:space="preserve"> this is about called multilinear regression. Yeah. Malignant regression applies at least 2 variables, which can be nonlinear, ordinal, or integral or rational level variables.</w:t>
-      </w:r>
-    </w:p>
-    <w:p/>
-    <w:p>
-      <w:r>
+        <w:rPr>
+          <w:highlight w:val="yellow"/>
+        </w:rPr>
+        <w:t>So</w:t>
+      </w:r>
+      <w:proofErr w:type="gramEnd"/>
+      <w:r>
+        <w:rPr>
+          <w:highlight w:val="yellow"/>
+        </w:rPr>
+        <w:t xml:space="preserve"> this is about called multilinear regression.</w:t>
+      </w:r>
+      <w:r>
+        <w:t xml:space="preserve"> </w:t>
+      </w:r>
+      <w:r>
+        <w:rPr>
+          <w:highlight w:val="yellow"/>
+        </w:rPr>
+        <w:t xml:space="preserve">Yeah. </w:t>
+      </w:r>
+      <w:r>
+        <w:rPr>
+          <w:highlight w:val="yellow"/>
+        </w:rPr>
+        <w:t>Multi</w:t>
+      </w:r>
+      <w:r>
+        <w:rPr>
+          <w:highlight w:val="yellow"/>
+        </w:rPr>
+        <w:t>ple</w:t>
+      </w:r>
+      <w:r>
+        <w:rPr>
+          <w:highlight w:val="yellow"/>
+        </w:rPr>
+        <w:t xml:space="preserve"> </w:t>
+      </w:r>
+      <w:r>
+        <w:rPr>
+          <w:highlight w:val="yellow"/>
+        </w:rPr>
+        <w:t>linear</w:t>
+      </w:r>
+      <w:r>
+        <w:rPr>
+          <w:highlight w:val="yellow"/>
+        </w:rPr>
+        <w:t xml:space="preserve"> regression applies at least 2 variables, which can be nonlinear, ordinal, or integral or rational level variables.</w:t>
+      </w:r>
+    </w:p>
+    <w:p>
+      <w:pPr>
+        <w:rPr>
+          <w:highlight w:val="yellow"/>
+        </w:rPr>
+      </w:pPr>
+    </w:p>
+    <w:p>
+      <w:pPr>
+        <w:rPr>
+          <w:highlight w:val="yellow"/>
+        </w:rPr>
+      </w:pPr>
+      <w:r>
+        <w:rPr>
+          <w:highlight w:val="yellow"/>
+        </w:rPr>
         <w:t>And I rule out some of the same sizes that the regression analysis require at least 2, 20 cases of variable from that analysis.</w:t>
       </w:r>
     </w:p>
-    <w:p/>
-    <w:p>
-      <w:r>
+    <w:p>
+      <w:pPr>
+        <w:rPr>
+          <w:highlight w:val="yellow"/>
+        </w:rPr>
+      </w:pPr>
+    </w:p>
+    <w:p>
+      <w:r>
+        <w:rPr>
+          <w:highlight w:val="yellow"/>
+        </w:rPr>
         <w:t xml:space="preserve">So </w:t>
       </w:r>
       <w:proofErr w:type="spellStart"/>
       <w:proofErr w:type="gramStart"/>
       <w:r>
-        <w:t>So</w:t>
-      </w:r>
-      <w:proofErr w:type="spellEnd"/>
-      <w:proofErr w:type="gramEnd"/>
-      <w:r>
+        <w:rPr>
+          <w:highlight w:val="yellow"/>
+        </w:rPr>
+        <w:t>So</w:t>
+      </w:r>
+      <w:proofErr w:type="spellEnd"/>
+      <w:proofErr w:type="gramEnd"/>
+      <w:r>
+        <w:rPr>
+          <w:highlight w:val="yellow"/>
+        </w:rPr>
         <w:t xml:space="preserve"> first, the marginal linear regression price, an issue if it's </w:t>
       </w:r>
       <w:proofErr w:type="spellStart"/>
       <w:r>
+        <w:rPr>
+          <w:highlight w:val="yellow"/>
+        </w:rPr>
         <w:t>a</w:t>
       </w:r>
       <w:proofErr w:type="spellEnd"/>
       <w:r>
+        <w:rPr>
+          <w:highlight w:val="yellow"/>
+        </w:rPr>
         <w:t xml:space="preserve"> independent, and the dependent of variables to be Linear. The </w:t>
       </w:r>
       <w:proofErr w:type="spellStart"/>
       <w:r>
+        <w:rPr>
+          <w:highlight w:val="yellow"/>
+        </w:rPr>
         <w:t>the</w:t>
       </w:r>
       <w:proofErr w:type="spellEnd"/>
       <w:r>
+        <w:rPr>
+          <w:highlight w:val="yellow"/>
+        </w:rPr>
         <w:t xml:space="preserve"> linear assumption, can best be tested at the sky cross.</w:t>
       </w:r>
     </w:p>

--- a/Application of AI/Task/Week 1/Transcribe.docx
+++ b/Application of AI/Task/Week 1/Transcribe.docx
@@ -11726,509 +11726,1135 @@
     </w:p>
     <w:p/>
     <w:p>
+      <w:pPr>
+        <w:rPr>
+          <w:highlight w:val="yellow"/>
+        </w:rPr>
+      </w:pPr>
       <w:r>
         <w:t xml:space="preserve">The pollen tree, clouds, hopefully, we have this So I'm, I would now have the path. But anyways, here's another example that you can find you with the market Linear equation. </w:t>
       </w:r>
       <w:proofErr w:type="gramStart"/>
       <w:r>
-        <w:t>So</w:t>
-      </w:r>
-      <w:proofErr w:type="gramEnd"/>
-      <w:r>
+        <w:rPr>
+          <w:highlight w:val="yellow"/>
+        </w:rPr>
+        <w:t>So</w:t>
+      </w:r>
+      <w:proofErr w:type="gramEnd"/>
+      <w:r>
+        <w:rPr>
+          <w:highlight w:val="yellow"/>
+        </w:rPr>
         <w:t xml:space="preserve"> for example, in this case, what are the inputs?</w:t>
       </w:r>
     </w:p>
-    <w:p/>
-    <w:p>
-      <w:r>
+    <w:p>
+      <w:pPr>
+        <w:rPr>
+          <w:highlight w:val="yellow"/>
+        </w:rPr>
+      </w:pPr>
+    </w:p>
+    <w:p>
+      <w:pPr>
+        <w:rPr>
+          <w:highlight w:val="yellow"/>
+        </w:rPr>
+      </w:pPr>
+      <w:r>
+        <w:rPr>
+          <w:highlight w:val="yellow"/>
+        </w:rPr>
         <w:lastRenderedPageBreak/>
         <w:t xml:space="preserve">Variables. And but it's all I was it's a problem. This year. Left before. The left before. Yes. That's correct. And the y </w:t>
       </w:r>
       <w:proofErr w:type="gramStart"/>
       <w:r>
+        <w:rPr>
+          <w:highlight w:val="yellow"/>
+        </w:rPr>
         <w:t>From</w:t>
       </w:r>
       <w:proofErr w:type="gramEnd"/>
       <w:r>
+        <w:rPr>
+          <w:highlight w:val="yellow"/>
+        </w:rPr>
         <w:t xml:space="preserve"> the </w:t>
       </w:r>
       <w:proofErr w:type="spellStart"/>
       <w:r>
+        <w:rPr>
+          <w:highlight w:val="yellow"/>
+        </w:rPr>
         <w:t>the</w:t>
       </w:r>
       <w:proofErr w:type="spellEnd"/>
       <w:r>
-        <w:t xml:space="preserve"> y just Okay. It's right. So now you can see that for the first three, it should be easy.</w:t>
+        <w:rPr>
+          <w:highlight w:val="yellow"/>
+        </w:rPr>
+        <w:t xml:space="preserve"> y just Okay. It's right.</w:t>
+      </w:r>
+      <w:r>
+        <w:t xml:space="preserve"> </w:t>
+      </w:r>
+      <w:r>
+        <w:rPr>
+          <w:highlight w:val="yellow"/>
+        </w:rPr>
+        <w:t>So now you can see that for the first three, it should be easy.</w:t>
+      </w:r>
+    </w:p>
+    <w:p>
+      <w:pPr>
+        <w:rPr>
+          <w:highlight w:val="yellow"/>
+        </w:rPr>
+      </w:pPr>
+    </w:p>
+    <w:p>
+      <w:pPr>
+        <w:rPr>
+          <w:highlight w:val="yellow"/>
+        </w:rPr>
+      </w:pPr>
+      <w:r>
+        <w:rPr>
+          <w:highlight w:val="yellow"/>
+        </w:rPr>
+        <w:t xml:space="preserve">Right? Because they're just the numbers. But what about this </w:t>
+      </w:r>
+      <w:proofErr w:type="gramStart"/>
+      <w:r>
+        <w:rPr>
+          <w:highlight w:val="yellow"/>
+        </w:rPr>
+        <w:t>this states</w:t>
+      </w:r>
+      <w:proofErr w:type="gramEnd"/>
+      <w:r>
+        <w:rPr>
+          <w:highlight w:val="yellow"/>
+        </w:rPr>
+        <w:t xml:space="preserve">? Probably one way is to try you needed to donate to this different number. For example, you have </w:t>
+      </w:r>
+      <w:proofErr w:type="gramStart"/>
+      <w:r>
+        <w:rPr>
+          <w:highlight w:val="yellow"/>
+        </w:rPr>
+        <w:t>say</w:t>
+      </w:r>
+      <w:proofErr w:type="gramEnd"/>
+      <w:r>
+        <w:rPr>
+          <w:highlight w:val="yellow"/>
+        </w:rPr>
+        <w:t xml:space="preserve"> it can be 0, and it can be 4, it can be 1.</w:t>
+      </w:r>
+    </w:p>
+    <w:p>
+      <w:pPr>
+        <w:rPr>
+          <w:highlight w:val="yellow"/>
+        </w:rPr>
+      </w:pPr>
+    </w:p>
+    <w:p>
+      <w:pPr>
+        <w:rPr>
+          <w:highlight w:val="yellow"/>
+        </w:rPr>
+      </w:pPr>
+      <w:r>
+        <w:rPr>
+          <w:highlight w:val="yellow"/>
+        </w:rPr>
+        <w:t xml:space="preserve">Whatever, it can be 2. </w:t>
+      </w:r>
+      <w:proofErr w:type="gramStart"/>
+      <w:r>
+        <w:rPr>
+          <w:highlight w:val="yellow"/>
+        </w:rPr>
+        <w:t>So</w:t>
+      </w:r>
+      <w:proofErr w:type="gramEnd"/>
+      <w:r>
+        <w:rPr>
+          <w:highlight w:val="yellow"/>
+        </w:rPr>
+        <w:t xml:space="preserve"> you can, table. So then, over here, the UI is just specific. It can be represented about dumb variables.</w:t>
+      </w:r>
+      <w:r>
+        <w:t xml:space="preserve"> </w:t>
+      </w:r>
+      <w:r>
+        <w:rPr>
+          <w:highlight w:val="yellow"/>
+        </w:rPr>
+        <w:t xml:space="preserve">Right? </w:t>
+      </w:r>
+      <w:proofErr w:type="gramStart"/>
+      <w:r>
+        <w:rPr>
+          <w:highlight w:val="yellow"/>
+        </w:rPr>
+        <w:t>So</w:t>
+      </w:r>
+      <w:proofErr w:type="gramEnd"/>
+      <w:r>
+        <w:rPr>
+          <w:highlight w:val="yellow"/>
+        </w:rPr>
+        <w:t xml:space="preserve"> this is about multilinear regression. And, again, it's another case of a polynomial regression.</w:t>
+      </w:r>
+    </w:p>
+    <w:p>
+      <w:pPr>
+        <w:rPr>
+          <w:highlight w:val="yellow"/>
+        </w:rPr>
+      </w:pPr>
+    </w:p>
+    <w:p>
+      <w:pPr>
+        <w:rPr>
+          <w:highlight w:val="yellow"/>
+        </w:rPr>
+      </w:pPr>
+      <w:r>
+        <w:rPr>
+          <w:highlight w:val="yellow"/>
+        </w:rPr>
+        <w:t xml:space="preserve">Regression equation is a polynomial regression. You could if it's a power of independent of variable is more than 1. And as I you create it </w:t>
+      </w:r>
+      <w:proofErr w:type="gramStart"/>
+      <w:r>
+        <w:rPr>
+          <w:highlight w:val="yellow"/>
+        </w:rPr>
+        <w:t>below,</w:t>
+      </w:r>
+      <w:proofErr w:type="gramEnd"/>
+      <w:r>
+        <w:rPr>
+          <w:highlight w:val="yellow"/>
+        </w:rPr>
+        <w:t xml:space="preserve"> you present as a binomial. That is y equal to a classically times with as a x over of 2.</w:t>
+      </w:r>
+    </w:p>
+    <w:p>
+      <w:pPr>
+        <w:rPr>
+          <w:highlight w:val="yellow"/>
+        </w:rPr>
+      </w:pPr>
+    </w:p>
+    <w:p>
+      <w:pPr>
+        <w:rPr>
+          <w:highlight w:val="yellow"/>
+        </w:rPr>
+      </w:pPr>
+      <w:r>
+        <w:rPr>
+          <w:highlight w:val="yellow"/>
+        </w:rPr>
+        <w:t xml:space="preserve">Right? I'd spare. Right? </w:t>
+      </w:r>
+      <w:proofErr w:type="gramStart"/>
+      <w:r>
+        <w:rPr>
+          <w:highlight w:val="yellow"/>
+        </w:rPr>
+        <w:t>So</w:t>
+      </w:r>
+      <w:proofErr w:type="gramEnd"/>
+      <w:r>
+        <w:rPr>
+          <w:highlight w:val="yellow"/>
+        </w:rPr>
+        <w:t xml:space="preserve"> this is about, y case, the </w:t>
+      </w:r>
+      <w:proofErr w:type="spellStart"/>
+      <w:r>
+        <w:rPr>
+          <w:highlight w:val="yellow"/>
+        </w:rPr>
+        <w:t>the</w:t>
+      </w:r>
+      <w:proofErr w:type="spellEnd"/>
+      <w:r>
+        <w:rPr>
+          <w:highlight w:val="yellow"/>
+        </w:rPr>
+        <w:t xml:space="preserve"> polynomial regression.</w:t>
+      </w:r>
+      <w:r>
+        <w:t xml:space="preserve"> </w:t>
+      </w:r>
+      <w:r>
+        <w:rPr>
+          <w:highlight w:val="yellow"/>
+        </w:rPr>
+        <w:t xml:space="preserve">Once there might be a </w:t>
+      </w:r>
+      <w:proofErr w:type="spellStart"/>
+      <w:r>
+        <w:rPr>
+          <w:highlight w:val="yellow"/>
+        </w:rPr>
+        <w:t>a</w:t>
+      </w:r>
+      <w:proofErr w:type="spellEnd"/>
+      <w:r>
+        <w:rPr>
+          <w:highlight w:val="yellow"/>
+        </w:rPr>
+        <w:t xml:space="preserve"> temptation to fit a high</w:t>
+      </w:r>
+      <w:r>
+        <w:rPr>
+          <w:highlight w:val="yellow"/>
+        </w:rPr>
+        <w:t xml:space="preserve"> degree of polynomial </w:t>
+      </w:r>
+      <w:r>
+        <w:rPr>
+          <w:highlight w:val="yellow"/>
+        </w:rPr>
+        <w:t>to correct at, lower errors, so this can be resolved in overfitting.</w:t>
+      </w:r>
+    </w:p>
+    <w:p>
+      <w:pPr>
+        <w:rPr>
+          <w:highlight w:val="yellow"/>
+        </w:rPr>
+      </w:pPr>
+    </w:p>
+    <w:p>
+      <w:pPr>
+        <w:rPr>
+          <w:highlight w:val="yellow"/>
+        </w:rPr>
+      </w:pPr>
+      <w:r>
+        <w:rPr>
+          <w:highlight w:val="yellow"/>
+        </w:rPr>
+        <w:t xml:space="preserve">Always a process of eventually, but you see the fit and </w:t>
+      </w:r>
+      <w:proofErr w:type="spellStart"/>
+      <w:r>
+        <w:rPr>
+          <w:highlight w:val="yellow"/>
+        </w:rPr>
+        <w:t>and</w:t>
+      </w:r>
+      <w:proofErr w:type="spellEnd"/>
+      <w:r>
+        <w:rPr>
+          <w:highlight w:val="yellow"/>
+        </w:rPr>
+        <w:t xml:space="preserve"> the focus on, make Sure that the curves face the nature of the problem. So here, example about underfitting, just right on overfitting.</w:t>
+      </w:r>
+    </w:p>
+    <w:p>
+      <w:pPr>
+        <w:rPr>
+          <w:highlight w:val="yellow"/>
+        </w:rPr>
+      </w:pPr>
+    </w:p>
+    <w:p>
+      <w:r>
+        <w:rPr>
+          <w:highlight w:val="yellow"/>
+        </w:rPr>
+        <w:t>I think you guys should have familiar with this kind of concepts. And always, we probably want to achieve in the middle and on stage. Like, just the right. Right? And these are not on the video or not over video.</w:t>
       </w:r>
     </w:p>
     <w:p/>
     <w:p>
-      <w:r>
-        <w:t xml:space="preserve">Right? Because they're just the numbers. But what about this </w:t>
-      </w:r>
-      <w:proofErr w:type="gramStart"/>
-      <w:r>
-        <w:t>this states</w:t>
-      </w:r>
-      <w:proofErr w:type="gramEnd"/>
-      <w:r>
-        <w:t xml:space="preserve">? Probably one way is to try you needed to donate to this different number. For example, you have </w:t>
-      </w:r>
-      <w:proofErr w:type="gramStart"/>
-      <w:r>
-        <w:t>say</w:t>
-      </w:r>
-      <w:proofErr w:type="gramEnd"/>
-      <w:r>
-        <w:t xml:space="preserve"> it can be 0, and it can be 4, it can be 1.</w:t>
+      <w:pPr>
+        <w:rPr>
+          <w:highlight w:val="yellow"/>
+        </w:rPr>
+      </w:pPr>
+      <w:r>
+        <w:rPr>
+          <w:highlight w:val="yellow"/>
+        </w:rPr>
+        <w:t xml:space="preserve">So here, it's about some metrics, about the regression problems. </w:t>
+      </w:r>
+      <w:proofErr w:type="gramStart"/>
+      <w:r>
+        <w:rPr>
+          <w:highlight w:val="yellow"/>
+        </w:rPr>
+        <w:t>So</w:t>
+      </w:r>
+      <w:proofErr w:type="gramEnd"/>
+      <w:r>
+        <w:rPr>
+          <w:highlight w:val="yellow"/>
+        </w:rPr>
+        <w:t xml:space="preserve"> for example, MAE, </w:t>
+      </w:r>
+      <w:r>
+        <w:rPr>
+          <w:highlight w:val="yellow"/>
+        </w:rPr>
+        <w:t>MSE</w:t>
+      </w:r>
+      <w:r>
+        <w:rPr>
+          <w:highlight w:val="yellow"/>
+        </w:rPr>
+        <w:t>, you need to get a small, like, of this different metrics.</w:t>
+      </w:r>
+      <w:r>
+        <w:t xml:space="preserve"> </w:t>
+      </w:r>
+      <w:r>
+        <w:rPr>
+          <w:highlight w:val="yellow"/>
+        </w:rPr>
+        <w:t>And, what about classification metrics?</w:t>
+      </w:r>
+    </w:p>
+    <w:p>
+      <w:pPr>
+        <w:rPr>
+          <w:highlight w:val="yellow"/>
+        </w:rPr>
+      </w:pPr>
+    </w:p>
+    <w:p>
+      <w:pPr>
+        <w:rPr>
+          <w:highlight w:val="yellow"/>
+        </w:rPr>
+      </w:pPr>
+      <w:proofErr w:type="gramStart"/>
+      <w:r>
+        <w:rPr>
+          <w:highlight w:val="yellow"/>
+        </w:rPr>
+        <w:t>So</w:t>
+      </w:r>
+      <w:proofErr w:type="gramEnd"/>
+      <w:r>
+        <w:rPr>
+          <w:highlight w:val="yellow"/>
+        </w:rPr>
+        <w:t xml:space="preserve"> a classification task can be really replicated in many different ways to achieve the specific objects. Of course, the most important metric should be the accuracy. Right? Which is, like, donating in this way.</w:t>
+      </w:r>
+    </w:p>
+    <w:p>
+      <w:pPr>
+        <w:rPr>
+          <w:highlight w:val="yellow"/>
+        </w:rPr>
+      </w:pPr>
+    </w:p>
+    <w:p>
+      <w:pPr>
+        <w:rPr>
+          <w:highlight w:val="yellow"/>
+        </w:rPr>
+      </w:pPr>
+      <w:r>
+        <w:rPr>
+          <w:highlight w:val="yellow"/>
+        </w:rPr>
+        <w:t xml:space="preserve">The number of as by divided by total number of samples that use a month one minus to this dash. Right? In another way, which means that </w:t>
+      </w:r>
+      <w:proofErr w:type="gramStart"/>
+      <w:r>
+        <w:rPr>
+          <w:highlight w:val="yellow"/>
+        </w:rPr>
+        <w:t>The</w:t>
+      </w:r>
+      <w:proofErr w:type="gramEnd"/>
+      <w:r>
+        <w:rPr>
+          <w:highlight w:val="yellow"/>
+        </w:rPr>
+        <w:t xml:space="preserve"> number of tracking the samples divided by the total number of samples.</w:t>
+      </w:r>
+    </w:p>
+    <w:p>
+      <w:pPr>
+        <w:rPr>
+          <w:highlight w:val="yellow"/>
+        </w:rPr>
+      </w:pPr>
+    </w:p>
+    <w:p>
+      <w:pPr>
+        <w:rPr>
+          <w:highlight w:val="yellow"/>
+        </w:rPr>
+      </w:pPr>
+      <w:r>
+        <w:rPr>
+          <w:highlight w:val="yellow"/>
+        </w:rPr>
+        <w:t>Right? That's it. It's called accuracy. Right? I mean, there's no problem on this one.</w:t>
+      </w:r>
+      <w:r>
+        <w:t xml:space="preserve"> Okay. </w:t>
+      </w:r>
+      <w:proofErr w:type="gramStart"/>
+      <w:r>
+        <w:rPr>
+          <w:highlight w:val="yellow"/>
+        </w:rPr>
+        <w:t>So</w:t>
+      </w:r>
+      <w:proofErr w:type="gramEnd"/>
+      <w:r>
+        <w:rPr>
+          <w:highlight w:val="yellow"/>
+        </w:rPr>
+        <w:t xml:space="preserve"> in a cycle that can be accessed by using some building accuracy score 1, you call 1 function.</w:t>
+      </w:r>
+    </w:p>
+    <w:p>
+      <w:pPr>
+        <w:rPr>
+          <w:highlight w:val="yellow"/>
+        </w:rPr>
+      </w:pPr>
+    </w:p>
+    <w:p>
+      <w:r>
+        <w:rPr>
+          <w:highlight w:val="yellow"/>
+        </w:rPr>
+        <w:t xml:space="preserve">So then this is the function, and this is the y test, and this is the branches you have. And here </w:t>
+      </w:r>
+      <w:proofErr w:type="gramStart"/>
+      <w:r>
+        <w:rPr>
+          <w:highlight w:val="yellow"/>
+        </w:rPr>
+        <w:t>is</w:t>
+      </w:r>
+      <w:proofErr w:type="gramEnd"/>
+      <w:r>
+        <w:rPr>
+          <w:highlight w:val="yellow"/>
+        </w:rPr>
+        <w:t xml:space="preserve"> the prediction values. For example, we can get the video. 0. 9 quality is pretty high, but good accuracy.</w:t>
       </w:r>
     </w:p>
     <w:p/>
     <w:p>
       <w:r>
-        <w:t xml:space="preserve">Whatever, it can be 2. </w:t>
-      </w:r>
-      <w:proofErr w:type="gramStart"/>
-      <w:r>
-        <w:t>So</w:t>
-      </w:r>
-      <w:proofErr w:type="gramEnd"/>
-      <w:r>
-        <w:t xml:space="preserve"> you can, table. So then, over here, the UI is just specific. It can be represented about dumb variables. Right? </w:t>
-      </w:r>
-      <w:proofErr w:type="gramStart"/>
-      <w:r>
-        <w:t>So</w:t>
-      </w:r>
-      <w:proofErr w:type="gramEnd"/>
-      <w:r>
-        <w:t xml:space="preserve"> this is about multilinear regression. And, again, it's another case of a polynomial regression.</w:t>
+        <w:t xml:space="preserve">Another way is to try to see about the pure metrics. Right? It is necessary to be able to differentiate between different kinds of, misclassifications. </w:t>
+      </w:r>
+      <w:proofErr w:type="gramStart"/>
+      <w:r>
+        <w:t>So</w:t>
+      </w:r>
+      <w:proofErr w:type="gramEnd"/>
+      <w:r>
+        <w:t xml:space="preserve"> we are considering about the binary case with conventional notation.</w:t>
       </w:r>
     </w:p>
     <w:p/>
     <w:p>
       <w:r>
-        <w:t xml:space="preserve">Regression equation is a polynomial regression. You could if it's a power of independent of variable is more than 1. And as I you create it </w:t>
-      </w:r>
-      <w:proofErr w:type="gramStart"/>
-      <w:r>
-        <w:t>below,</w:t>
-      </w:r>
-      <w:proofErr w:type="gramEnd"/>
-      <w:r>
-        <w:t xml:space="preserve"> you present as a binomial. That is y equal to a classically times with as a x over of 2.</w:t>
+        <w:t xml:space="preserve">For </w:t>
+      </w:r>
+      <w:proofErr w:type="spellStart"/>
+      <w:r>
+        <w:t>for</w:t>
+      </w:r>
+      <w:proofErr w:type="spellEnd"/>
+      <w:r>
+        <w:t xml:space="preserve"> example, the 0 here, I just missed </w:t>
+      </w:r>
+      <w:proofErr w:type="gramStart"/>
+      <w:r>
+        <w:t>And</w:t>
+      </w:r>
+      <w:proofErr w:type="gramEnd"/>
+      <w:r>
+        <w:t xml:space="preserve"> why means the positive? Because the, relations, our relative weight is 5 different. This reason, we introduce the following definitions.</w:t>
       </w:r>
     </w:p>
     <w:p/>
     <w:p>
       <w:r>
-        <w:t xml:space="preserve">Right? I'd spare. Right? </w:t>
-      </w:r>
-      <w:proofErr w:type="gramStart"/>
-      <w:r>
-        <w:t>So</w:t>
-      </w:r>
-      <w:proofErr w:type="gramEnd"/>
-      <w:r>
-        <w:t xml:space="preserve"> this is about, y case, the </w:t>
-      </w:r>
-      <w:proofErr w:type="spellStart"/>
-      <w:r>
+        <w:t>True positive is a positive sample correctly classified. The first positive means a negative sample classified as positive. And the true negative is a negative sample or correctly classified by.</w:t>
+      </w:r>
+    </w:p>
+    <w:p/>
+    <w:p>
+      <w:r>
+        <w:t>Read again, try to map over this true, positive, or the true negative, and what about false positive, and false negative. Right? Because, computer metrics just, consists of all these different too.</w:t>
+      </w:r>
+    </w:p>
+    <w:p/>
+    <w:p>
+      <w:pPr>
+        <w:rPr>
+          <w:highlight w:val="yellow"/>
+        </w:rPr>
+      </w:pPr>
+      <w:r>
+        <w:rPr>
+          <w:highlight w:val="yellow"/>
+        </w:rPr>
+        <w:t xml:space="preserve">So </w:t>
+      </w:r>
+      <w:proofErr w:type="spellStart"/>
+      <w:r>
+        <w:rPr>
+          <w:highlight w:val="yellow"/>
+        </w:rPr>
+        <w:t>so</w:t>
+      </w:r>
+      <w:proofErr w:type="spellEnd"/>
+      <w:r>
+        <w:rPr>
+          <w:highlight w:val="yellow"/>
+        </w:rPr>
+        <w:t xml:space="preserve"> last thing again. </w:t>
+      </w:r>
+      <w:proofErr w:type="gramStart"/>
+      <w:r>
+        <w:rPr>
+          <w:highlight w:val="yellow"/>
+        </w:rPr>
+        <w:t>So</w:t>
+      </w:r>
+      <w:proofErr w:type="gramEnd"/>
+      <w:r>
+        <w:rPr>
+          <w:highlight w:val="yellow"/>
+        </w:rPr>
+        <w:t xml:space="preserve"> for the first positive and the first negative, this is as the why I think about me In the many, radical prediction now why our first pass positive can be easily discovered by the protest.</w:t>
+      </w:r>
+    </w:p>
+    <w:p>
+      <w:pPr>
+        <w:rPr>
+          <w:highlight w:val="yellow"/>
+        </w:rPr>
+      </w:pPr>
+    </w:p>
+    <w:p>
+      <w:pPr>
+        <w:rPr>
+          <w:highlight w:val="yellow"/>
+        </w:rPr>
+      </w:pPr>
+      <w:r>
+        <w:rPr>
+          <w:highlight w:val="yellow"/>
+        </w:rPr>
+        <w:t xml:space="preserve">Our full activity is all the neck because, the </w:t>
+      </w:r>
+      <w:proofErr w:type="spellStart"/>
+      <w:r>
+        <w:rPr>
+          <w:highlight w:val="yellow"/>
+        </w:rPr>
+        <w:t>we</w:t>
+      </w:r>
+      <w:proofErr w:type="spellEnd"/>
+      <w:r>
+        <w:rPr>
+          <w:highlight w:val="yellow"/>
+        </w:rPr>
+        <w:t xml:space="preserve"> for communications, following the consequence of this action.</w:t>
+      </w:r>
+    </w:p>
+    <w:p>
+      <w:pPr>
+        <w:rPr>
+          <w:highlight w:val="yellow"/>
+        </w:rPr>
+      </w:pPr>
+    </w:p>
+    <w:p>
+      <w:pPr>
+        <w:rPr>
+          <w:highlight w:val="yellow"/>
+        </w:rPr>
+      </w:pPr>
+      <w:r>
+        <w:rPr>
+          <w:highlight w:val="yellow"/>
+        </w:rPr>
+        <w:t>For this reason, it is useful to introduce the concept of computer metrics. But typically, you can't just every it is a binary classification. Here is the computer metrics.</w:t>
+      </w:r>
+    </w:p>
+    <w:p>
+      <w:pPr>
+        <w:rPr>
+          <w:highlight w:val="yellow"/>
+        </w:rPr>
+      </w:pPr>
+    </w:p>
+    <w:p>
+      <w:r>
+        <w:rPr>
+          <w:highlight w:val="yellow"/>
+        </w:rPr>
+        <w:t>So here, just a poor kind of numbers there. For example, in fact, you can also try call 1 line code up from this, second, the metrics, and you call it the computer metrics. So here is how we call it, take it as a con configure metrics.</w:t>
+      </w:r>
+    </w:p>
+    <w:p/>
+    <w:p>
+      <w:r>
+        <w:t xml:space="preserve">That is, y </w:t>
+      </w:r>
+      <w:proofErr w:type="gramStart"/>
+      <w:r>
+        <w:t>choose</w:t>
+      </w:r>
+      <w:proofErr w:type="gramEnd"/>
+      <w:r>
+        <w:t xml:space="preserve"> equal to 1 choose and the vertices of predict. Zhang will assure you how this is the If you're a metric spectrum, and we will have a 5 positive and do 4 </w:t>
+      </w:r>
+      <w:proofErr w:type="gramStart"/>
+      <w:r>
+        <w:t>positive</w:t>
+      </w:r>
+      <w:proofErr w:type="gramEnd"/>
+      <w:r>
+        <w:t>.</w:t>
+      </w:r>
+    </w:p>
+    <w:p/>
+    <w:p>
+      <w:pPr>
+        <w:rPr>
+          <w:highlight w:val="yellow"/>
+        </w:rPr>
+      </w:pPr>
+      <w:r>
+        <w:t xml:space="preserve">We don't want to get combined. </w:t>
+      </w:r>
+      <w:r>
+        <w:rPr>
+          <w:highlight w:val="yellow"/>
+        </w:rPr>
+        <w:t xml:space="preserve">Anyhow, how do you take the address if that's not your </w:t>
+      </w:r>
+      <w:proofErr w:type="spellStart"/>
+      <w:r>
+        <w:rPr>
+          <w:highlight w:val="yellow"/>
+        </w:rPr>
+        <w:t>PureMetrics</w:t>
+      </w:r>
+      <w:proofErr w:type="spellEnd"/>
+      <w:r>
+        <w:rPr>
+          <w:highlight w:val="yellow"/>
+        </w:rPr>
+        <w:t>? We can, put this Yeah. This is like because it's not I don't know.</w:t>
+      </w:r>
+    </w:p>
+    <w:p>
+      <w:pPr>
+        <w:rPr>
+          <w:highlight w:val="yellow"/>
+        </w:rPr>
+      </w:pPr>
+    </w:p>
+    <w:p>
+      <w:pPr>
+        <w:rPr>
+          <w:highlight w:val="yellow"/>
+        </w:rPr>
+      </w:pPr>
+      <w:r>
+        <w:rPr>
+          <w:highlight w:val="yellow"/>
+        </w:rPr>
+        <w:t xml:space="preserve">It's something you want to be measured. I know. And guess from you? </w:t>
+      </w:r>
+      <w:proofErr w:type="gramStart"/>
+      <w:r>
+        <w:rPr>
+          <w:highlight w:val="yellow"/>
+        </w:rPr>
+        <w:t>So</w:t>
+      </w:r>
+      <w:proofErr w:type="gramEnd"/>
+      <w:r>
+        <w:rPr>
+          <w:highlight w:val="yellow"/>
+        </w:rPr>
+        <w:t xml:space="preserve"> you're getting the </w:t>
+      </w:r>
+      <w:proofErr w:type="spellStart"/>
+      <w:r>
+        <w:rPr>
+          <w:highlight w:val="yellow"/>
+        </w:rPr>
         <w:t>the</w:t>
       </w:r>
       <w:proofErr w:type="spellEnd"/>
       <w:r>
-        <w:t xml:space="preserve"> polynomial regression. Once there might be a </w:t>
-      </w:r>
-      <w:proofErr w:type="spellStart"/>
-      <w:r>
-        <w:t>a</w:t>
-      </w:r>
-      <w:proofErr w:type="spellEnd"/>
-      <w:r>
-        <w:t xml:space="preserve"> temptation to fit a high We are a </w:t>
-      </w:r>
-      <w:proofErr w:type="gramStart"/>
-      <w:r>
-        <w:t>phenomena</w:t>
-      </w:r>
-      <w:proofErr w:type="gramEnd"/>
-      <w:r>
-        <w:t xml:space="preserve"> to correct at, lower errors, so this can be resolved in overfitting.</w:t>
+        <w:rPr>
+          <w:highlight w:val="yellow"/>
+        </w:rPr>
+        <w:t xml:space="preserve"> sum of the diagonals or this is called? Yes. That's correct. So, Actually, it's just a 50 plus 68 then divide the sum of all that.</w:t>
+      </w:r>
+    </w:p>
+    <w:p>
+      <w:pPr>
+        <w:rPr>
+          <w:highlight w:val="yellow"/>
+        </w:rPr>
+      </w:pPr>
+    </w:p>
+    <w:p>
+      <w:pPr>
+        <w:rPr>
+          <w:highlight w:val="yellow"/>
+        </w:rPr>
+      </w:pPr>
+      <w:r>
+        <w:rPr>
+          <w:highlight w:val="yellow"/>
+        </w:rPr>
+        <w:t xml:space="preserve">You take the </w:t>
+      </w:r>
+      <w:proofErr w:type="spellStart"/>
+      <w:r>
+        <w:rPr>
+          <w:highlight w:val="yellow"/>
+        </w:rPr>
+        <w:t>the</w:t>
+      </w:r>
+      <w:proofErr w:type="spellEnd"/>
+      <w:r>
+        <w:rPr>
+          <w:highlight w:val="yellow"/>
+        </w:rPr>
+        <w:t xml:space="preserve"> diagonal elements then divide the all that together as an accurate. That's it. Good. So, another use for directions is trying to measure some other metrics such as the procedure.</w:t>
+      </w:r>
+    </w:p>
+    <w:p>
+      <w:pPr>
+        <w:rPr>
+          <w:highlight w:val="yellow"/>
+        </w:rPr>
+      </w:pPr>
+    </w:p>
+    <w:p>
+      <w:r>
+        <w:rPr>
+          <w:highlight w:val="yellow"/>
+        </w:rPr>
+        <w:t xml:space="preserve">That means that true positive divide by the, true positive plus or false positive. And, also, you can calculate another one that says, recall </w:t>
+      </w:r>
+      <w:proofErr w:type="spellStart"/>
+      <w:r>
+        <w:rPr>
+          <w:highlight w:val="yellow"/>
+        </w:rPr>
+        <w:t>recall</w:t>
+      </w:r>
+      <w:proofErr w:type="spellEnd"/>
+      <w:r>
+        <w:rPr>
+          <w:highlight w:val="yellow"/>
+        </w:rPr>
+        <w:t xml:space="preserve"> has just equal to the true Positive divide by the true positive plus the positive.</w:t>
       </w:r>
     </w:p>
     <w:p/>
     <w:p>
-      <w:r>
-        <w:t xml:space="preserve">Always a process of eventually, but you see the fit and </w:t>
-      </w:r>
-      <w:proofErr w:type="spellStart"/>
-      <w:r>
-        <w:t>and</w:t>
-      </w:r>
-      <w:proofErr w:type="spellEnd"/>
-      <w:r>
-        <w:t xml:space="preserve"> the focus on, make Sure that the curves face the nature of the problem. So here, example about underfitting, just right on overfitting.</w:t>
+      <w:pPr>
+        <w:rPr>
+          <w:highlight w:val="yellow"/>
+        </w:rPr>
+      </w:pPr>
+      <w:r>
+        <w:rPr>
+          <w:highlight w:val="yellow"/>
+        </w:rPr>
+        <w:t xml:space="preserve">And, this is also some useful up there. And here is also one another line. A </w:t>
+      </w:r>
+      <w:proofErr w:type="gramStart"/>
+      <w:r>
+        <w:rPr>
+          <w:highlight w:val="yellow"/>
+        </w:rPr>
+        <w:t>one line</w:t>
+      </w:r>
+      <w:proofErr w:type="gramEnd"/>
+      <w:r>
+        <w:rPr>
+          <w:highlight w:val="yellow"/>
+        </w:rPr>
+        <w:t xml:space="preserve"> code, you can call this kind of function from </w:t>
+      </w:r>
+      <w:r>
+        <w:rPr>
+          <w:highlight w:val="yellow"/>
+        </w:rPr>
+        <w:t>scikit learn</w:t>
+      </w:r>
+      <w:r>
+        <w:rPr>
+          <w:highlight w:val="yellow"/>
+        </w:rPr>
+        <w:t xml:space="preserve"> part of the </w:t>
+      </w:r>
+      <w:r>
+        <w:rPr>
+          <w:highlight w:val="yellow"/>
+        </w:rPr>
+        <w:t>precision</w:t>
+      </w:r>
+      <w:r>
+        <w:rPr>
+          <w:highlight w:val="yellow"/>
+        </w:rPr>
+        <w:t xml:space="preserve"> scor</w:t>
+      </w:r>
+      <w:r>
+        <w:rPr>
+          <w:highlight w:val="yellow"/>
+        </w:rPr>
+        <w:t>e</w:t>
+      </w:r>
+      <w:r>
+        <w:rPr>
+          <w:highlight w:val="yellow"/>
+        </w:rPr>
+        <w:t>.</w:t>
+      </w:r>
+    </w:p>
+    <w:p>
+      <w:pPr>
+        <w:rPr>
+          <w:highlight w:val="yellow"/>
+        </w:rPr>
+      </w:pPr>
+    </w:p>
+    <w:p>
+      <w:r>
+        <w:rPr>
+          <w:highlight w:val="yellow"/>
+        </w:rPr>
+        <w:t>And This ability to detect true positive examples among all the potential quality can be accessed using another mirror.</w:t>
       </w:r>
     </w:p>
     <w:p/>
     <w:p>
-      <w:r>
-        <w:t>I think you guys should have familiar with this kind of concepts. And always, we probably want to achieve in the middle and on stage. Like, just the right. Right? And these are not on the video or not over video.</w:t>
+      <w:pPr>
+        <w:rPr>
+          <w:highlight w:val="yellow"/>
+        </w:rPr>
+      </w:pPr>
+      <w:r>
+        <w:rPr>
+          <w:highlight w:val="yellow"/>
+        </w:rPr>
+        <w:t xml:space="preserve">What about the ROC curve? </w:t>
+      </w:r>
+      <w:proofErr w:type="gramStart"/>
+      <w:r>
+        <w:rPr>
+          <w:highlight w:val="yellow"/>
+        </w:rPr>
+        <w:t>So</w:t>
+      </w:r>
+      <w:proofErr w:type="gramEnd"/>
+      <w:r>
+        <w:rPr>
+          <w:highlight w:val="yellow"/>
+        </w:rPr>
+        <w:t xml:space="preserve"> the ROC curve means all this receiver operating characteristics is available to </w:t>
+      </w:r>
+      <w:proofErr w:type="spellStart"/>
+      <w:r>
+        <w:rPr>
+          <w:highlight w:val="yellow"/>
+        </w:rPr>
+        <w:t>to</w:t>
+      </w:r>
+      <w:proofErr w:type="spellEnd"/>
+      <w:r>
+        <w:rPr>
+          <w:highlight w:val="yellow"/>
+        </w:rPr>
+        <w:t xml:space="preserve"> compare different </w:t>
+      </w:r>
+      <w:proofErr w:type="spellStart"/>
+      <w:r>
+        <w:rPr>
+          <w:highlight w:val="yellow"/>
+        </w:rPr>
+        <w:t>class y</w:t>
+      </w:r>
+      <w:proofErr w:type="spellEnd"/>
+      <w:r>
+        <w:rPr>
+          <w:highlight w:val="yellow"/>
+        </w:rPr>
+        <w:t xml:space="preserve"> that assign a score to their predictions.</w:t>
+      </w:r>
+    </w:p>
+    <w:p>
+      <w:pPr>
+        <w:rPr>
+          <w:highlight w:val="yellow"/>
+        </w:rPr>
+      </w:pPr>
+    </w:p>
+    <w:p>
+      <w:pPr>
+        <w:rPr>
+          <w:highlight w:val="yellow"/>
+        </w:rPr>
+      </w:pPr>
+      <w:proofErr w:type="gramStart"/>
+      <w:r>
+        <w:rPr>
+          <w:highlight w:val="yellow"/>
+        </w:rPr>
+        <w:t>So</w:t>
+      </w:r>
+      <w:proofErr w:type="gramEnd"/>
+      <w:r>
+        <w:rPr>
+          <w:highlight w:val="yellow"/>
+        </w:rPr>
+        <w:t xml:space="preserve"> in general, this score can be interpreted as a probit. So as a bond bounded between 0 and 1</w:t>
+      </w:r>
+      <w:r>
+        <w:t xml:space="preserve">, the plane is reflecting the light of the </w:t>
+      </w:r>
+      <w:r>
+        <w:rPr>
+          <w:highlight w:val="yellow"/>
+        </w:rPr>
+        <w:t>following figure in this case.</w:t>
+      </w:r>
+    </w:p>
+    <w:p>
+      <w:pPr>
+        <w:rPr>
+          <w:highlight w:val="yellow"/>
+        </w:rPr>
+      </w:pPr>
+    </w:p>
+    <w:p>
+      <w:pPr>
+        <w:rPr>
+          <w:highlight w:val="yellow"/>
+        </w:rPr>
+      </w:pPr>
+      <w:r>
+        <w:rPr>
+          <w:highlight w:val="yellow"/>
+        </w:rPr>
+        <w:t>In the x axis means the false positive rate or specificity, and the true the y axis means the here. Right? All called the sensitivity. And, here, if you have a random guess So, yes, so have a random performance. It's just like this.</w:t>
+      </w:r>
+    </w:p>
+    <w:p>
+      <w:pPr>
+        <w:rPr>
+          <w:highlight w:val="yellow"/>
+        </w:rPr>
+      </w:pPr>
+    </w:p>
+    <w:p>
+      <w:r>
+        <w:rPr>
+          <w:highlight w:val="yellow"/>
+        </w:rPr>
+        <w:t>Pro lines are results of random gas. Random gas, you have 0. 5 Let's say if we go live, it's very close to this part, you will get a very good performance. Okay. Good. I think, most of you guys should know about policy code.</w:t>
       </w:r>
     </w:p>
     <w:p/>
     <w:p>
-      <w:r>
-        <w:t xml:space="preserve">So here, it's about some metrics, about the regression problems. </w:t>
-      </w:r>
-      <w:proofErr w:type="gramStart"/>
-      <w:r>
-        <w:t>So</w:t>
-      </w:r>
-      <w:proofErr w:type="gramEnd"/>
-      <w:r>
-        <w:t xml:space="preserve"> for example, MAE, But, anyway, you need to get a small, like, of this different metrics. And, what about classification metrics?</w:t>
-      </w:r>
-    </w:p>
-    <w:p/>
-    <w:p>
-      <w:proofErr w:type="gramStart"/>
-      <w:r>
-        <w:t>So</w:t>
-      </w:r>
-      <w:proofErr w:type="gramEnd"/>
-      <w:r>
-        <w:t xml:space="preserve"> a classification task can be really replicated in many different ways to achieve the specific objects. Of course, the most important metric should be the accuracy. Right? Which is, like, donating in this way.</w:t>
-      </w:r>
-    </w:p>
-    <w:p/>
-    <w:p>
-      <w:r>
-        <w:t xml:space="preserve">The number of as by divided by total number of samples that use a month one minus to this dash. Right? In another way, which means that </w:t>
-      </w:r>
-      <w:proofErr w:type="gramStart"/>
-      <w:r>
-        <w:t>The</w:t>
-      </w:r>
-      <w:proofErr w:type="gramEnd"/>
-      <w:r>
-        <w:t xml:space="preserve"> number of tracking the samples divided by the total number of samples.</w:t>
-      </w:r>
-    </w:p>
-    <w:p/>
-    <w:p>
-      <w:r>
-        <w:t xml:space="preserve">Right? That's it. It's called accuracy. Right? I mean, there's no problem on this one. Okay. </w:t>
-      </w:r>
-      <w:proofErr w:type="gramStart"/>
-      <w:r>
-        <w:t>So</w:t>
-      </w:r>
-      <w:proofErr w:type="gramEnd"/>
-      <w:r>
-        <w:t xml:space="preserve"> in a cycle that can be accessed by using some building accuracy score 1, you call 1 function.</w:t>
-      </w:r>
-    </w:p>
-    <w:p/>
-    <w:p>
-      <w:r>
-        <w:t xml:space="preserve">So then this is the function, and this is the y test, and this is the branches you have. And here </w:t>
-      </w:r>
-      <w:proofErr w:type="gramStart"/>
-      <w:r>
-        <w:t>is</w:t>
-      </w:r>
-      <w:proofErr w:type="gramEnd"/>
-      <w:r>
-        <w:t xml:space="preserve"> the prediction values. For example, we can get the video. 0. 9 quality is pretty high, but good accuracy.</w:t>
-      </w:r>
-    </w:p>
-    <w:p/>
-    <w:p>
-      <w:r>
-        <w:t xml:space="preserve">Another way is to try to see about the pure metrics. Right? It is necessary to be able to differentiate between different kinds of, misclassifications. </w:t>
-      </w:r>
-      <w:proofErr w:type="gramStart"/>
-      <w:r>
-        <w:t>So</w:t>
-      </w:r>
-      <w:proofErr w:type="gramEnd"/>
-      <w:r>
-        <w:t xml:space="preserve"> we are considering about the binary case with conventional notation.</w:t>
-      </w:r>
-    </w:p>
-    <w:p/>
-    <w:p>
-      <w:r>
-        <w:t xml:space="preserve">For </w:t>
-      </w:r>
-      <w:proofErr w:type="spellStart"/>
-      <w:r>
-        <w:t>for</w:t>
-      </w:r>
-      <w:proofErr w:type="spellEnd"/>
-      <w:r>
-        <w:t xml:space="preserve"> example, the 0 here, I just missed </w:t>
-      </w:r>
-      <w:proofErr w:type="gramStart"/>
-      <w:r>
-        <w:t>And</w:t>
-      </w:r>
-      <w:proofErr w:type="gramEnd"/>
-      <w:r>
-        <w:t xml:space="preserve"> why means the positive? Because the, relations, our relative weight is 5 different. This reason, we introduce the following definitions.</w:t>
-      </w:r>
-    </w:p>
-    <w:p/>
-    <w:p>
-      <w:r>
-        <w:t>True positive is a positive sample correctly classified. The first positive means a negative sample classified as positive. And the true negative is a negative sample or correctly classified by.</w:t>
-      </w:r>
-    </w:p>
-    <w:p/>
-    <w:p>
-      <w:r>
-        <w:t>Read again, try to map over this true, positive, or the true negative, and what about false positive, and false negative. Right? Because, computer metrics just, consists of all these different too.</w:t>
-      </w:r>
-    </w:p>
-    <w:p/>
-    <w:p>
-      <w:r>
-        <w:t xml:space="preserve">So </w:t>
-      </w:r>
-      <w:proofErr w:type="spellStart"/>
-      <w:r>
-        <w:t>so</w:t>
-      </w:r>
-      <w:proofErr w:type="spellEnd"/>
-      <w:r>
-        <w:t xml:space="preserve"> last thing again. </w:t>
-      </w:r>
-      <w:proofErr w:type="gramStart"/>
-      <w:r>
-        <w:t>So</w:t>
-      </w:r>
-      <w:proofErr w:type="gramEnd"/>
-      <w:r>
-        <w:t xml:space="preserve"> for the first positive and the first negative, this is as the why I think about me In the many, radical prediction now why our first pass positive can be easily discovered by the protest.</w:t>
-      </w:r>
-    </w:p>
-    <w:p/>
-    <w:p>
-      <w:r>
-        <w:t xml:space="preserve">Our full activity is all the neck because, the </w:t>
-      </w:r>
-      <w:proofErr w:type="spellStart"/>
-      <w:r>
-        <w:t>we</w:t>
-      </w:r>
-      <w:proofErr w:type="spellEnd"/>
-      <w:r>
-        <w:t xml:space="preserve"> for communications, following the consequence of this action.</w:t>
-      </w:r>
-    </w:p>
-    <w:p/>
-    <w:p>
-      <w:r>
-        <w:t>For this reason, it is useful to introduce the concept of computer metrics. But typically, you can't just every it is a binary classification. Here is the computer metrics.</w:t>
-      </w:r>
-    </w:p>
-    <w:p/>
-    <w:p>
-      <w:r>
-        <w:t>So here, just a poor kind of numbers there. For example, in fact, you can also try call 1 line code up from this, second, the metrics, and you call it the computer metrics. So here is how we call it, take it as a con configure metrics.</w:t>
-      </w:r>
-    </w:p>
-    <w:p/>
-    <w:p>
-      <w:r>
-        <w:t xml:space="preserve">That is, y </w:t>
-      </w:r>
-      <w:proofErr w:type="gramStart"/>
-      <w:r>
-        <w:t>choose</w:t>
-      </w:r>
-      <w:proofErr w:type="gramEnd"/>
-      <w:r>
-        <w:t xml:space="preserve"> equal to 1 choose and the vertices of predict. Zhang will assure you how this is the If you're a metric spectrum, and we will have a 5 positive and do 4 </w:t>
-      </w:r>
-      <w:proofErr w:type="gramStart"/>
-      <w:r>
-        <w:t>positive</w:t>
-      </w:r>
-      <w:proofErr w:type="gramEnd"/>
-      <w:r>
-        <w:t>.</w:t>
-      </w:r>
-    </w:p>
-    <w:p/>
-    <w:p>
-      <w:r>
-        <w:t xml:space="preserve">We don't want to get combined. Anyhow, how do you take the address if that's not your </w:t>
-      </w:r>
-      <w:proofErr w:type="spellStart"/>
-      <w:r>
-        <w:t>PureMetrics</w:t>
-      </w:r>
-      <w:proofErr w:type="spellEnd"/>
-      <w:r>
-        <w:t>? We can, put this Yeah. This is like because it's not I don't know.</w:t>
-      </w:r>
-    </w:p>
-    <w:p/>
-    <w:p>
-      <w:r>
-        <w:t xml:space="preserve">It's something you want to be measured. I know. And guess from you? </w:t>
-      </w:r>
-      <w:proofErr w:type="gramStart"/>
-      <w:r>
-        <w:t>So</w:t>
-      </w:r>
-      <w:proofErr w:type="gramEnd"/>
-      <w:r>
-        <w:t xml:space="preserve"> you're getting the </w:t>
-      </w:r>
-      <w:proofErr w:type="spellStart"/>
-      <w:r>
-        <w:t>the</w:t>
-      </w:r>
-      <w:proofErr w:type="spellEnd"/>
-      <w:r>
-        <w:t xml:space="preserve"> sum of the diagonals or this is called? Yes. That's correct. So, Actually, it's just a 50 plus 68 then divide the sum of all that.</w:t>
-      </w:r>
-    </w:p>
-    <w:p/>
-    <w:p>
-      <w:r>
-        <w:t xml:space="preserve">You take the </w:t>
-      </w:r>
-      <w:proofErr w:type="spellStart"/>
-      <w:r>
-        <w:t>the</w:t>
-      </w:r>
-      <w:proofErr w:type="spellEnd"/>
-      <w:r>
-        <w:t xml:space="preserve"> diagonal elements then divide the all that together as an accurate. That's it. Good. So, another use for directions is trying to measure some other metrics such as the procedure.</w:t>
-      </w:r>
-    </w:p>
-    <w:p/>
-    <w:p>
-      <w:r>
-        <w:t xml:space="preserve">That means that true positive divide by the, true positive plus or false positive. And, also, you can calculate another one that says, recall </w:t>
-      </w:r>
-      <w:proofErr w:type="spellStart"/>
-      <w:r>
-        <w:t>recall</w:t>
-      </w:r>
-      <w:proofErr w:type="spellEnd"/>
-      <w:r>
-        <w:t xml:space="preserve"> has just equal to the true Positive divide by the true positive plus the positive.</w:t>
-      </w:r>
-    </w:p>
-    <w:p/>
-    <w:p>
-      <w:r>
-        <w:t xml:space="preserve">And, this is also some useful up there. And here is also one another line. A </w:t>
-      </w:r>
-      <w:proofErr w:type="gramStart"/>
-      <w:r>
-        <w:t>one line</w:t>
-      </w:r>
-      <w:proofErr w:type="gramEnd"/>
-      <w:r>
-        <w:t xml:space="preserve"> code, you can call this kind of function from second learning part of the senior score, then you get a </w:t>
-      </w:r>
-      <w:proofErr w:type="spellStart"/>
-      <w:r>
-        <w:t>bari</w:t>
-      </w:r>
-      <w:proofErr w:type="spellEnd"/>
-      <w:r>
-        <w:t xml:space="preserve"> score.</w:t>
-      </w:r>
-    </w:p>
-    <w:p/>
-    <w:p>
-      <w:r>
-        <w:t>And This ability to detect true positive examples among all the potential quality can be accessed using another mirror.</w:t>
-      </w:r>
-    </w:p>
-    <w:p/>
-    <w:p>
-      <w:r>
-        <w:t xml:space="preserve">What about the ROC curve? </w:t>
-      </w:r>
-      <w:proofErr w:type="gramStart"/>
-      <w:r>
-        <w:t>So</w:t>
-      </w:r>
-      <w:proofErr w:type="gramEnd"/>
-      <w:r>
-        <w:t xml:space="preserve"> the ROC curve means all this receiver operating characteristics is available to </w:t>
-      </w:r>
-      <w:proofErr w:type="spellStart"/>
-      <w:r>
-        <w:t>to</w:t>
-      </w:r>
-      <w:proofErr w:type="spellEnd"/>
-      <w:r>
-        <w:t xml:space="preserve"> compare different </w:t>
-      </w:r>
-      <w:proofErr w:type="spellStart"/>
-      <w:r>
-        <w:t>class y</w:t>
-      </w:r>
-      <w:proofErr w:type="spellEnd"/>
-      <w:r>
-        <w:t xml:space="preserve"> that assign a score to their predictions.</w:t>
-      </w:r>
-    </w:p>
-    <w:p/>
-    <w:p>
-      <w:proofErr w:type="gramStart"/>
-      <w:r>
-        <w:t>So</w:t>
-      </w:r>
-      <w:proofErr w:type="gramEnd"/>
-      <w:r>
-        <w:t xml:space="preserve"> in general, this score can be interpreted as a probit. So as a bond bounded between 0 and 1, the plane is reflecting the light of the following figure in this case.</w:t>
-      </w:r>
-    </w:p>
-    <w:p/>
-    <w:p>
-      <w:r>
-        <w:t>In the x axis means the false positive rate or specificity, and the true the y axis means the here. Right? All called the sensitivity. And, here, if you have a random guess So, yes, so have a random performance. It's just like this.</w:t>
-      </w:r>
-    </w:p>
-    <w:p/>
-    <w:p>
-      <w:r>
-        <w:t>Pro lines are results of random gas. Random gas, you have 0. 5 Let's say if we go live, it's very close to this part, you will get a very good performance. Okay. Good. I think, most of you guys should know about policy code.</w:t>
-      </w:r>
-    </w:p>
-    <w:p/>
-    <w:p>
+      <w:pPr>
+        <w:rPr>
+          <w:highlight w:val="yellow"/>
+        </w:rPr>
+      </w:pPr>
       <w:r>
         <w:lastRenderedPageBreak/>
-        <w:t>Right? Pleasure. This something that I already mentioned. What about the dash, line, represents, perfectly random class bias is out of the curves below this. The study called the form was the random choice, and the y is up.</w:t>
-      </w:r>
-    </w:p>
-    <w:p/>
-    <w:p>
-      <w:r>
+        <w:t xml:space="preserve">Right? Pleasure. </w:t>
+      </w:r>
+      <w:r>
+        <w:rPr>
+          <w:highlight w:val="yellow"/>
+        </w:rPr>
+        <w:t>This something that I already mentioned. What about the dash, line, represents, perfectly random class bias is out of the curves below this. The study called the form was the random choice, and the y is up.</w:t>
+      </w:r>
+    </w:p>
+    <w:p>
+      <w:pPr>
+        <w:rPr>
+          <w:highlight w:val="yellow"/>
+        </w:rPr>
+      </w:pPr>
+    </w:p>
+    <w:p>
+      <w:pPr>
+        <w:rPr>
+          <w:highlight w:val="yellow"/>
+        </w:rPr>
+      </w:pPr>
+      <w:r>
+        <w:rPr>
+          <w:highlight w:val="yellow"/>
+        </w:rPr>
         <w:t>1 above it performs better across the best class by has the odds that's paid as a segment to 0 0 between 0101011. And the algorithm should have been as close as a positive to this limit.</w:t>
       </w:r>
     </w:p>
-    <w:p/>
-    <w:p>
-      <w:r>
+    <w:p>
+      <w:pPr>
+        <w:rPr>
+          <w:highlight w:val="yellow"/>
+        </w:rPr>
+      </w:pPr>
+    </w:p>
+    <w:p>
+      <w:pPr>
+        <w:rPr>
+          <w:highlight w:val="yellow"/>
+        </w:rPr>
+      </w:pPr>
+      <w:r>
+        <w:rPr>
+          <w:highlight w:val="yellow"/>
+        </w:rPr>
         <w:t>So, actually, we want to find a line that is very close to this one. Very close to this one. 01 and 11. Yeah. Get it. You got it right. To show how we create our secret with cycle learning, we are going to have a lot.</w:t>
       </w:r>
     </w:p>
-    <w:p/>
-    <w:p>
-      <w:r>
+    <w:p>
+      <w:pPr>
+        <w:rPr>
+          <w:highlight w:val="yellow"/>
+        </w:rPr>
+      </w:pPr>
+    </w:p>
+    <w:p>
+      <w:r>
+        <w:rPr>
+          <w:highlight w:val="yellow"/>
+        </w:rPr>
         <w:t>That's kind of several lines. You will know how to get the policy curve by going to try a model to detect the score for the predictions, and it can be achieved using some function or predict the method.</w:t>
       </w:r>
     </w:p>

--- a/Application of AI/Task/Week 1/Transcribe.docx
+++ b/Application of AI/Task/Week 1/Transcribe.docx
@@ -12860,108 +12860,274 @@
     </w:p>
     <w:p/>
     <w:p>
-      <w:r>
+      <w:pPr>
+        <w:rPr>
+          <w:highlight w:val="yellow"/>
+        </w:rPr>
+      </w:pPr>
+      <w:r>
+        <w:rPr>
+          <w:highlight w:val="yellow"/>
+        </w:rPr>
         <w:t xml:space="preserve">For example, in this case, just a few </w:t>
       </w:r>
       <w:proofErr w:type="gramStart"/>
       <w:r>
+        <w:rPr>
+          <w:highlight w:val="yellow"/>
+        </w:rPr>
         <w:t>line</w:t>
       </w:r>
       <w:proofErr w:type="gramEnd"/>
       <w:r>
+        <w:rPr>
+          <w:highlight w:val="yellow"/>
+        </w:rPr>
         <w:t xml:space="preserve"> of codes. No matter this is the first line just about how you separate the data to 0. 725 as a test of 0. 75 as the training.</w:t>
       </w:r>
     </w:p>
-    <w:p/>
-    <w:p>
-      <w:r>
+    <w:p>
+      <w:pPr>
+        <w:rPr>
+          <w:highlight w:val="yellow"/>
+        </w:rPr>
+      </w:pPr>
+    </w:p>
+    <w:p>
+      <w:pPr>
+        <w:rPr>
+          <w:highlight w:val="yellow"/>
+        </w:rPr>
+      </w:pPr>
+      <w:r>
+        <w:rPr>
+          <w:highlight w:val="yellow"/>
+        </w:rPr>
         <w:t>And then, so in this case, we use a yellow logistic regression model LRM, and we're trying to fix the x-ray and the y-ray. So that way, we'll gather some predictions from another model so that we can compare the RC curves for them.</w:t>
       </w:r>
     </w:p>
-    <w:p/>
-    <w:p>
-      <w:r>
-        <w:t>Also, one line of code. Okay? We call this RC curve so that you will try to process everything for you. And then it is also useful to compute those stuff, and this is also another way.</w:t>
-      </w:r>
-    </w:p>
-    <w:p/>
-    <w:p>
-      <w:proofErr w:type="gramStart"/>
-      <w:r>
-        <w:t>So</w:t>
-      </w:r>
-      <w:proofErr w:type="gramEnd"/>
-      <w:r>
-        <w:t xml:space="preserve"> let's say Let's see what's the curves that we just calculate about in the previous example of here. </w:t>
-      </w:r>
-      <w:proofErr w:type="gramStart"/>
-      <w:r>
-        <w:t>So</w:t>
-      </w:r>
-      <w:proofErr w:type="gramEnd"/>
-      <w:r>
+    <w:p>
+      <w:pPr>
+        <w:rPr>
+          <w:highlight w:val="yellow"/>
+        </w:rPr>
+      </w:pPr>
+    </w:p>
+    <w:p>
+      <w:pPr>
+        <w:rPr>
+          <w:highlight w:val="yellow"/>
+        </w:rPr>
+      </w:pPr>
+      <w:r>
+        <w:rPr>
+          <w:highlight w:val="yellow"/>
+        </w:rPr>
+        <w:t>Also, one line of code. Okay? We call this RC curve so that you will try to process everything for you.</w:t>
+      </w:r>
+      <w:r>
+        <w:t xml:space="preserve"> </w:t>
+      </w:r>
+      <w:r>
+        <w:rPr>
+          <w:highlight w:val="yellow"/>
+        </w:rPr>
+        <w:t>And then it is also useful to compute those stuff, and this is also another way.</w:t>
+      </w:r>
+    </w:p>
+    <w:p>
+      <w:pPr>
+        <w:rPr>
+          <w:highlight w:val="yellow"/>
+        </w:rPr>
+      </w:pPr>
+    </w:p>
+    <w:p>
+      <w:pPr>
+        <w:rPr>
+          <w:highlight w:val="yellow"/>
+        </w:rPr>
+      </w:pPr>
+      <w:proofErr w:type="gramStart"/>
+      <w:r>
+        <w:rPr>
+          <w:highlight w:val="yellow"/>
+        </w:rPr>
+        <w:t>So</w:t>
+      </w:r>
+      <w:proofErr w:type="gramEnd"/>
+      <w:r>
+        <w:rPr>
+          <w:highlight w:val="yellow"/>
+        </w:rPr>
+        <w:t xml:space="preserve"> let's say Let's see what's the curves that we just calculate about in the previous example of here.</w:t>
+      </w:r>
+      <w:r>
+        <w:t xml:space="preserve"> </w:t>
+      </w:r>
+      <w:proofErr w:type="gramStart"/>
+      <w:r>
+        <w:rPr>
+          <w:highlight w:val="yellow"/>
+        </w:rPr>
+        <w:t>So</w:t>
+      </w:r>
+      <w:proofErr w:type="gramEnd"/>
+      <w:r>
+        <w:rPr>
+          <w:highlight w:val="yellow"/>
+        </w:rPr>
         <w:t xml:space="preserve"> by details of on the figure. So now is that </w:t>
       </w:r>
       <w:proofErr w:type="gramStart"/>
       <w:r>
+        <w:rPr>
+          <w:highlight w:val="yellow"/>
+        </w:rPr>
         <w:t>is</w:t>
       </w:r>
       <w:proofErr w:type="gramEnd"/>
       <w:r>
+        <w:rPr>
+          <w:highlight w:val="yellow"/>
+        </w:rPr>
         <w:t xml:space="preserve"> the figure that we really want to get again.</w:t>
       </w:r>
     </w:p>
-    <w:p/>
-    <w:p>
-      <w:r>
+    <w:p>
+      <w:pPr>
+        <w:rPr>
+          <w:highlight w:val="yellow"/>
+        </w:rPr>
+      </w:pPr>
+    </w:p>
+    <w:p>
+      <w:pPr>
+        <w:rPr>
+          <w:highlight w:val="yellow"/>
+        </w:rPr>
+      </w:pPr>
+      <w:r>
+        <w:rPr>
+          <w:highlight w:val="yellow"/>
+        </w:rPr>
         <w:t xml:space="preserve">The x as this is just a positive </w:t>
       </w:r>
       <w:proofErr w:type="spellStart"/>
       <w:r>
+        <w:rPr>
+          <w:highlight w:val="yellow"/>
+        </w:rPr>
         <w:t>positive</w:t>
       </w:r>
       <w:proofErr w:type="spellEnd"/>
       <w:r>
+        <w:rPr>
+          <w:highlight w:val="yellow"/>
+        </w:rPr>
         <w:t xml:space="preserve"> rate, and the y axis presents for the true positive and then here this blue line again is about random guess and this red line is the results from the Not just a regression.</w:t>
       </w:r>
     </w:p>
-    <w:p/>
-    <w:p>
-      <w:r>
+    <w:p>
+      <w:pPr>
+        <w:rPr>
+          <w:highlight w:val="yellow"/>
+        </w:rPr>
+      </w:pPr>
+    </w:p>
+    <w:p>
+      <w:pPr>
+        <w:rPr>
+          <w:highlight w:val="yellow"/>
+        </w:rPr>
+      </w:pPr>
+      <w:r>
+        <w:rPr>
+          <w:highlight w:val="yellow"/>
+        </w:rPr>
         <w:t>What does this mean? This means what? You have. Right? I want to get some answer from you.</w:t>
       </w:r>
     </w:p>
-    <w:p/>
-    <w:p>
-      <w:r>
+    <w:p>
+      <w:pPr>
+        <w:rPr>
+          <w:highlight w:val="yellow"/>
+        </w:rPr>
+      </w:pPr>
+    </w:p>
+    <w:p>
+      <w:pPr>
+        <w:rPr>
+          <w:highlight w:val="yellow"/>
+        </w:rPr>
+      </w:pPr>
+      <w:r>
+        <w:rPr>
+          <w:highlight w:val="yellow"/>
+        </w:rPr>
         <w:t xml:space="preserve">What does this mean? Yes. That's correct. </w:t>
       </w:r>
       <w:proofErr w:type="gramStart"/>
       <w:r>
-        <w:t>So</w:t>
-      </w:r>
-      <w:proofErr w:type="gramEnd"/>
-      <w:r>
+        <w:rPr>
+          <w:highlight w:val="yellow"/>
+        </w:rPr>
+        <w:t>So</w:t>
+      </w:r>
+      <w:proofErr w:type="gramEnd"/>
+      <w:r>
+        <w:rPr>
+          <w:highlight w:val="yellow"/>
+        </w:rPr>
         <w:t xml:space="preserve"> And, also, I think for those our online students usually get it because it is very good because, it is in this area, and also the l series voice achieves 0.</w:t>
       </w:r>
     </w:p>
-    <w:p/>
-    <w:p>
-      <w:r>
+    <w:p>
+      <w:pPr>
+        <w:rPr>
+          <w:highlight w:val="yellow"/>
+        </w:rPr>
+      </w:pPr>
+    </w:p>
+    <w:p>
+      <w:pPr>
+        <w:rPr>
+          <w:highlight w:val="yellow"/>
+        </w:rPr>
+      </w:pPr>
+      <w:r>
+        <w:rPr>
+          <w:highlight w:val="yellow"/>
+        </w:rPr>
         <w:t xml:space="preserve">97, which is pretty much, right, in many </w:t>
       </w:r>
       <w:proofErr w:type="gramStart"/>
       <w:r>
+        <w:rPr>
+          <w:highlight w:val="yellow"/>
+        </w:rPr>
         <w:t>classification</w:t>
       </w:r>
       <w:proofErr w:type="gramEnd"/>
       <w:r>
+        <w:rPr>
+          <w:highlight w:val="yellow"/>
+        </w:rPr>
         <w:t xml:space="preserve"> model. I think this actually be too much for today. I think you guys, have a very brief understanding about the regression and This, classification metrics.</w:t>
       </w:r>
     </w:p>
-    <w:p/>
-    <w:p>
-      <w:r>
+    <w:p>
+      <w:pPr>
+        <w:rPr>
+          <w:highlight w:val="yellow"/>
+        </w:rPr>
+      </w:pPr>
+    </w:p>
+    <w:p>
+      <w:r>
+        <w:rPr>
+          <w:highlight w:val="yellow"/>
+        </w:rPr>
         <w:t>And the start from, next week, we'll be ready to do some Hello? A little bit difficult understanding about mass stuff. For example, about logistic regression. I feel we already have this Can I process about logistic regression, Ryan?</w:t>
       </w:r>
     </w:p>
